--- a/2018/февраль/27.02/Макеев  ИИ.docx
+++ b/2018/февраль/27.02/Макеев  ИИ.docx
@@ -8,11 +8,15 @@
         <w:ind w:left="-567" w:right="-58"/>
         <w:rPr>
           <w:b w:val="0"/>
+          <w:sz w:val="24"/>
+          <w:szCs w:val="24"/>
         </w:rPr>
       </w:pPr>
       <w:r>
         <w:rPr>
           <w:b w:val="0"/>
+          <w:sz w:val="24"/>
+          <w:szCs w:val="24"/>
         </w:rPr>
         <w:t>Выписной эпикриз</w:t>
       </w:r>
@@ -23,15 +27,29 @@
         <w:ind w:left="-567"/>
         <w:rPr>
           <w:b/>
+          <w:sz w:val="24"/>
+          <w:szCs w:val="24"/>
         </w:rPr>
       </w:pPr>
       <w:r>
+        <w:rPr>
+          <w:sz w:val="24"/>
+          <w:szCs w:val="24"/>
+        </w:rPr>
         <w:t xml:space="preserve">Из истории болезни № </w:t>
       </w:r>
       <w:r>
+        <w:rPr>
+          <w:sz w:val="24"/>
+          <w:szCs w:val="24"/>
+        </w:rPr>
         <w:t xml:space="preserve"> </w:t>
       </w:r>
       <w:r>
+        <w:rPr>
+          <w:sz w:val="24"/>
+          <w:szCs w:val="24"/>
+        </w:rPr>
         <w:t>242</w:t>
       </w:r>
     </w:p>
@@ -39,26 +57,39 @@
       <w:pPr>
         <w:pStyle w:val="5"/>
         <w:ind w:left="-567"/>
+        <w:rPr>
+          <w:sz w:val="24"/>
+          <w:szCs w:val="24"/>
+        </w:rPr>
       </w:pPr>
       <w:r>
+        <w:rPr>
+          <w:sz w:val="24"/>
+          <w:szCs w:val="24"/>
+        </w:rPr>
         <w:t xml:space="preserve">Ф.И.О: </w:t>
       </w:r>
-      <w:bookmarkStart w:id="0" w:name="_GoBack"/>
-      <w:r>
-        <w:t xml:space="preserve">Макеев </w:t>
-      </w:r>
-      <w:bookmarkEnd w:id="0"/>
-      <w:r>
-        <w:t>Иван Ив</w:t>
-      </w:r>
-      <w:r>
-        <w:rPr>
+      <w:r>
+        <w:rPr>
+          <w:sz w:val="24"/>
+          <w:szCs w:val="24"/>
+        </w:rPr>
+        <w:t>Макеев Иван Ив</w:t>
+      </w:r>
+      <w:r>
+        <w:rPr>
+          <w:sz w:val="24"/>
+          <w:szCs w:val="24"/>
           <w:lang w:val="uk-UA"/>
         </w:rPr>
         <w:t>а</w:t>
       </w:r>
       <w:proofErr w:type="spellStart"/>
       <w:r>
+        <w:rPr>
+          <w:sz w:val="24"/>
+          <w:szCs w:val="24"/>
+        </w:rPr>
         <w:t>нович</w:t>
       </w:r>
       <w:proofErr w:type="spellEnd"/>
@@ -68,35 +99,29 @@
         <w:ind w:left="-567"/>
         <w:jc w:val="both"/>
         <w:rPr>
-          <w:sz w:val="28"/>
-          <w:szCs w:val="20"/>
           <w:lang w:val="ru-RU"/>
         </w:rPr>
       </w:pPr>
       <w:r>
         <w:rPr>
-          <w:sz w:val="28"/>
           <w:lang w:val="ru-RU"/>
         </w:rPr>
         <w:t>Год рождения:</w:t>
       </w:r>
       <w:r>
         <w:rPr>
-          <w:sz w:val="28"/>
           <w:lang w:val="ru-RU"/>
         </w:rPr>
         <w:t xml:space="preserve"> </w:t>
       </w:r>
       <w:r>
         <w:rPr>
-          <w:sz w:val="28"/>
           <w:lang w:val="ru-RU"/>
         </w:rPr>
         <w:t>19</w:t>
       </w:r>
       <w:r>
         <w:rPr>
-          <w:sz w:val="28"/>
           <w:lang w:val="ru-RU"/>
         </w:rPr>
         <w:t>49</w:t>
@@ -107,13 +132,11 @@
         <w:ind w:left="-567"/>
         <w:jc w:val="both"/>
         <w:rPr>
-          <w:sz w:val="28"/>
           <w:lang w:val="ru-RU"/>
         </w:rPr>
       </w:pPr>
       <w:r>
         <w:rPr>
-          <w:sz w:val="28"/>
           <w:lang w:val="ru-RU"/>
         </w:rPr>
         <w:t xml:space="preserve">Место жительства: </w:t>
@@ -121,7 +144,6 @@
       <w:proofErr w:type="spellStart"/>
       <w:r>
         <w:rPr>
-          <w:sz w:val="28"/>
           <w:lang w:val="ru-RU"/>
         </w:rPr>
         <w:t>Гуляйпольский</w:t>
@@ -129,7 +151,6 @@
       <w:proofErr w:type="spellEnd"/>
       <w:r>
         <w:rPr>
-          <w:sz w:val="28"/>
           <w:lang w:val="ru-RU"/>
         </w:rPr>
         <w:t xml:space="preserve"> р-н, г</w:t>
@@ -137,7 +158,6 @@
       <w:proofErr w:type="gramStart"/>
       <w:r>
         <w:rPr>
-          <w:sz w:val="28"/>
           <w:lang w:val="ru-RU"/>
         </w:rPr>
         <w:t xml:space="preserve"> .</w:t>
@@ -145,10 +165,21 @@
       <w:proofErr w:type="gramEnd"/>
       <w:r>
         <w:rPr>
-          <w:sz w:val="28"/>
-          <w:lang w:val="ru-RU"/>
-        </w:rPr>
-        <w:t>Гуляй поле ул. Цветная 10,36</w:t>
+          <w:lang w:val="ru-RU"/>
+        </w:rPr>
+        <w:t>Гуля</w:t>
+      </w:r>
+      <w:r>
+        <w:rPr>
+          <w:lang w:val="ru-RU"/>
+        </w:rPr>
+        <w:t>й поле ул. Цветная 10-</w:t>
+      </w:r>
+      <w:r>
+        <w:rPr>
+          <w:lang w:val="ru-RU"/>
+        </w:rPr>
+        <w:t>36</w:t>
       </w:r>
     </w:p>
     <w:p>
@@ -156,21 +187,17 @@
         <w:ind w:left="-567"/>
         <w:jc w:val="both"/>
         <w:rPr>
-          <w:sz w:val="28"/>
-          <w:szCs w:val="20"/>
           <w:lang w:val="ru-RU"/>
         </w:rPr>
       </w:pPr>
       <w:r>
         <w:rPr>
-          <w:sz w:val="28"/>
           <w:lang w:val="ru-RU"/>
         </w:rPr>
         <w:t xml:space="preserve">Место работы: </w:t>
       </w:r>
       <w:r>
         <w:rPr>
-          <w:sz w:val="28"/>
           <w:lang w:val="ru-RU"/>
         </w:rPr>
         <w:t>пенсионер</w:t>
@@ -181,14 +208,12 @@
         <w:ind w:left="-567"/>
         <w:jc w:val="both"/>
         <w:rPr>
-          <w:sz w:val="28"/>
           <w:lang w:val="ru-RU"/>
         </w:rPr>
       </w:pPr>
       <w:sdt>
         <w:sdtPr>
           <w:rPr>
-            <w:sz w:val="28"/>
             <w:lang w:val="ru-RU"/>
           </w:rPr>
           <w:id w:val="-898747501"/>
@@ -204,7 +229,6 @@
         <w:sdtContent>
           <w:r>
             <w:rPr>
-              <w:sz w:val="28"/>
               <w:lang w:val="ru-RU"/>
             </w:rPr>
             <w:t xml:space="preserve">Находился </w:t>
@@ -213,77 +237,66 @@
       </w:sdt>
       <w:r>
         <w:rPr>
-          <w:sz w:val="28"/>
           <w:lang w:val="ru-RU"/>
         </w:rPr>
         <w:t xml:space="preserve"> на лечении с </w:t>
       </w:r>
       <w:r>
         <w:rPr>
-          <w:sz w:val="28"/>
           <w:lang w:val="ru-RU"/>
         </w:rPr>
         <w:t xml:space="preserve"> </w:t>
       </w:r>
       <w:r>
         <w:rPr>
-          <w:sz w:val="28"/>
           <w:lang w:val="ru-RU"/>
         </w:rPr>
         <w:t>16</w:t>
       </w:r>
       <w:r>
         <w:rPr>
-          <w:sz w:val="28"/>
           <w:lang w:val="ru-RU"/>
         </w:rPr>
         <w:t>.</w:t>
       </w:r>
       <w:r>
         <w:rPr>
-          <w:sz w:val="28"/>
           <w:lang w:val="ru-RU"/>
         </w:rPr>
         <w:t>02.18</w:t>
       </w:r>
       <w:r>
         <w:rPr>
-          <w:sz w:val="28"/>
           <w:lang w:val="ru-RU"/>
         </w:rPr>
         <w:t xml:space="preserve"> по  </w:t>
       </w:r>
       <w:r>
         <w:rPr>
-          <w:sz w:val="28"/>
           <w:lang w:val="ru-RU"/>
         </w:rPr>
         <w:t>28</w:t>
       </w:r>
       <w:r>
         <w:rPr>
-          <w:sz w:val="28"/>
           <w:lang w:val="ru-RU"/>
         </w:rPr>
         <w:t xml:space="preserve"> .</w:t>
       </w:r>
       <w:r>
         <w:rPr>
-          <w:sz w:val="28"/>
           <w:lang w:val="ru-RU"/>
         </w:rPr>
         <w:t>02</w:t>
       </w:r>
       <w:r>
         <w:rPr>
-          <w:sz w:val="28"/>
           <w:lang w:val="ru-RU"/>
         </w:rPr>
         <w:t>.18</w:t>
       </w:r>
       <w:r>
         <w:rPr>
-          <w:sz w:val="28"/>
           <w:lang w:val="ru-RU"/>
         </w:rPr>
         <w:t xml:space="preserve"> в </w:t>
@@ -291,7 +304,6 @@
       <w:sdt>
         <w:sdtPr>
           <w:rPr>
-            <w:sz w:val="28"/>
             <w:lang w:val="ru-RU"/>
           </w:rPr>
           <w:id w:val="-690990251"/>
@@ -307,7 +319,6 @@
         <w:sdtContent>
           <w:r>
             <w:rPr>
-              <w:sz w:val="28"/>
               <w:lang w:val="ru-RU"/>
             </w:rPr>
             <w:t>энд.</w:t>
@@ -316,7 +327,6 @@
       </w:sdt>
       <w:r>
         <w:rPr>
-          <w:sz w:val="28"/>
           <w:lang w:val="ru-RU"/>
         </w:rPr>
         <w:t xml:space="preserve">  отд.</w:t>
@@ -327,15 +337,11 @@
         <w:ind w:left="-567"/>
         <w:jc w:val="both"/>
         <w:rPr>
-          <w:sz w:val="28"/>
-          <w:szCs w:val="28"/>
           <w:lang w:val="ru-RU"/>
         </w:rPr>
       </w:pPr>
       <w:r>
         <w:rPr>
-          <w:sz w:val="28"/>
-          <w:szCs w:val="28"/>
           <w:u w:val="single"/>
           <w:lang w:val="ru-RU"/>
         </w:rPr>
@@ -343,71 +349,39 @@
       </w:r>
       <w:r>
         <w:rPr>
-          <w:sz w:val="28"/>
-          <w:szCs w:val="28"/>
           <w:lang w:val="ru-RU"/>
         </w:rPr>
         <w:t>:</w:t>
       </w:r>
-      <w:bookmarkStart w:id="1" w:name="дз"/>
-      <w:bookmarkEnd w:id="1"/>
-      <w:r>
-        <w:rPr>
-          <w:sz w:val="28"/>
-          <w:szCs w:val="28"/>
-          <w:lang w:val="ru-RU"/>
-        </w:rPr>
-        <w:t xml:space="preserve">  </w:t>
-      </w:r>
-      <w:r>
-        <w:rPr>
-          <w:sz w:val="26"/>
-          <w:szCs w:val="26"/>
-          <w:lang w:val="ru-RU"/>
-        </w:rPr>
-        <w:t>Сахарный диабет, тип</w:t>
-      </w:r>
-      <w:proofErr w:type="gramStart"/>
-      <w:r>
-        <w:rPr>
-          <w:sz w:val="26"/>
-          <w:szCs w:val="26"/>
-          <w:lang w:val="ru-RU"/>
-        </w:rPr>
-        <w:t xml:space="preserve"> ,</w:t>
-      </w:r>
-      <w:proofErr w:type="gramEnd"/>
-      <w:r>
-        <w:rPr>
-          <w:sz w:val="26"/>
-          <w:szCs w:val="26"/>
+      <w:bookmarkStart w:id="0" w:name="дз"/>
+      <w:bookmarkEnd w:id="0"/>
+      <w:r>
+        <w:rPr>
+          <w:lang w:val="ru-RU"/>
+        </w:rPr>
+        <w:t xml:space="preserve">  Сахарный диабет, тип </w:t>
+      </w:r>
+      <w:r>
+        <w:rPr>
+          <w:lang w:val="ru-RU"/>
+        </w:rPr>
+        <w:t>2</w:t>
+      </w:r>
+      <w:r>
+        <w:rPr>
+          <w:lang w:val="ru-RU"/>
+        </w:rPr>
+        <w:t xml:space="preserve">, </w:t>
+      </w:r>
+      <w:r>
+        <w:rPr>
           <w:lang w:val="ru-RU"/>
         </w:rPr>
         <w:t xml:space="preserve"> </w:t>
-      </w:r>
-      <w:proofErr w:type="spellStart"/>
-      <w:r>
-        <w:rPr>
-          <w:sz w:val="26"/>
-          <w:szCs w:val="26"/>
-          <w:lang w:val="ru-RU"/>
-        </w:rPr>
-        <w:t>вторичноинсулинзависимый</w:t>
-      </w:r>
-      <w:proofErr w:type="spellEnd"/>
-      <w:r>
-        <w:rPr>
-          <w:sz w:val="26"/>
-          <w:szCs w:val="26"/>
-          <w:lang w:val="ru-RU"/>
-        </w:rPr>
-        <w:t xml:space="preserve">, </w:t>
       </w:r>
       <w:sdt>
         <w:sdtPr>
           <w:rPr>
-            <w:sz w:val="26"/>
-            <w:szCs w:val="26"/>
             <w:lang w:val="ru-RU"/>
           </w:rPr>
           <w:id w:val="355073878"/>
@@ -424,26 +398,20 @@
         <w:sdtContent>
           <w:r>
             <w:rPr>
-              <w:sz w:val="26"/>
-              <w:szCs w:val="26"/>
               <w:lang w:val="ru-RU"/>
             </w:rPr>
-            <w:t xml:space="preserve">тяжелая форма, </w:t>
+            <w:t>средней тяжести,</w:t>
           </w:r>
         </w:sdtContent>
       </w:sdt>
       <w:r>
         <w:rPr>
-          <w:sz w:val="26"/>
-          <w:szCs w:val="26"/>
           <w:lang w:val="ru-RU"/>
         </w:rPr>
         <w:t xml:space="preserve"> </w:t>
       </w:r>
       <w:r>
         <w:rPr>
-          <w:sz w:val="26"/>
-          <w:szCs w:val="26"/>
           <w:lang w:val="ru-RU"/>
         </w:rPr>
         <w:t xml:space="preserve">ст. </w:t>
@@ -451,8 +419,6 @@
       <w:sdt>
         <w:sdtPr>
           <w:rPr>
-            <w:sz w:val="26"/>
-            <w:szCs w:val="26"/>
             <w:lang w:val="ru-RU"/>
           </w:rPr>
           <w:alias w:val="диабет"/>
@@ -472,8 +438,6 @@
         <w:sdtContent>
           <w:r>
             <w:rPr>
-              <w:sz w:val="26"/>
-              <w:szCs w:val="26"/>
               <w:lang w:val="ru-RU"/>
             </w:rPr>
             <w:t>декомпенсации.</w:t>
@@ -482,36 +446,19 @@
       </w:sdt>
       <w:r>
         <w:rPr>
-          <w:sz w:val="26"/>
-          <w:szCs w:val="26"/>
           <w:lang w:val="ru-RU"/>
         </w:rPr>
         <w:t xml:space="preserve">  </w:t>
       </w:r>
-    </w:p>
-    <w:p>
-      <w:pPr>
-        <w:ind w:left="-567"/>
-        <w:jc w:val="both"/>
-        <w:rPr>
-          <w:sz w:val="28"/>
-          <w:szCs w:val="28"/>
-          <w:lang w:val="ru-RU"/>
-        </w:rPr>
-      </w:pPr>
-      <w:r>
-        <w:rPr>
-          <w:sz w:val="28"/>
-          <w:szCs w:val="28"/>
-          <w:lang w:val="ru-RU"/>
-        </w:rPr>
-        <w:t xml:space="preserve">Диабетическая </w:t>
+      <w:r>
+        <w:rPr>
+          <w:lang w:val="ru-RU"/>
+        </w:rPr>
+        <w:t xml:space="preserve">Диабетическая дистальная симметричная полинейропатия н/к, сенсомоторная форма (NSS 4, NDS 2).  Диабетическая </w:t>
       </w:r>
       <w:proofErr w:type="spellStart"/>
       <w:r>
         <w:rPr>
-          <w:sz w:val="28"/>
-          <w:szCs w:val="28"/>
           <w:lang w:val="ru-RU"/>
         </w:rPr>
         <w:t>ангиопатия</w:t>
@@ -519,216 +466,32 @@
       <w:proofErr w:type="spellEnd"/>
       <w:r>
         <w:rPr>
-          <w:sz w:val="28"/>
-          <w:szCs w:val="28"/>
-          <w:lang w:val="ru-RU"/>
-        </w:rPr>
-        <w:t xml:space="preserve"> сетчатки ОИ. </w:t>
-      </w:r>
-    </w:p>
-    <w:p>
-      <w:pPr>
-        <w:ind w:left="-567"/>
-        <w:jc w:val="both"/>
-        <w:rPr>
-          <w:color w:val="0000CC"/>
-          <w:sz w:val="28"/>
-          <w:szCs w:val="28"/>
-          <w:lang w:val="ru-RU"/>
-        </w:rPr>
-      </w:pPr>
-      <w:r>
-        <w:rPr>
-          <w:color w:val="0000CC"/>
-          <w:sz w:val="28"/>
-          <w:szCs w:val="28"/>
-          <w:lang w:val="ru-RU"/>
-        </w:rPr>
-        <w:t>Диабетическая дистальная симметричная полинейропатия н/к, сенсомоторная форма</w:t>
-      </w:r>
-      <w:r>
-        <w:rPr>
-          <w:color w:val="0000CC"/>
-          <w:sz w:val="28"/>
-          <w:szCs w:val="28"/>
-          <w:lang w:val="ru-RU"/>
-        </w:rPr>
-        <w:t xml:space="preserve"> (NSS 6, NDS 6), </w:t>
-      </w:r>
-      <w:r>
-        <w:rPr>
-          <w:color w:val="0000CC"/>
-          <w:sz w:val="28"/>
-          <w:szCs w:val="28"/>
-          <w:lang w:val="ru-RU"/>
-        </w:rPr>
-        <w:t xml:space="preserve">  хроническое течение</w:t>
-      </w:r>
-    </w:p>
-    <w:p>
-      <w:pPr>
-        <w:ind w:left="-567"/>
-        <w:jc w:val="both"/>
-        <w:rPr>
-          <w:sz w:val="28"/>
-          <w:szCs w:val="28"/>
-          <w:lang w:val="ru-RU"/>
-        </w:rPr>
-      </w:pPr>
-      <w:r>
-        <w:rPr>
-          <w:sz w:val="28"/>
-          <w:szCs w:val="28"/>
-          <w:lang w:val="ru-RU"/>
-        </w:rPr>
-        <w:t xml:space="preserve">Диабетическая </w:t>
+          <w:lang w:val="ru-RU"/>
+        </w:rPr>
+        <w:t xml:space="preserve"> артерий н/к. ХБП II ст. Диабетическая нефропатия </w:t>
+      </w:r>
+      <w:r>
+        <w:rPr>
+          <w:lang w:val="ru-RU"/>
+        </w:rPr>
+        <w:t>III</w:t>
+      </w:r>
+      <w:r>
+        <w:rPr>
+          <w:lang w:val="ru-RU"/>
+        </w:rPr>
+        <w:t xml:space="preserve"> ст. Аутоиммунный </w:t>
       </w:r>
       <w:proofErr w:type="spellStart"/>
       <w:r>
         <w:rPr>
-          <w:sz w:val="28"/>
-          <w:szCs w:val="28"/>
-          <w:lang w:val="ru-RU"/>
-        </w:rPr>
-        <w:t>ангиопатия</w:t>
+          <w:lang w:val="ru-RU"/>
+        </w:rPr>
+        <w:t>тиреоидит</w:t>
       </w:r>
       <w:proofErr w:type="spellEnd"/>
       <w:r>
         <w:rPr>
-          <w:sz w:val="28"/>
-          <w:szCs w:val="28"/>
-          <w:lang w:val="ru-RU"/>
-        </w:rPr>
-        <w:t xml:space="preserve"> артерий н/к. </w:t>
-      </w:r>
-    </w:p>
-    <w:p>
-      <w:pPr>
-        <w:ind w:left="-567"/>
-        <w:jc w:val="both"/>
-        <w:rPr>
-          <w:sz w:val="28"/>
-          <w:szCs w:val="28"/>
-          <w:lang w:val="ru-RU"/>
-        </w:rPr>
-      </w:pPr>
-      <w:r>
-        <w:rPr>
-          <w:color w:val="7030A0"/>
-          <w:sz w:val="28"/>
-          <w:szCs w:val="28"/>
-          <w:lang w:val="ru-RU"/>
-        </w:rPr>
-        <w:t>ХБП II-IV ст. Диабетическая нефропатия III-IV ст.</w:t>
-      </w:r>
-      <w:r>
-        <w:rPr>
-          <w:color w:val="7030A0"/>
-          <w:sz w:val="28"/>
-          <w:szCs w:val="28"/>
-          <w:lang w:val="ru-RU"/>
-        </w:rPr>
-        <w:t xml:space="preserve"> </w:t>
-      </w:r>
-    </w:p>
-    <w:p>
-      <w:pPr>
-        <w:ind w:left="-567"/>
-        <w:jc w:val="both"/>
-        <w:rPr>
-          <w:color w:val="E36C0A" w:themeColor="accent6" w:themeShade="BF"/>
-          <w:sz w:val="28"/>
-          <w:szCs w:val="28"/>
-          <w:lang w:val="ru-RU"/>
-        </w:rPr>
-      </w:pPr>
-      <w:r>
-        <w:rPr>
-          <w:color w:val="E36C0A" w:themeColor="accent6" w:themeShade="BF"/>
-          <w:sz w:val="28"/>
-          <w:szCs w:val="28"/>
-          <w:lang w:val="ru-RU"/>
-        </w:rPr>
-        <w:t xml:space="preserve">Ожирение II ст. (ИМТ кг/м2) </w:t>
-      </w:r>
-      <w:proofErr w:type="spellStart"/>
-      <w:r>
-        <w:rPr>
-          <w:color w:val="E36C0A" w:themeColor="accent6" w:themeShade="BF"/>
-          <w:sz w:val="28"/>
-          <w:szCs w:val="28"/>
-          <w:lang w:val="ru-RU"/>
-        </w:rPr>
-        <w:t>алим</w:t>
-      </w:r>
-      <w:proofErr w:type="spellEnd"/>
-      <w:proofErr w:type="gramStart"/>
-      <w:r>
-        <w:rPr>
-          <w:color w:val="E36C0A" w:themeColor="accent6" w:themeShade="BF"/>
-          <w:sz w:val="28"/>
-          <w:szCs w:val="28"/>
-          <w:lang w:val="ru-RU"/>
-        </w:rPr>
-        <w:t>.-</w:t>
-      </w:r>
-      <w:proofErr w:type="gramEnd"/>
-      <w:r>
-        <w:rPr>
-          <w:color w:val="E36C0A" w:themeColor="accent6" w:themeShade="BF"/>
-          <w:sz w:val="28"/>
-          <w:szCs w:val="28"/>
-          <w:lang w:val="ru-RU"/>
-        </w:rPr>
-        <w:t xml:space="preserve">конституционального генеза, стабильное течение.  </w:t>
-      </w:r>
-    </w:p>
-    <w:p>
-      <w:pPr>
-        <w:ind w:left="-567"/>
-        <w:jc w:val="both"/>
-        <w:rPr>
-          <w:sz w:val="28"/>
-          <w:szCs w:val="28"/>
-          <w:lang w:val="ru-RU"/>
-        </w:rPr>
-      </w:pPr>
-      <w:proofErr w:type="gramStart"/>
-      <w:r>
-        <w:rPr>
-          <w:color w:val="4F6228" w:themeColor="accent3" w:themeShade="80"/>
-          <w:sz w:val="28"/>
-          <w:szCs w:val="28"/>
-          <w:lang w:val="ru-RU"/>
-        </w:rPr>
-        <w:t>Аутоиммунный</w:t>
-      </w:r>
-      <w:proofErr w:type="gramEnd"/>
-      <w:r>
-        <w:rPr>
-          <w:color w:val="4F6228" w:themeColor="accent3" w:themeShade="80"/>
-          <w:sz w:val="28"/>
-          <w:szCs w:val="28"/>
-          <w:lang w:val="ru-RU"/>
-        </w:rPr>
-        <w:t xml:space="preserve"> </w:t>
-      </w:r>
-      <w:proofErr w:type="spellStart"/>
-      <w:r>
-        <w:rPr>
-          <w:color w:val="4F6228" w:themeColor="accent3" w:themeShade="80"/>
-          <w:sz w:val="28"/>
-          <w:szCs w:val="28"/>
-          <w:lang w:val="ru-RU"/>
-        </w:rPr>
-        <w:t>тиреоидит</w:t>
-      </w:r>
-      <w:proofErr w:type="spellEnd"/>
-      <w:r>
-        <w:rPr>
-          <w:color w:val="4F6228" w:themeColor="accent3" w:themeShade="80"/>
-          <w:sz w:val="28"/>
-          <w:szCs w:val="28"/>
           <w:lang w:val="ru-RU"/>
         </w:rPr>
         <w:t xml:space="preserve">, </w:t>
@@ -736,74 +499,56 @@
       <w:sdt>
         <w:sdtPr>
           <w:rPr>
-            <w:color w:val="4F6228" w:themeColor="accent3" w:themeShade="80"/>
-            <w:sz w:val="28"/>
-            <w:szCs w:val="28"/>
             <w:lang w:val="ru-RU"/>
           </w:rPr>
           <w:id w:val="105240480"/>
           <w:placeholder>
-            <w:docPart w:val="FBFC6A18E07A484F9E976562E903BEB7"/>
+            <w:docPart w:val="DAC359C183E14C8E936C812B08691414"/>
           </w:placeholder>
           <w:comboBox>
             <w:listItem w:displayText="без увеличения объема щит. железы." w:value="без увеличения объема щит. железы."/>
             <w:listItem w:displayText="гипертрофическая форма." w:value="гипертрофическая форма."/>
           </w:comboBox>
         </w:sdtPr>
-        <w:sdtEndPr/>
         <w:sdtContent>
           <w:r>
             <w:rPr>
-              <w:color w:val="4F6228" w:themeColor="accent3" w:themeShade="80"/>
-              <w:sz w:val="28"/>
-              <w:szCs w:val="28"/>
               <w:lang w:val="ru-RU"/>
             </w:rPr>
-            <w:t>гипертрофическая форма.</w:t>
+            <w:t>без увеличения объема щит</w:t>
+          </w:r>
+          <w:proofErr w:type="gramStart"/>
+          <w:r>
+            <w:rPr>
+              <w:lang w:val="ru-RU"/>
+            </w:rPr>
+            <w:t>.</w:t>
+          </w:r>
+          <w:proofErr w:type="gramEnd"/>
+          <w:r>
+            <w:rPr>
+              <w:lang w:val="ru-RU"/>
+            </w:rPr>
+            <w:t xml:space="preserve"> </w:t>
+          </w:r>
+          <w:proofErr w:type="gramStart"/>
+          <w:r>
+            <w:rPr>
+              <w:lang w:val="ru-RU"/>
+            </w:rPr>
+            <w:t>ж</w:t>
+          </w:r>
+          <w:proofErr w:type="gramEnd"/>
+          <w:r>
+            <w:rPr>
+              <w:lang w:val="ru-RU"/>
+            </w:rPr>
+            <w:t>елезы.</w:t>
           </w:r>
         </w:sdtContent>
       </w:sdt>
       <w:r>
         <w:rPr>
-          <w:color w:val="4F6228" w:themeColor="accent3" w:themeShade="80"/>
-          <w:sz w:val="28"/>
-          <w:szCs w:val="28"/>
-          <w:lang w:val="ru-RU"/>
-        </w:rPr>
-        <w:t xml:space="preserve"> Гипотиреоз, средней тяжести,  </w:t>
-      </w:r>
-      <w:r>
-        <w:rPr>
-          <w:color w:val="4F6228" w:themeColor="accent3" w:themeShade="80"/>
-          <w:sz w:val="28"/>
-          <w:szCs w:val="28"/>
-          <w:lang w:val="ru-RU"/>
-        </w:rPr>
-        <w:t xml:space="preserve">ст. </w:t>
-      </w:r>
-      <w:r>
-        <w:rPr>
-          <w:color w:val="4F6228" w:themeColor="accent3" w:themeShade="80"/>
-          <w:sz w:val="28"/>
-          <w:szCs w:val="28"/>
-          <w:lang w:val="ru-RU"/>
-        </w:rPr>
-        <w:t>медикаментозн</w:t>
-      </w:r>
-      <w:r>
-        <w:rPr>
-          <w:color w:val="4F6228" w:themeColor="accent3" w:themeShade="80"/>
-          <w:sz w:val="28"/>
-          <w:szCs w:val="28"/>
-          <w:lang w:val="ru-RU"/>
-        </w:rPr>
-        <w:t>ой</w:t>
-      </w:r>
-      <w:r>
-        <w:rPr>
-          <w:color w:val="4F6228" w:themeColor="accent3" w:themeShade="80"/>
-          <w:sz w:val="28"/>
-          <w:szCs w:val="28"/>
           <w:lang w:val="ru-RU"/>
         </w:rPr>
         <w:t xml:space="preserve"> </w:t>
@@ -811,214 +556,25 @@
       <w:proofErr w:type="spellStart"/>
       <w:r>
         <w:rPr>
-          <w:color w:val="4F6228" w:themeColor="accent3" w:themeShade="80"/>
-          <w:sz w:val="28"/>
-          <w:szCs w:val="28"/>
-          <w:lang w:val="ru-RU"/>
-        </w:rPr>
-        <w:t>субкомпенсаци</w:t>
-      </w:r>
-      <w:r>
-        <w:rPr>
-          <w:color w:val="4F6228" w:themeColor="accent3" w:themeShade="80"/>
-          <w:sz w:val="28"/>
-          <w:szCs w:val="28"/>
-          <w:lang w:val="ru-RU"/>
-        </w:rPr>
-        <w:t>и</w:t>
+          <w:lang w:val="ru-RU"/>
+        </w:rPr>
+        <w:t>Эутироез</w:t>
       </w:r>
       <w:proofErr w:type="spellEnd"/>
       <w:r>
         <w:rPr>
-          <w:color w:val="4F6228" w:themeColor="accent3" w:themeShade="80"/>
-          <w:sz w:val="28"/>
-          <w:szCs w:val="28"/>
-          <w:lang w:val="ru-RU"/>
-        </w:rPr>
-        <w:t xml:space="preserve">. </w:t>
+          <w:lang w:val="ru-RU"/>
+        </w:rPr>
+        <w:t xml:space="preserve">.  Почти зрелая  катаракта ОД, начальная катаракта OS. Ангиопатия сосудов сетчатки </w:t>
       </w:r>
       <w:sdt>
         <w:sdtPr>
           <w:rPr>
-            <w:color w:val="4F6228" w:themeColor="accent3" w:themeShade="80"/>
-            <w:sz w:val="28"/>
-            <w:szCs w:val="28"/>
             <w:lang w:val="ru-RU"/>
           </w:rPr>
-          <w:id w:val="590198144"/>
+          <w:id w:val="-379628733"/>
           <w:placeholder>
-            <w:docPart w:val="DefaultPlaceholder_1082065159"/>
-          </w:placeholder>
-          <w:dropDownList>
-            <w:listItem w:value="Выберите элемент."/>
-            <w:listItem w:displayText="Диффузный токсический " w:value="Диффузный токсический "/>
-            <w:listItem w:displayText="Диффузный " w:value="Диффузный "/>
-            <w:listItem w:displayText="Смешаный " w:value="Смешаный "/>
-            <w:listItem w:displayText="Узловой " w:value="Узловой "/>
-          </w:dropDownList>
-        </w:sdtPr>
-        <w:sdtEndPr/>
-        <w:sdtContent>
-          <w:r>
-            <w:rPr>
-              <w:color w:val="4F6228" w:themeColor="accent3" w:themeShade="80"/>
-              <w:sz w:val="28"/>
-              <w:szCs w:val="28"/>
-              <w:lang w:val="ru-RU"/>
-            </w:rPr>
-            <w:t xml:space="preserve">Диффузный токсический </w:t>
-          </w:r>
-        </w:sdtContent>
-      </w:sdt>
-      <w:r>
-        <w:rPr>
-          <w:color w:val="4F6228" w:themeColor="accent3" w:themeShade="80"/>
-          <w:sz w:val="28"/>
-          <w:szCs w:val="28"/>
-          <w:lang w:val="ru-RU"/>
-        </w:rPr>
-        <w:t xml:space="preserve"> зоб II. </w:t>
-      </w:r>
-      <w:proofErr w:type="spellStart"/>
-      <w:r>
-        <w:rPr>
-          <w:color w:val="4F6228" w:themeColor="accent3" w:themeShade="80"/>
-          <w:sz w:val="28"/>
-          <w:szCs w:val="28"/>
-          <w:lang w:val="ru-RU"/>
-        </w:rPr>
-        <w:t>Эутиреоидное</w:t>
-      </w:r>
-      <w:proofErr w:type="spellEnd"/>
-      <w:r>
-        <w:rPr>
-          <w:color w:val="4F6228" w:themeColor="accent3" w:themeShade="80"/>
-          <w:sz w:val="28"/>
-          <w:szCs w:val="28"/>
-          <w:lang w:val="ru-RU"/>
-        </w:rPr>
-        <w:t xml:space="preserve"> состояние</w:t>
-      </w:r>
-      <w:r>
-        <w:rPr>
-          <w:sz w:val="28"/>
-          <w:szCs w:val="28"/>
-          <w:lang w:val="ru-RU"/>
-        </w:rPr>
-        <w:t xml:space="preserve">. </w:t>
-      </w:r>
-    </w:p>
-    <w:p>
-      <w:pPr>
-        <w:ind w:left="-567"/>
-        <w:jc w:val="both"/>
-        <w:rPr>
-          <w:color w:val="17365D" w:themeColor="text2" w:themeShade="BF"/>
-          <w:sz w:val="28"/>
-          <w:szCs w:val="28"/>
-          <w:lang w:val="ru-RU"/>
-        </w:rPr>
-      </w:pPr>
-      <w:r>
-        <w:rPr>
-          <w:color w:val="17365D" w:themeColor="text2" w:themeShade="BF"/>
-          <w:sz w:val="28"/>
-          <w:szCs w:val="28"/>
-          <w:lang w:val="ru-RU"/>
-        </w:rPr>
-        <w:t xml:space="preserve">Миопия </w:t>
-      </w:r>
-      <w:sdt>
-        <w:sdtPr>
-          <w:rPr>
-            <w:color w:val="17365D" w:themeColor="text2" w:themeShade="BF"/>
-            <w:sz w:val="28"/>
-            <w:szCs w:val="28"/>
-            <w:lang w:val="ru-RU"/>
-          </w:rPr>
-          <w:id w:val="-1410379913"/>
-          <w:placeholder>
-            <w:docPart w:val="DefaultPlaceholder_1082065159"/>
-          </w:placeholder>
-          <w:comboBox>
-            <w:listItem w:value="Выберите элемент."/>
-            <w:listItem w:displayText="слабой " w:value="слабой "/>
-            <w:listItem w:displayText="высокой" w:value="высокой"/>
-            <w:listItem w:displayText="средней" w:value="средней"/>
-          </w:comboBox>
-        </w:sdtPr>
-        <w:sdtEndPr/>
-        <w:sdtContent>
-          <w:r>
-            <w:rPr>
-              <w:color w:val="17365D" w:themeColor="text2" w:themeShade="BF"/>
-              <w:sz w:val="28"/>
-              <w:szCs w:val="28"/>
-              <w:lang w:val="ru-RU"/>
-            </w:rPr>
-            <w:t xml:space="preserve">слабой </w:t>
-          </w:r>
-        </w:sdtContent>
-      </w:sdt>
-      <w:r>
-        <w:rPr>
-          <w:color w:val="17365D" w:themeColor="text2" w:themeShade="BF"/>
-          <w:sz w:val="28"/>
-          <w:szCs w:val="28"/>
-          <w:lang w:val="ru-RU"/>
-        </w:rPr>
-        <w:t xml:space="preserve"> степени ОИ.</w:t>
-      </w:r>
-      <w:r>
-        <w:rPr>
-          <w:color w:val="17365D" w:themeColor="text2" w:themeShade="BF"/>
-          <w:sz w:val="28"/>
-          <w:szCs w:val="28"/>
-          <w:lang w:val="ru-RU"/>
-        </w:rPr>
-        <w:t xml:space="preserve"> </w:t>
-      </w:r>
-    </w:p>
-    <w:p>
-      <w:pPr>
-        <w:ind w:left="-567"/>
-        <w:jc w:val="both"/>
-        <w:rPr>
-          <w:color w:val="17365D" w:themeColor="text2" w:themeShade="BF"/>
-          <w:sz w:val="28"/>
-          <w:szCs w:val="28"/>
-          <w:lang w:val="ru-RU"/>
-        </w:rPr>
-      </w:pPr>
-      <w:r>
-        <w:rPr>
-          <w:color w:val="17365D" w:themeColor="text2" w:themeShade="BF"/>
-          <w:sz w:val="28"/>
-          <w:szCs w:val="28"/>
-          <w:lang w:val="ru-RU"/>
-        </w:rPr>
-        <w:t>А</w:t>
-      </w:r>
-      <w:r>
-        <w:rPr>
-          <w:color w:val="17365D" w:themeColor="text2" w:themeShade="BF"/>
-          <w:sz w:val="28"/>
-          <w:szCs w:val="28"/>
-          <w:lang w:val="ru-RU"/>
-        </w:rPr>
-        <w:t xml:space="preserve">нгиопатия сосудов сетчатки </w:t>
-      </w:r>
-      <w:sdt>
-        <w:sdtPr>
-          <w:rPr>
-            <w:color w:val="17365D" w:themeColor="text2" w:themeShade="BF"/>
-            <w:sz w:val="28"/>
-            <w:szCs w:val="28"/>
-            <w:lang w:val="ru-RU"/>
-          </w:rPr>
-          <w:id w:val="2051261544"/>
-          <w:placeholder>
-            <w:docPart w:val="DefaultPlaceholder_1082065159"/>
+            <w:docPart w:val="79011340024F4F20977553E128288934"/>
           </w:placeholder>
           <w:comboBox>
             <w:listItem w:value="Выберите элемент."/>
@@ -1027,13 +583,9 @@
             <w:listItem w:displayText="OS" w:value="OS"/>
           </w:comboBox>
         </w:sdtPr>
-        <w:sdtEndPr/>
         <w:sdtContent>
           <w:r>
             <w:rPr>
-              <w:color w:val="17365D" w:themeColor="text2" w:themeShade="BF"/>
-              <w:sz w:val="28"/>
-              <w:szCs w:val="28"/>
               <w:lang w:val="ru-RU"/>
             </w:rPr>
             <w:t>ОИ</w:t>
@@ -1042,80 +594,67 @@
       </w:sdt>
       <w:r>
         <w:rPr>
-          <w:color w:val="17365D" w:themeColor="text2" w:themeShade="BF"/>
-          <w:sz w:val="28"/>
-          <w:szCs w:val="28"/>
           <w:lang w:val="ru-RU"/>
         </w:rPr>
         <w:t>.</w:t>
       </w:r>
       <w:r>
         <w:rPr>
-          <w:color w:val="17365D" w:themeColor="text2" w:themeShade="BF"/>
-          <w:sz w:val="28"/>
-          <w:szCs w:val="28"/>
-          <w:lang w:val="ru-RU"/>
-        </w:rPr>
-        <w:t xml:space="preserve"> </w:t>
-      </w:r>
-      <w:r>
-        <w:rPr>
-          <w:color w:val="17365D" w:themeColor="text2" w:themeShade="BF"/>
-          <w:sz w:val="28"/>
-          <w:szCs w:val="28"/>
-          <w:lang w:val="ru-RU"/>
-        </w:rPr>
-        <w:t xml:space="preserve">Начальная катаракта </w:t>
-      </w:r>
-      <w:sdt>
-        <w:sdtPr>
-          <w:rPr>
-            <w:color w:val="17365D" w:themeColor="text2" w:themeShade="BF"/>
-            <w:sz w:val="28"/>
-            <w:szCs w:val="28"/>
-            <w:lang w:val="ru-RU"/>
-          </w:rPr>
-          <w:id w:val="517513702"/>
-          <w:placeholder>
-            <w:docPart w:val="DB435B1E68954750936FB322747598D2"/>
-          </w:placeholder>
-          <w:comboBox>
-            <w:listItem w:value="Выберите элемент."/>
-            <w:listItem w:displayText="ОИ" w:value="ОИ"/>
-            <w:listItem w:displayText="ОД" w:value="ОД"/>
-            <w:listItem w:displayText="OS" w:value="OS"/>
-          </w:comboBox>
-        </w:sdtPr>
-        <w:sdtEndPr/>
-        <w:sdtContent>
-          <w:r>
-            <w:rPr>
-              <w:color w:val="17365D" w:themeColor="text2" w:themeShade="BF"/>
-              <w:sz w:val="28"/>
-              <w:szCs w:val="28"/>
-              <w:lang w:val="ru-RU"/>
-            </w:rPr>
-            <w:t>ОИ</w:t>
-          </w:r>
-        </w:sdtContent>
-      </w:sdt>
-      <w:r>
-        <w:rPr>
-          <w:color w:val="17365D" w:themeColor="text2" w:themeShade="BF"/>
-          <w:sz w:val="28"/>
-          <w:szCs w:val="28"/>
+          <w:lang w:val="ru-RU"/>
+        </w:rPr>
+        <w:t xml:space="preserve">.ДЭП II </w:t>
+      </w:r>
+      <w:proofErr w:type="spellStart"/>
+      <w:proofErr w:type="gramStart"/>
+      <w:r>
+        <w:rPr>
+          <w:lang w:val="ru-RU"/>
+        </w:rPr>
+        <w:t>ст</w:t>
+      </w:r>
+      <w:proofErr w:type="spellEnd"/>
+      <w:proofErr w:type="gramEnd"/>
+      <w:r>
+        <w:rPr>
+          <w:lang w:val="ru-RU"/>
+        </w:rPr>
+        <w:t>, смешанног</w:t>
+      </w:r>
+      <w:r>
+        <w:rPr>
+          <w:lang w:val="ru-RU"/>
+        </w:rPr>
+        <w:t>о</w:t>
+      </w:r>
+      <w:r>
+        <w:rPr>
+          <w:lang w:val="ru-RU"/>
+        </w:rPr>
+        <w:t xml:space="preserve"> генеза, </w:t>
+      </w:r>
+      <w:r>
+        <w:rPr>
+          <w:lang w:val="ru-RU"/>
+        </w:rPr>
+        <w:t>церебрастенический</w:t>
+      </w:r>
+      <w:r>
+        <w:rPr>
+          <w:lang w:val="ru-RU"/>
+        </w:rPr>
+        <w:t xml:space="preserve"> с-м.  ТИА в ВББ  (2010)</w:t>
+      </w:r>
+      <w:r>
+        <w:rPr>
           <w:lang w:val="ru-RU"/>
         </w:rPr>
         <w:t xml:space="preserve">. </w:t>
       </w:r>
       <w:r>
         <w:rPr>
-          <w:color w:val="17365D" w:themeColor="text2" w:themeShade="BF"/>
-          <w:sz w:val="28"/>
-          <w:szCs w:val="28"/>
-          <w:lang w:val="ru-RU"/>
-        </w:rPr>
-        <w:t xml:space="preserve"> </w:t>
+          <w:lang w:val="ru-RU"/>
+        </w:rPr>
+        <w:t xml:space="preserve">Гипертоническая болезнь III стадии 3 степени. Гипертензивное сердце СН I. Риск 4.  </w:t>
       </w:r>
     </w:p>
     <w:p>
@@ -1123,55 +662,50 @@
         <w:ind w:left="-567"/>
         <w:jc w:val="both"/>
         <w:rPr>
-          <w:color w:val="17365D" w:themeColor="text2" w:themeShade="BF"/>
-          <w:sz w:val="28"/>
-          <w:szCs w:val="28"/>
           <w:lang w:val="ru-RU"/>
         </w:rPr>
       </w:pPr>
-      <w:r>
-        <w:rPr>
-          <w:color w:val="17365D" w:themeColor="text2" w:themeShade="BF"/>
-          <w:sz w:val="28"/>
-          <w:szCs w:val="28"/>
-          <w:lang w:val="ru-RU"/>
-        </w:rPr>
-        <w:t>Непро</w:t>
-      </w:r>
-      <w:r>
-        <w:rPr>
-          <w:color w:val="17365D" w:themeColor="text2" w:themeShade="BF"/>
-          <w:sz w:val="28"/>
-          <w:szCs w:val="28"/>
-          <w:lang w:val="ru-RU"/>
-        </w:rPr>
-        <w:t>лиферативная  диабетическая</w:t>
-      </w:r>
-      <w:r>
-        <w:rPr>
-          <w:color w:val="17365D" w:themeColor="text2" w:themeShade="BF"/>
-          <w:sz w:val="28"/>
-          <w:szCs w:val="28"/>
+      <w:bookmarkStart w:id="1" w:name="дк"/>
+      <w:bookmarkEnd w:id="1"/>
+      <w:r>
+        <w:rPr>
+          <w:u w:val="single"/>
+          <w:lang w:val="ru-RU"/>
+        </w:rPr>
+        <w:t xml:space="preserve">Жалобы при поступлении </w:t>
+      </w:r>
+      <w:r>
+        <w:rPr>
+          <w:lang w:val="ru-RU"/>
+        </w:rPr>
+        <w:t xml:space="preserve">на </w:t>
+      </w:r>
+      <w:r>
+        <w:rPr>
+          <w:lang w:val="ru-RU"/>
+        </w:rPr>
+        <w:t xml:space="preserve">сухость во рту, </w:t>
+      </w:r>
+      <w:r>
+        <w:rPr>
+          <w:lang w:val="ru-RU"/>
+        </w:rPr>
+        <w:t>жажду,</w:t>
+      </w:r>
+      <w:r>
+        <w:rPr>
           <w:lang w:val="ru-RU"/>
         </w:rPr>
         <w:t xml:space="preserve"> </w:t>
       </w:r>
-      <w:proofErr w:type="spellStart"/>
-      <w:r>
-        <w:rPr>
-          <w:color w:val="17365D" w:themeColor="text2" w:themeShade="BF"/>
-          <w:sz w:val="28"/>
-          <w:szCs w:val="28"/>
-          <w:lang w:val="ru-RU"/>
-        </w:rPr>
-        <w:t>ретинопатия</w:t>
-      </w:r>
-      <w:proofErr w:type="spellEnd"/>
-      <w:r>
-        <w:rPr>
-          <w:color w:val="17365D" w:themeColor="text2" w:themeShade="BF"/>
-          <w:sz w:val="28"/>
-          <w:szCs w:val="28"/>
+      <w:r>
+        <w:rPr>
+          <w:lang w:val="ru-RU"/>
+        </w:rPr>
+        <w:t>полиурию,</w:t>
+      </w:r>
+      <w:r>
+        <w:rPr>
           <w:lang w:val="ru-RU"/>
         </w:rPr>
         <w:t xml:space="preserve"> </w:t>
@@ -1179,440 +713,6 @@
       <w:sdt>
         <w:sdtPr>
           <w:rPr>
-            <w:color w:val="17365D" w:themeColor="text2" w:themeShade="BF"/>
-            <w:sz w:val="28"/>
-            <w:szCs w:val="28"/>
-            <w:lang w:val="ru-RU"/>
-          </w:rPr>
-          <w:id w:val="389392371"/>
-          <w:placeholder>
-            <w:docPart w:val="5917FEE754784A0BA4173B51A4E1CE95"/>
-          </w:placeholder>
-          <w:comboBox>
-            <w:listItem w:value="Выберите элемент."/>
-            <w:listItem w:displayText="ОИ" w:value="ОИ"/>
-            <w:listItem w:displayText="ОД" w:value="ОД"/>
-            <w:listItem w:displayText="OS" w:value="OS"/>
-          </w:comboBox>
-        </w:sdtPr>
-        <w:sdtEndPr/>
-        <w:sdtContent>
-          <w:r>
-            <w:rPr>
-              <w:color w:val="17365D" w:themeColor="text2" w:themeShade="BF"/>
-              <w:sz w:val="28"/>
-              <w:szCs w:val="28"/>
-              <w:lang w:val="ru-RU"/>
-            </w:rPr>
-            <w:t>ОИ</w:t>
-          </w:r>
-        </w:sdtContent>
-      </w:sdt>
-      <w:r>
-        <w:rPr>
-          <w:color w:val="17365D" w:themeColor="text2" w:themeShade="BF"/>
-          <w:sz w:val="28"/>
-          <w:szCs w:val="28"/>
-          <w:lang w:val="ru-RU"/>
-        </w:rPr>
-        <w:t>.</w:t>
-      </w:r>
-    </w:p>
-    <w:p>
-      <w:pPr>
-        <w:ind w:left="-567"/>
-        <w:jc w:val="both"/>
-        <w:rPr>
-          <w:color w:val="C00000"/>
-          <w:sz w:val="28"/>
-          <w:szCs w:val="28"/>
-          <w:lang w:val="ru-RU"/>
-        </w:rPr>
-      </w:pPr>
-      <w:r>
-        <w:rPr>
-          <w:color w:val="C00000"/>
-          <w:sz w:val="28"/>
-          <w:szCs w:val="28"/>
-          <w:lang w:val="ru-RU"/>
-        </w:rPr>
-        <w:t xml:space="preserve">ИБС, стенокардия напряжения, диффузный кардиосклероз, II </w:t>
-      </w:r>
-      <w:proofErr w:type="spellStart"/>
-      <w:r>
-        <w:rPr>
-          <w:color w:val="C00000"/>
-          <w:sz w:val="28"/>
-          <w:szCs w:val="28"/>
-          <w:lang w:val="ru-RU"/>
-        </w:rPr>
-        <w:t>ф.кл</w:t>
-      </w:r>
-      <w:proofErr w:type="spellEnd"/>
-      <w:r>
-        <w:rPr>
-          <w:color w:val="C00000"/>
-          <w:sz w:val="28"/>
-          <w:szCs w:val="28"/>
-          <w:lang w:val="ru-RU"/>
-        </w:rPr>
-        <w:t>. СН II</w:t>
-      </w:r>
-      <w:proofErr w:type="gramStart"/>
-      <w:r>
-        <w:rPr>
-          <w:color w:val="C00000"/>
-          <w:sz w:val="28"/>
-          <w:szCs w:val="28"/>
-          <w:lang w:val="ru-RU"/>
-        </w:rPr>
-        <w:t xml:space="preserve"> А</w:t>
-      </w:r>
-      <w:proofErr w:type="gramEnd"/>
-      <w:r>
-        <w:rPr>
-          <w:color w:val="C00000"/>
-          <w:sz w:val="28"/>
-          <w:szCs w:val="28"/>
-          <w:lang w:val="ru-RU"/>
-        </w:rPr>
-        <w:t xml:space="preserve"> </w:t>
-      </w:r>
-      <w:proofErr w:type="spellStart"/>
-      <w:r>
-        <w:rPr>
-          <w:color w:val="C00000"/>
-          <w:sz w:val="28"/>
-          <w:szCs w:val="28"/>
-          <w:lang w:val="ru-RU"/>
-        </w:rPr>
-        <w:t>ф.кл</w:t>
-      </w:r>
-      <w:proofErr w:type="spellEnd"/>
-      <w:r>
-        <w:rPr>
-          <w:color w:val="C00000"/>
-          <w:sz w:val="28"/>
-          <w:szCs w:val="28"/>
-          <w:lang w:val="ru-RU"/>
-        </w:rPr>
-        <w:t xml:space="preserve">. II. Гипертоническая болезнь III стадии … степени. Гипертензивное сердце СН I. Риск 4. Метаболическая кардиомиопатия СН 0-I. </w:t>
-      </w:r>
-      <w:proofErr w:type="spellStart"/>
-      <w:r>
-        <w:rPr>
-          <w:color w:val="C00000"/>
-          <w:sz w:val="28"/>
-          <w:szCs w:val="28"/>
-          <w:lang w:val="ru-RU"/>
-        </w:rPr>
-        <w:t>ф.кл</w:t>
-      </w:r>
-      <w:proofErr w:type="spellEnd"/>
-      <w:r>
-        <w:rPr>
-          <w:color w:val="C00000"/>
-          <w:sz w:val="28"/>
-          <w:szCs w:val="28"/>
-          <w:lang w:val="ru-RU"/>
-        </w:rPr>
-        <w:t>. II.</w:t>
-      </w:r>
-    </w:p>
-    <w:p>
-      <w:pPr>
-        <w:ind w:left="-567"/>
-        <w:jc w:val="both"/>
-        <w:rPr>
-          <w:color w:val="C00000"/>
-          <w:sz w:val="28"/>
-          <w:szCs w:val="28"/>
-          <w:lang w:val="ru-RU"/>
-        </w:rPr>
-      </w:pPr>
-      <w:r>
-        <w:rPr>
-          <w:color w:val="C00000"/>
-          <w:sz w:val="28"/>
-          <w:szCs w:val="28"/>
-          <w:lang w:val="ru-RU"/>
-        </w:rPr>
-        <w:t>НЦД по смешанному типу.</w:t>
-      </w:r>
-    </w:p>
-    <w:p>
-      <w:pPr>
-        <w:ind w:left="-567"/>
-        <w:jc w:val="both"/>
-        <w:rPr>
-          <w:color w:val="0000FF"/>
-          <w:sz w:val="28"/>
-          <w:szCs w:val="28"/>
-          <w:lang w:val="ru-RU"/>
-        </w:rPr>
-      </w:pPr>
-      <w:sdt>
-        <w:sdtPr>
-          <w:rPr>
-            <w:color w:val="0000FF"/>
-            <w:sz w:val="28"/>
-            <w:szCs w:val="28"/>
-            <w:lang w:val="ru-RU"/>
-          </w:rPr>
-          <w:id w:val="-968201283"/>
-          <w:placeholder>
-            <w:docPart w:val="DefaultPlaceholder_1082065159"/>
-          </w:placeholder>
-          <w:comboBox>
-            <w:listItem w:value="Выберите элемент."/>
-            <w:listItem w:displayText="Дисциркуляторная" w:value="Дисциркуляторная"/>
-            <w:listItem w:displayText="Диабетическая" w:value="Диабетическая"/>
-            <w:listItem w:displayText="Дисметаболическая" w:value="Дисметаболическая"/>
-          </w:comboBox>
-        </w:sdtPr>
-        <w:sdtEndPr/>
-        <w:sdtContent>
-          <w:proofErr w:type="spellStart"/>
-          <w:r>
-            <w:rPr>
-              <w:color w:val="0000FF"/>
-              <w:sz w:val="28"/>
-              <w:szCs w:val="28"/>
-              <w:lang w:val="ru-RU"/>
-            </w:rPr>
-            <w:t>Дисциркуляторная</w:t>
-          </w:r>
-          <w:proofErr w:type="spellEnd"/>
-        </w:sdtContent>
-      </w:sdt>
-      <w:r>
-        <w:rPr>
-          <w:color w:val="0000FF"/>
-          <w:sz w:val="28"/>
-          <w:szCs w:val="28"/>
-          <w:lang w:val="ru-RU"/>
-        </w:rPr>
-        <w:t xml:space="preserve"> энцефалопатия I-II сочетанного генеза (</w:t>
-      </w:r>
-      <w:proofErr w:type="spellStart"/>
-      <w:r>
-        <w:rPr>
-          <w:color w:val="0000FF"/>
-          <w:sz w:val="28"/>
-          <w:szCs w:val="28"/>
-          <w:lang w:val="ru-RU"/>
-        </w:rPr>
-        <w:t>дисметаболическая</w:t>
-      </w:r>
-      <w:proofErr w:type="spellEnd"/>
-      <w:r>
-        <w:rPr>
-          <w:color w:val="0000FF"/>
-          <w:sz w:val="28"/>
-          <w:szCs w:val="28"/>
-          <w:lang w:val="ru-RU"/>
-        </w:rPr>
-        <w:t>, гипертоническая).</w:t>
-      </w:r>
-    </w:p>
-    <w:p>
-      <w:pPr>
-        <w:ind w:left="-567"/>
-        <w:jc w:val="both"/>
-        <w:rPr>
-          <w:color w:val="0000FF"/>
-          <w:sz w:val="28"/>
-          <w:szCs w:val="28"/>
-          <w:lang w:val="ru-RU"/>
-        </w:rPr>
-      </w:pPr>
-      <w:proofErr w:type="gramStart"/>
-      <w:r>
-        <w:rPr>
-          <w:color w:val="0000FF"/>
-          <w:sz w:val="28"/>
-          <w:szCs w:val="28"/>
-          <w:lang w:val="ru-RU"/>
-        </w:rPr>
-        <w:t>а</w:t>
-      </w:r>
-      <w:proofErr w:type="gramEnd"/>
-      <w:r>
-        <w:rPr>
-          <w:color w:val="0000FF"/>
-          <w:sz w:val="28"/>
-          <w:szCs w:val="28"/>
-          <w:lang w:val="ru-RU"/>
-        </w:rPr>
-        <w:t xml:space="preserve">стеновегетативный с-м, </w:t>
-      </w:r>
-      <w:proofErr w:type="spellStart"/>
-      <w:r>
-        <w:rPr>
-          <w:color w:val="0000FF"/>
-          <w:sz w:val="28"/>
-          <w:szCs w:val="28"/>
-          <w:lang w:val="ru-RU"/>
-        </w:rPr>
-        <w:t>астено</w:t>
-      </w:r>
-      <w:proofErr w:type="spellEnd"/>
-      <w:r>
-        <w:rPr>
-          <w:color w:val="0000FF"/>
-          <w:sz w:val="28"/>
-          <w:szCs w:val="28"/>
-          <w:lang w:val="ru-RU"/>
-        </w:rPr>
-        <w:t xml:space="preserve">-невротический с-м, </w:t>
-      </w:r>
-      <w:proofErr w:type="spellStart"/>
-      <w:r>
-        <w:rPr>
-          <w:color w:val="0000FF"/>
-          <w:sz w:val="28"/>
-          <w:szCs w:val="28"/>
-          <w:lang w:val="ru-RU"/>
-        </w:rPr>
-        <w:t>вестибуло</w:t>
-      </w:r>
-      <w:proofErr w:type="spellEnd"/>
-      <w:r>
-        <w:rPr>
-          <w:color w:val="0000FF"/>
-          <w:sz w:val="28"/>
-          <w:szCs w:val="28"/>
-          <w:lang w:val="ru-RU"/>
-        </w:rPr>
-        <w:t xml:space="preserve">-атактический с-м.  </w:t>
-      </w:r>
-      <w:proofErr w:type="spellStart"/>
-      <w:r>
-        <w:rPr>
-          <w:color w:val="0000FF"/>
-          <w:sz w:val="28"/>
-          <w:szCs w:val="28"/>
-          <w:lang w:val="ru-RU"/>
-        </w:rPr>
-        <w:t>цереброастенический</w:t>
-      </w:r>
-      <w:proofErr w:type="spellEnd"/>
-      <w:r>
-        <w:rPr>
-          <w:color w:val="0000FF"/>
-          <w:sz w:val="28"/>
-          <w:szCs w:val="28"/>
-          <w:lang w:val="ru-RU"/>
-        </w:rPr>
-        <w:t xml:space="preserve"> с-м, </w:t>
-      </w:r>
-      <w:proofErr w:type="spellStart"/>
-      <w:r>
-        <w:rPr>
-          <w:color w:val="0000FF"/>
-          <w:sz w:val="28"/>
-          <w:szCs w:val="28"/>
-          <w:lang w:val="ru-RU"/>
-        </w:rPr>
-        <w:t>цефалгический</w:t>
-      </w:r>
-      <w:proofErr w:type="spellEnd"/>
-      <w:r>
-        <w:rPr>
-          <w:color w:val="0000FF"/>
-          <w:sz w:val="28"/>
-          <w:szCs w:val="28"/>
-          <w:lang w:val="ru-RU"/>
-        </w:rPr>
-        <w:t xml:space="preserve"> с-м,</w:t>
-      </w:r>
-    </w:p>
-    <w:p>
-      <w:pPr>
-        <w:ind w:left="-567"/>
-        <w:jc w:val="both"/>
-        <w:rPr>
-          <w:color w:val="0000FF"/>
-          <w:sz w:val="28"/>
-          <w:szCs w:val="28"/>
-          <w:lang w:val="ru-RU"/>
-        </w:rPr>
-      </w:pPr>
-    </w:p>
-    <w:p>
-      <w:pPr>
-        <w:ind w:left="-567"/>
-        <w:jc w:val="both"/>
-        <w:rPr>
-          <w:sz w:val="28"/>
-          <w:szCs w:val="28"/>
-          <w:lang w:val="ru-RU"/>
-        </w:rPr>
-      </w:pPr>
-      <w:bookmarkStart w:id="2" w:name="дк"/>
-      <w:bookmarkEnd w:id="2"/>
-      <w:r>
-        <w:rPr>
-          <w:sz w:val="28"/>
-          <w:szCs w:val="28"/>
-          <w:u w:val="single"/>
-          <w:lang w:val="ru-RU"/>
-        </w:rPr>
-        <w:t xml:space="preserve">Жалобы при поступлении </w:t>
-      </w:r>
-      <w:r>
-        <w:rPr>
-          <w:sz w:val="28"/>
-          <w:szCs w:val="28"/>
-          <w:lang w:val="ru-RU"/>
-        </w:rPr>
-        <w:t xml:space="preserve">на </w:t>
-      </w:r>
-      <w:r>
-        <w:rPr>
-          <w:sz w:val="28"/>
-          <w:szCs w:val="28"/>
-          <w:lang w:val="ru-RU"/>
-        </w:rPr>
-        <w:t xml:space="preserve">сухость во рту, </w:t>
-      </w:r>
-      <w:r>
-        <w:rPr>
-          <w:sz w:val="28"/>
-          <w:szCs w:val="28"/>
-          <w:lang w:val="ru-RU"/>
-        </w:rPr>
-        <w:t>жажду,</w:t>
-      </w:r>
-      <w:r>
-        <w:rPr>
-          <w:sz w:val="28"/>
-          <w:szCs w:val="28"/>
-          <w:lang w:val="ru-RU"/>
-        </w:rPr>
-        <w:t xml:space="preserve"> </w:t>
-      </w:r>
-      <w:r>
-        <w:rPr>
-          <w:sz w:val="28"/>
-          <w:szCs w:val="28"/>
-          <w:lang w:val="ru-RU"/>
-        </w:rPr>
-        <w:t>полиурию,</w:t>
-      </w:r>
-      <w:r>
-        <w:rPr>
-          <w:sz w:val="28"/>
-          <w:szCs w:val="28"/>
-          <w:lang w:val="ru-RU"/>
-        </w:rPr>
-        <w:t xml:space="preserve"> </w:t>
-      </w:r>
-      <w:sdt>
-        <w:sdtPr>
-          <w:rPr>
-            <w:sz w:val="28"/>
-            <w:szCs w:val="28"/>
             <w:lang w:val="ru-RU"/>
           </w:rPr>
           <w:id w:val="669446058"/>
@@ -1629,8 +729,6 @@
         <w:sdtContent>
           <w:r>
             <w:rPr>
-              <w:sz w:val="28"/>
-              <w:szCs w:val="28"/>
               <w:lang w:val="ru-RU"/>
             </w:rPr>
             <w:t xml:space="preserve">увеличение </w:t>
@@ -1639,64 +737,48 @@
       </w:sdt>
       <w:r>
         <w:rPr>
-          <w:sz w:val="28"/>
-          <w:szCs w:val="28"/>
           <w:lang w:val="ru-RU"/>
         </w:rPr>
         <w:t xml:space="preserve"> веса на </w:t>
       </w:r>
       <w:r>
         <w:rPr>
-          <w:sz w:val="28"/>
-          <w:szCs w:val="28"/>
           <w:lang w:val="ru-RU"/>
         </w:rPr>
         <w:t>5</w:t>
       </w:r>
       <w:r>
         <w:rPr>
-          <w:sz w:val="28"/>
-          <w:szCs w:val="28"/>
           <w:lang w:val="ru-RU"/>
         </w:rPr>
         <w:t xml:space="preserve"> кг</w:t>
       </w:r>
       <w:r>
         <w:rPr>
-          <w:sz w:val="28"/>
-          <w:szCs w:val="28"/>
           <w:lang w:val="ru-RU"/>
         </w:rPr>
         <w:t xml:space="preserve"> за год</w:t>
       </w:r>
       <w:r>
         <w:rPr>
-          <w:sz w:val="28"/>
-          <w:szCs w:val="28"/>
           <w:lang w:val="ru-RU"/>
         </w:rPr>
         <w:t>, ухудшение зрения,</w:t>
       </w:r>
       <w:r>
         <w:rPr>
-          <w:sz w:val="28"/>
-          <w:szCs w:val="28"/>
           <w:lang w:val="ru-RU"/>
         </w:rPr>
         <w:t xml:space="preserve"> </w:t>
       </w:r>
       <w:r>
         <w:rPr>
-          <w:sz w:val="28"/>
-          <w:szCs w:val="28"/>
           <w:lang w:val="ru-RU"/>
         </w:rPr>
         <w:t xml:space="preserve"> </w:t>
       </w:r>
       <w:r>
         <w:rPr>
-          <w:sz w:val="28"/>
-          <w:szCs w:val="28"/>
           <w:lang w:val="ru-RU"/>
         </w:rPr>
         <w:t>боли  в н/</w:t>
@@ -1704,8 +786,6 @@
       <w:proofErr w:type="gramStart"/>
       <w:r>
         <w:rPr>
-          <w:sz w:val="28"/>
-          <w:szCs w:val="28"/>
           <w:lang w:val="ru-RU"/>
         </w:rPr>
         <w:t>к</w:t>
@@ -1713,8 +793,6 @@
       <w:proofErr w:type="gramEnd"/>
       <w:r>
         <w:rPr>
-          <w:sz w:val="28"/>
-          <w:szCs w:val="28"/>
           <w:lang w:val="ru-RU"/>
         </w:rPr>
         <w:t xml:space="preserve">, </w:t>
@@ -1722,8 +800,6 @@
       <w:proofErr w:type="gramStart"/>
       <w:r>
         <w:rPr>
-          <w:sz w:val="28"/>
-          <w:szCs w:val="28"/>
           <w:lang w:val="ru-RU"/>
         </w:rPr>
         <w:t>судороги</w:t>
@@ -1731,72 +807,54 @@
       <w:proofErr w:type="gramEnd"/>
       <w:r>
         <w:rPr>
-          <w:sz w:val="28"/>
-          <w:szCs w:val="28"/>
           <w:lang w:val="ru-RU"/>
         </w:rPr>
         <w:t>,</w:t>
       </w:r>
       <w:r>
         <w:rPr>
-          <w:sz w:val="28"/>
-          <w:szCs w:val="28"/>
           <w:lang w:val="ru-RU"/>
         </w:rPr>
         <w:t xml:space="preserve"> онемение ног,</w:t>
       </w:r>
       <w:r>
         <w:rPr>
-          <w:sz w:val="28"/>
-          <w:szCs w:val="28"/>
           <w:lang w:val="ru-RU"/>
         </w:rPr>
         <w:t xml:space="preserve"> </w:t>
       </w:r>
       <w:r>
         <w:rPr>
-          <w:sz w:val="28"/>
-          <w:szCs w:val="28"/>
           <w:lang w:val="ru-RU"/>
         </w:rPr>
         <w:t>повышение</w:t>
       </w:r>
       <w:r>
         <w:rPr>
-          <w:sz w:val="28"/>
-          <w:szCs w:val="28"/>
           <w:lang w:val="ru-RU"/>
         </w:rPr>
         <w:t xml:space="preserve"> </w:t>
       </w:r>
       <w:r>
         <w:rPr>
-          <w:sz w:val="28"/>
-          <w:szCs w:val="28"/>
           <w:lang w:val="ru-RU"/>
         </w:rPr>
         <w:t xml:space="preserve">АД макс. до </w:t>
       </w:r>
       <w:r>
         <w:rPr>
-          <w:sz w:val="28"/>
-          <w:szCs w:val="28"/>
           <w:lang w:val="ru-RU"/>
         </w:rPr>
         <w:t>180/110</w:t>
       </w:r>
       <w:r>
         <w:rPr>
-          <w:sz w:val="28"/>
-          <w:szCs w:val="28"/>
           <w:lang w:val="ru-RU"/>
         </w:rPr>
         <w:t xml:space="preserve"> </w:t>
       </w:r>
       <w:r>
         <w:rPr>
-          <w:sz w:val="28"/>
-          <w:szCs w:val="28"/>
           <w:lang w:val="ru-RU"/>
         </w:rPr>
         <w:t xml:space="preserve">мм </w:t>
@@ -1804,16 +862,12 @@
       <w:proofErr w:type="spellStart"/>
       <w:r>
         <w:rPr>
-          <w:sz w:val="28"/>
-          <w:szCs w:val="28"/>
           <w:lang w:val="ru-RU"/>
         </w:rPr>
         <w:t>рт.</w:t>
       </w:r>
       <w:r>
         <w:rPr>
-          <w:sz w:val="28"/>
-          <w:szCs w:val="28"/>
           <w:lang w:val="ru-RU"/>
         </w:rPr>
         <w:t>ст</w:t>
@@ -1821,32 +875,24 @@
       <w:proofErr w:type="spellEnd"/>
       <w:r>
         <w:rPr>
-          <w:sz w:val="28"/>
-          <w:szCs w:val="28"/>
           <w:lang w:val="ru-RU"/>
         </w:rPr>
         <w:t>.</w:t>
       </w:r>
       <w:r>
         <w:rPr>
-          <w:sz w:val="28"/>
-          <w:szCs w:val="28"/>
           <w:lang w:val="ru-RU"/>
         </w:rPr>
         <w:t xml:space="preserve">, </w:t>
       </w:r>
       <w:r>
         <w:rPr>
-          <w:sz w:val="28"/>
-          <w:szCs w:val="28"/>
           <w:lang w:val="ru-RU"/>
         </w:rPr>
         <w:t>головные боли</w:t>
       </w:r>
       <w:r>
         <w:rPr>
-          <w:sz w:val="28"/>
-          <w:szCs w:val="28"/>
           <w:lang w:val="ru-RU"/>
         </w:rPr>
         <w:t>.</w:t>
@@ -1857,14 +903,11 @@
         <w:ind w:left="-567"/>
         <w:jc w:val="both"/>
         <w:rPr>
-          <w:sz w:val="28"/>
           <w:lang w:val="ru-RU"/>
         </w:rPr>
       </w:pPr>
       <w:r>
         <w:rPr>
-          <w:sz w:val="28"/>
-          <w:szCs w:val="28"/>
           <w:u w:val="single"/>
           <w:lang w:val="ru-RU"/>
         </w:rPr>
@@ -1872,40 +915,30 @@
       </w:r>
       <w:r>
         <w:rPr>
-          <w:sz w:val="28"/>
-          <w:szCs w:val="28"/>
           <w:lang w:val="ru-RU"/>
         </w:rPr>
         <w:t xml:space="preserve">: СД </w:t>
       </w:r>
       <w:r>
         <w:rPr>
-          <w:sz w:val="28"/>
-          <w:szCs w:val="28"/>
           <w:lang w:val="ru-RU"/>
         </w:rPr>
         <w:t>выявлен в</w:t>
       </w:r>
       <w:r>
         <w:rPr>
-          <w:sz w:val="28"/>
-          <w:szCs w:val="28"/>
           <w:lang w:val="ru-RU"/>
         </w:rPr>
         <w:t xml:space="preserve"> </w:t>
       </w:r>
       <w:r>
         <w:rPr>
-          <w:sz w:val="28"/>
-          <w:szCs w:val="28"/>
           <w:lang w:val="ru-RU"/>
         </w:rPr>
         <w:t>2011</w:t>
       </w:r>
       <w:r>
         <w:rPr>
-          <w:sz w:val="28"/>
-          <w:szCs w:val="28"/>
           <w:lang w:val="ru-RU"/>
         </w:rPr>
         <w:t xml:space="preserve">г.  Комы отрицает. С начала заболевания </w:t>
@@ -1913,8 +946,6 @@
       <w:sdt>
         <w:sdtPr>
           <w:rPr>
-            <w:sz w:val="28"/>
-            <w:szCs w:val="28"/>
             <w:lang w:val="ru-RU"/>
           </w:rPr>
           <w:id w:val="1862779417"/>
@@ -1932,8 +963,6 @@
         <w:sdtContent>
           <w:r>
             <w:rPr>
-              <w:sz w:val="28"/>
-              <w:szCs w:val="28"/>
               <w:lang w:val="ru-RU"/>
             </w:rPr>
             <w:t>принимает ССП.</w:t>
@@ -1942,7 +971,6 @@
       </w:sdt>
       <w:r>
         <w:rPr>
-          <w:sz w:val="28"/>
           <w:lang w:val="ru-RU"/>
         </w:rPr>
         <w:t xml:space="preserve"> (</w:t>
@@ -1950,7 +978,6 @@
       <w:proofErr w:type="spellStart"/>
       <w:r>
         <w:rPr>
-          <w:sz w:val="28"/>
           <w:lang w:val="ru-RU"/>
         </w:rPr>
         <w:t>метамин</w:t>
@@ -1958,21 +985,18 @@
       <w:proofErr w:type="spellEnd"/>
       <w:r>
         <w:rPr>
-          <w:sz w:val="28"/>
           <w:lang w:val="ru-RU"/>
         </w:rPr>
         <w:t>).</w:t>
       </w:r>
       <w:r>
         <w:rPr>
-          <w:sz w:val="28"/>
           <w:lang w:val="ru-RU"/>
         </w:rPr>
         <w:t xml:space="preserve"> </w:t>
       </w:r>
       <w:r>
         <w:rPr>
-          <w:sz w:val="28"/>
           <w:lang w:val="ru-RU"/>
         </w:rPr>
         <w:t>В наст</w:t>
@@ -1980,7 +1004,6 @@
       <w:proofErr w:type="gramStart"/>
       <w:r>
         <w:rPr>
-          <w:sz w:val="28"/>
           <w:lang w:val="ru-RU"/>
         </w:rPr>
         <w:t>.</w:t>
@@ -1988,7 +1011,6 @@
       <w:proofErr w:type="gramEnd"/>
       <w:r>
         <w:rPr>
-          <w:sz w:val="28"/>
           <w:lang w:val="ru-RU"/>
         </w:rPr>
         <w:t xml:space="preserve"> </w:t>
@@ -1996,7 +1018,6 @@
       <w:proofErr w:type="gramStart"/>
       <w:r>
         <w:rPr>
-          <w:sz w:val="28"/>
           <w:lang w:val="ru-RU"/>
         </w:rPr>
         <w:t>в</w:t>
@@ -2004,14 +1025,12 @@
       <w:proofErr w:type="gramEnd"/>
       <w:r>
         <w:rPr>
-          <w:sz w:val="28"/>
           <w:lang w:val="ru-RU"/>
         </w:rPr>
         <w:t xml:space="preserve">ремя принимает: </w:t>
       </w:r>
       <w:r>
         <w:rPr>
-          <w:sz w:val="28"/>
           <w:lang w:val="ru-RU"/>
         </w:rPr>
         <w:t xml:space="preserve"> </w:t>
@@ -2019,7 +1038,6 @@
       <w:proofErr w:type="spellStart"/>
       <w:r>
         <w:rPr>
-          <w:sz w:val="28"/>
           <w:lang w:val="ru-RU"/>
         </w:rPr>
         <w:t>глимакс</w:t>
@@ -2027,7 +1045,6 @@
       <w:proofErr w:type="spellEnd"/>
       <w:r>
         <w:rPr>
-          <w:sz w:val="28"/>
           <w:lang w:val="ru-RU"/>
         </w:rPr>
         <w:t xml:space="preserve"> 3 мг, диаформин 100 мг </w:t>
@@ -2035,7 +1052,6 @@
       <w:proofErr w:type="spellStart"/>
       <w:r>
         <w:rPr>
-          <w:sz w:val="28"/>
           <w:lang w:val="ru-RU"/>
         </w:rPr>
         <w:t>веч</w:t>
@@ -2043,35 +1059,30 @@
       <w:proofErr w:type="spellEnd"/>
       <w:r>
         <w:rPr>
-          <w:sz w:val="28"/>
           <w:lang w:val="ru-RU"/>
         </w:rPr>
         <w:t xml:space="preserve">. </w:t>
       </w:r>
       <w:r>
         <w:rPr>
-          <w:sz w:val="28"/>
           <w:lang w:val="ru-RU"/>
         </w:rPr>
         <w:t xml:space="preserve"> Гликемия </w:t>
       </w:r>
       <w:r>
         <w:rPr>
-          <w:sz w:val="28"/>
           <w:lang w:val="ru-RU"/>
         </w:rPr>
         <w:t>–</w:t>
       </w:r>
       <w:r>
         <w:rPr>
-          <w:sz w:val="28"/>
           <w:lang w:val="ru-RU"/>
         </w:rPr>
         <w:t>11,4</w:t>
       </w:r>
       <w:r>
         <w:rPr>
-          <w:sz w:val="28"/>
           <w:lang w:val="ru-RU"/>
         </w:rPr>
         <w:t xml:space="preserve"> </w:t>
@@ -2079,7 +1090,6 @@
       <w:proofErr w:type="spellStart"/>
       <w:r>
         <w:rPr>
-          <w:sz w:val="28"/>
           <w:lang w:val="ru-RU"/>
         </w:rPr>
         <w:t>ммоль</w:t>
@@ -2087,28 +1097,24 @@
       <w:proofErr w:type="spellEnd"/>
       <w:r>
         <w:rPr>
-          <w:sz w:val="28"/>
           <w:lang w:val="ru-RU"/>
         </w:rPr>
         <w:t>/л</w:t>
       </w:r>
       <w:r>
         <w:rPr>
-          <w:sz w:val="28"/>
           <w:lang w:val="ru-RU"/>
         </w:rPr>
         <w:t>.</w:t>
       </w:r>
       <w:r>
         <w:rPr>
-          <w:sz w:val="28"/>
           <w:lang w:val="ru-RU"/>
         </w:rPr>
         <w:t xml:space="preserve"> </w:t>
       </w:r>
       <w:r>
         <w:rPr>
-          <w:sz w:val="28"/>
           <w:lang w:val="ru-RU"/>
         </w:rPr>
         <w:t xml:space="preserve">Последнее </w:t>
@@ -2116,7 +1122,6 @@
       <w:proofErr w:type="spellStart"/>
       <w:r>
         <w:rPr>
-          <w:sz w:val="28"/>
           <w:lang w:val="ru-RU"/>
         </w:rPr>
         <w:t>стац</w:t>
@@ -2124,21 +1129,26 @@
       <w:proofErr w:type="spellEnd"/>
       <w:r>
         <w:rPr>
-          <w:sz w:val="28"/>
-          <w:lang w:val="ru-RU"/>
-        </w:rPr>
-        <w:t xml:space="preserve">. лечение  в </w:t>
-      </w:r>
-      <w:r>
-        <w:rPr>
-          <w:sz w:val="28"/>
+          <w:lang w:val="ru-RU"/>
+        </w:rPr>
+        <w:t xml:space="preserve">. лечение </w:t>
+      </w:r>
+      <w:bookmarkStart w:id="2" w:name="_GoBack"/>
+      <w:bookmarkEnd w:id="2"/>
+      <w:r>
+        <w:rPr>
+          <w:lang w:val="ru-RU"/>
+        </w:rPr>
+        <w:t xml:space="preserve">в </w:t>
+      </w:r>
+      <w:r>
+        <w:rPr>
           <w:lang w:val="ru-RU"/>
         </w:rPr>
         <w:t>2017</w:t>
       </w:r>
       <w:r>
         <w:rPr>
-          <w:sz w:val="28"/>
           <w:lang w:val="ru-RU"/>
         </w:rPr>
         <w:t>г. Боли в н/</w:t>
@@ -2146,7 +1156,6 @@
       <w:proofErr w:type="gramStart"/>
       <w:r>
         <w:rPr>
-          <w:sz w:val="28"/>
           <w:lang w:val="ru-RU"/>
         </w:rPr>
         <w:t>к</w:t>
@@ -2154,63 +1163,54 @@
       <w:proofErr w:type="gramEnd"/>
       <w:r>
         <w:rPr>
-          <w:sz w:val="28"/>
           <w:lang w:val="ru-RU"/>
         </w:rPr>
         <w:t xml:space="preserve"> </w:t>
       </w:r>
       <w:r>
         <w:rPr>
-          <w:sz w:val="28"/>
           <w:lang w:val="ru-RU"/>
         </w:rPr>
         <w:t xml:space="preserve">с начала заболевания </w:t>
       </w:r>
       <w:r>
         <w:rPr>
-          <w:sz w:val="28"/>
           <w:lang w:val="ru-RU"/>
         </w:rPr>
         <w:t xml:space="preserve">в течение </w:t>
       </w:r>
       <w:r>
         <w:rPr>
-          <w:sz w:val="28"/>
           <w:lang w:val="ru-RU"/>
         </w:rPr>
         <w:t>2012</w:t>
       </w:r>
       <w:r>
         <w:rPr>
-          <w:sz w:val="28"/>
           <w:lang w:val="ru-RU"/>
         </w:rPr>
         <w:t xml:space="preserve"> </w:t>
       </w:r>
       <w:r>
         <w:rPr>
-          <w:sz w:val="28"/>
           <w:lang w:val="ru-RU"/>
         </w:rPr>
         <w:t>лет.</w:t>
       </w:r>
       <w:r>
         <w:rPr>
-          <w:sz w:val="28"/>
           <w:lang w:val="ru-RU"/>
         </w:rPr>
         <w:t xml:space="preserve"> </w:t>
       </w:r>
       <w:r>
         <w:rPr>
-          <w:sz w:val="28"/>
           <w:lang w:val="ru-RU"/>
         </w:rPr>
         <w:t xml:space="preserve"> Госпитализирован  в обл. энд. диспансер для коррекции ССТ, лечения хр. осложнений СД.</w:t>
       </w:r>
       <w:r>
         <w:rPr>
-          <w:sz w:val="28"/>
           <w:lang w:val="ru-RU"/>
         </w:rPr>
         <w:t xml:space="preserve"> </w:t>
@@ -2221,14 +1221,12 @@
         <w:ind w:left="-567"/>
         <w:jc w:val="both"/>
         <w:rPr>
-          <w:sz w:val="28"/>
           <w:u w:val="single"/>
           <w:lang w:val="ru-RU"/>
         </w:rPr>
       </w:pPr>
       <w:r>
         <w:rPr>
-          <w:sz w:val="28"/>
           <w:u w:val="single"/>
           <w:lang w:val="ru-RU"/>
         </w:rPr>
@@ -2240,7 +1238,6 @@
         <w:ind w:left="-567"/>
         <w:jc w:val="both"/>
         <w:rPr>
-          <w:sz w:val="28"/>
           <w:u w:val="single"/>
           <w:lang w:val="ru-RU"/>
         </w:rPr>
@@ -2725,8 +1722,6 @@
         <w:ind w:left="-567"/>
         <w:jc w:val="both"/>
         <w:rPr>
-          <w:sz w:val="28"/>
-          <w:szCs w:val="20"/>
           <w:u w:val="single"/>
           <w:lang w:val="ru-RU"/>
         </w:rPr>
@@ -2777,16 +1772,12 @@
               <w:jc w:val="both"/>
               <w:rPr>
                 <w:rFonts w:asciiTheme="minorHAnsi" w:hAnsiTheme="minorHAnsi"/>
-                <w:sz w:val="23"/>
-                <w:szCs w:val="23"/>
                 <w:lang w:val="ru-RU"/>
               </w:rPr>
             </w:pPr>
             <w:r>
               <w:rPr>
                 <w:rFonts w:asciiTheme="minorHAnsi" w:hAnsiTheme="minorHAnsi"/>
-                <w:sz w:val="23"/>
-                <w:szCs w:val="23"/>
                 <w:lang w:val="ru-RU"/>
               </w:rPr>
               <w:t>биохимия</w:t>
@@ -2806,16 +1797,12 @@
               <w:jc w:val="both"/>
               <w:rPr>
                 <w:rFonts w:asciiTheme="minorHAnsi" w:hAnsiTheme="minorHAnsi"/>
-                <w:sz w:val="23"/>
-                <w:szCs w:val="23"/>
                 <w:lang w:val="ru-RU"/>
               </w:rPr>
             </w:pPr>
             <w:r>
               <w:rPr>
                 <w:rFonts w:asciiTheme="minorHAnsi" w:hAnsiTheme="minorHAnsi"/>
-                <w:sz w:val="23"/>
-                <w:szCs w:val="23"/>
                 <w:lang w:val="ru-RU"/>
               </w:rPr>
               <w:t xml:space="preserve">СКФ </w:t>
@@ -2835,8 +1822,6 @@
               <w:jc w:val="both"/>
               <w:rPr>
                 <w:rFonts w:asciiTheme="minorHAnsi" w:hAnsiTheme="minorHAnsi"/>
-                <w:sz w:val="23"/>
-                <w:szCs w:val="23"/>
                 <w:lang w:val="ru-RU"/>
               </w:rPr>
             </w:pPr>
@@ -2844,8 +1829,6 @@
             <w:r>
               <w:rPr>
                 <w:rFonts w:asciiTheme="minorHAnsi" w:hAnsiTheme="minorHAnsi"/>
-                <w:sz w:val="23"/>
-                <w:szCs w:val="23"/>
                 <w:lang w:val="ru-RU"/>
               </w:rPr>
               <w:t>хол</w:t>
@@ -2866,8 +1849,6 @@
               <w:jc w:val="both"/>
               <w:rPr>
                 <w:rFonts w:asciiTheme="minorHAnsi" w:hAnsiTheme="minorHAnsi"/>
-                <w:sz w:val="23"/>
-                <w:szCs w:val="23"/>
                 <w:lang w:val="ru-RU"/>
               </w:rPr>
             </w:pPr>
@@ -2875,8 +1856,6 @@
             <w:r>
               <w:rPr>
                 <w:rFonts w:asciiTheme="minorHAnsi" w:hAnsiTheme="minorHAnsi"/>
-                <w:sz w:val="23"/>
-                <w:szCs w:val="23"/>
                 <w:lang w:val="ru-RU"/>
               </w:rPr>
               <w:t>тригл</w:t>
@@ -2885,8 +1864,6 @@
             <w:r>
               <w:rPr>
                 <w:rFonts w:asciiTheme="minorHAnsi" w:hAnsiTheme="minorHAnsi"/>
-                <w:sz w:val="23"/>
-                <w:szCs w:val="23"/>
                 <w:lang w:val="ru-RU"/>
               </w:rPr>
               <w:t xml:space="preserve"> </w:t>
@@ -2906,16 +1883,12 @@
               <w:jc w:val="both"/>
               <w:rPr>
                 <w:rFonts w:asciiTheme="minorHAnsi" w:hAnsiTheme="minorHAnsi"/>
-                <w:sz w:val="23"/>
-                <w:szCs w:val="23"/>
                 <w:lang w:val="ru-RU"/>
               </w:rPr>
             </w:pPr>
             <w:r>
               <w:rPr>
                 <w:rFonts w:asciiTheme="minorHAnsi" w:hAnsiTheme="minorHAnsi"/>
-                <w:sz w:val="23"/>
-                <w:szCs w:val="23"/>
                 <w:lang w:val="ru-RU"/>
               </w:rPr>
               <w:t xml:space="preserve">ХСЛПВП </w:t>
@@ -2935,16 +1908,12 @@
               <w:jc w:val="both"/>
               <w:rPr>
                 <w:rFonts w:asciiTheme="minorHAnsi" w:hAnsiTheme="minorHAnsi"/>
-                <w:sz w:val="23"/>
-                <w:szCs w:val="23"/>
                 <w:lang w:val="ru-RU"/>
               </w:rPr>
             </w:pPr>
             <w:r>
               <w:rPr>
                 <w:rFonts w:asciiTheme="minorHAnsi" w:hAnsiTheme="minorHAnsi"/>
-                <w:sz w:val="23"/>
-                <w:szCs w:val="23"/>
                 <w:lang w:val="ru-RU"/>
               </w:rPr>
               <w:t xml:space="preserve">ХСЛПНП </w:t>
@@ -2964,16 +1933,12 @@
               <w:jc w:val="both"/>
               <w:rPr>
                 <w:rFonts w:asciiTheme="minorHAnsi" w:hAnsiTheme="minorHAnsi"/>
-                <w:sz w:val="23"/>
-                <w:szCs w:val="23"/>
                 <w:lang w:val="ru-RU"/>
               </w:rPr>
             </w:pPr>
             <w:r>
               <w:rPr>
                 <w:rFonts w:asciiTheme="minorHAnsi" w:hAnsiTheme="minorHAnsi"/>
-                <w:sz w:val="23"/>
-                <w:szCs w:val="23"/>
                 <w:lang w:val="ru-RU"/>
               </w:rPr>
               <w:t xml:space="preserve">Катер </w:t>
@@ -2993,16 +1958,12 @@
               <w:jc w:val="both"/>
               <w:rPr>
                 <w:rFonts w:asciiTheme="minorHAnsi" w:hAnsiTheme="minorHAnsi"/>
-                <w:sz w:val="23"/>
-                <w:szCs w:val="23"/>
                 <w:lang w:val="ru-RU"/>
               </w:rPr>
             </w:pPr>
             <w:r>
               <w:rPr>
                 <w:rFonts w:asciiTheme="minorHAnsi" w:hAnsiTheme="minorHAnsi"/>
-                <w:sz w:val="23"/>
-                <w:szCs w:val="23"/>
                 <w:lang w:val="ru-RU"/>
               </w:rPr>
               <w:t xml:space="preserve">мочевина </w:t>
@@ -3022,8 +1983,6 @@
               <w:jc w:val="both"/>
               <w:rPr>
                 <w:rFonts w:asciiTheme="minorHAnsi" w:hAnsiTheme="minorHAnsi"/>
-                <w:sz w:val="23"/>
-                <w:szCs w:val="23"/>
                 <w:lang w:val="ru-RU"/>
               </w:rPr>
             </w:pPr>
@@ -3031,8 +1990,6 @@
             <w:r>
               <w:rPr>
                 <w:rFonts w:asciiTheme="minorHAnsi" w:hAnsiTheme="minorHAnsi"/>
-                <w:sz w:val="23"/>
-                <w:szCs w:val="23"/>
                 <w:lang w:val="ru-RU"/>
               </w:rPr>
               <w:t>креатинин</w:t>
@@ -3041,8 +1998,6 @@
             <w:r>
               <w:rPr>
                 <w:rFonts w:asciiTheme="minorHAnsi" w:hAnsiTheme="minorHAnsi"/>
-                <w:sz w:val="23"/>
-                <w:szCs w:val="23"/>
                 <w:lang w:val="ru-RU"/>
               </w:rPr>
               <w:t xml:space="preserve"> </w:t>
@@ -3062,16 +2017,12 @@
               <w:jc w:val="both"/>
               <w:rPr>
                 <w:rFonts w:asciiTheme="minorHAnsi" w:hAnsiTheme="minorHAnsi"/>
-                <w:sz w:val="23"/>
-                <w:szCs w:val="23"/>
                 <w:lang w:val="ru-RU"/>
               </w:rPr>
             </w:pPr>
             <w:r>
               <w:rPr>
                 <w:rFonts w:asciiTheme="minorHAnsi" w:hAnsiTheme="minorHAnsi"/>
-                <w:sz w:val="23"/>
-                <w:szCs w:val="23"/>
                 <w:lang w:val="ru-RU"/>
               </w:rPr>
               <w:t xml:space="preserve">бил </w:t>
@@ -3080,8 +2031,6 @@
             <w:r>
               <w:rPr>
                 <w:rFonts w:asciiTheme="minorHAnsi" w:hAnsiTheme="minorHAnsi"/>
-                <w:sz w:val="23"/>
-                <w:szCs w:val="23"/>
                 <w:lang w:val="ru-RU"/>
               </w:rPr>
               <w:t>общ</w:t>
@@ -3090,8 +2039,6 @@
             <w:r>
               <w:rPr>
                 <w:rFonts w:asciiTheme="minorHAnsi" w:hAnsiTheme="minorHAnsi"/>
-                <w:sz w:val="23"/>
-                <w:szCs w:val="23"/>
                 <w:lang w:val="ru-RU"/>
               </w:rPr>
               <w:t xml:space="preserve"> </w:t>
@@ -3111,16 +2058,12 @@
               <w:jc w:val="both"/>
               <w:rPr>
                 <w:rFonts w:asciiTheme="minorHAnsi" w:hAnsiTheme="minorHAnsi"/>
-                <w:sz w:val="23"/>
-                <w:szCs w:val="23"/>
                 <w:lang w:val="ru-RU"/>
               </w:rPr>
             </w:pPr>
             <w:r>
               <w:rPr>
                 <w:rFonts w:asciiTheme="minorHAnsi" w:hAnsiTheme="minorHAnsi"/>
-                <w:sz w:val="23"/>
-                <w:szCs w:val="23"/>
                 <w:lang w:val="ru-RU"/>
               </w:rPr>
               <w:t xml:space="preserve">бил </w:t>
@@ -3130,8 +2073,6 @@
             <w:r>
               <w:rPr>
                 <w:rFonts w:asciiTheme="minorHAnsi" w:hAnsiTheme="minorHAnsi"/>
-                <w:sz w:val="23"/>
-                <w:szCs w:val="23"/>
                 <w:lang w:val="ru-RU"/>
               </w:rPr>
               <w:t>пр</w:t>
@@ -3141,8 +2082,6 @@
             <w:r>
               <w:rPr>
                 <w:rFonts w:asciiTheme="minorHAnsi" w:hAnsiTheme="minorHAnsi"/>
-                <w:sz w:val="23"/>
-                <w:szCs w:val="23"/>
                 <w:lang w:val="ru-RU"/>
               </w:rPr>
               <w:t xml:space="preserve"> </w:t>
@@ -3162,8 +2101,6 @@
               <w:jc w:val="both"/>
               <w:rPr>
                 <w:rFonts w:asciiTheme="minorHAnsi" w:hAnsiTheme="minorHAnsi"/>
-                <w:sz w:val="23"/>
-                <w:szCs w:val="23"/>
                 <w:lang w:val="ru-RU"/>
               </w:rPr>
             </w:pPr>
@@ -3171,8 +2108,6 @@
             <w:r>
               <w:rPr>
                 <w:rFonts w:asciiTheme="minorHAnsi" w:hAnsiTheme="minorHAnsi"/>
-                <w:sz w:val="23"/>
-                <w:szCs w:val="23"/>
                 <w:lang w:val="ru-RU"/>
               </w:rPr>
               <w:t>тим</w:t>
@@ -3181,8 +2116,6 @@
             <w:r>
               <w:rPr>
                 <w:rFonts w:asciiTheme="minorHAnsi" w:hAnsiTheme="minorHAnsi"/>
-                <w:sz w:val="23"/>
-                <w:szCs w:val="23"/>
                 <w:lang w:val="ru-RU"/>
               </w:rPr>
               <w:t xml:space="preserve"> </w:t>
@@ -3202,16 +2135,12 @@
               <w:jc w:val="both"/>
               <w:rPr>
                 <w:rFonts w:asciiTheme="minorHAnsi" w:hAnsiTheme="minorHAnsi"/>
-                <w:sz w:val="23"/>
-                <w:szCs w:val="23"/>
                 <w:lang w:val="ru-RU"/>
               </w:rPr>
             </w:pPr>
             <w:r>
               <w:rPr>
                 <w:rFonts w:asciiTheme="minorHAnsi" w:hAnsiTheme="minorHAnsi"/>
-                <w:sz w:val="23"/>
-                <w:szCs w:val="23"/>
                 <w:lang w:val="ru-RU"/>
               </w:rPr>
               <w:t xml:space="preserve">АСТ </w:t>
@@ -3231,16 +2160,12 @@
               <w:jc w:val="both"/>
               <w:rPr>
                 <w:rFonts w:asciiTheme="minorHAnsi" w:hAnsiTheme="minorHAnsi"/>
-                <w:sz w:val="23"/>
-                <w:szCs w:val="23"/>
                 <w:lang w:val="ru-RU"/>
               </w:rPr>
             </w:pPr>
             <w:r>
               <w:rPr>
                 <w:rFonts w:asciiTheme="minorHAnsi" w:hAnsiTheme="minorHAnsi"/>
-                <w:sz w:val="23"/>
-                <w:szCs w:val="23"/>
                 <w:lang w:val="ru-RU"/>
               </w:rPr>
               <w:t xml:space="preserve">АЛТ </w:t>
@@ -3554,7 +2479,6 @@
         <w:ind w:left="-567"/>
         <w:jc w:val="both"/>
         <w:rPr>
-          <w:sz w:val="28"/>
           <w:lang w:val="ru-RU"/>
         </w:rPr>
       </w:pPr>
@@ -3564,36 +2488,29 @@
         <w:ind w:left="-567"/>
         <w:jc w:val="both"/>
         <w:rPr>
-          <w:sz w:val="28"/>
-          <w:szCs w:val="20"/>
           <w:lang w:val="ru-RU"/>
         </w:rPr>
       </w:pPr>
       <w:r>
         <w:rPr>
-          <w:sz w:val="28"/>
-          <w:lang w:val="ru-RU"/>
-        </w:rPr>
-        <w:lastRenderedPageBreak/>
+          <w:lang w:val="ru-RU"/>
+        </w:rPr>
         <w:t>26</w:t>
       </w:r>
       <w:r>
         <w:rPr>
-          <w:sz w:val="28"/>
           <w:lang w:val="ru-RU"/>
         </w:rPr>
         <w:t>.</w:t>
       </w:r>
       <w:r>
         <w:rPr>
-          <w:sz w:val="28"/>
           <w:lang w:val="ru-RU"/>
         </w:rPr>
         <w:t>02.18</w:t>
       </w:r>
       <w:r>
         <w:rPr>
-          <w:sz w:val="28"/>
           <w:lang w:val="ru-RU"/>
         </w:rPr>
         <w:t xml:space="preserve"> </w:t>
@@ -3601,7 +2518,6 @@
       <w:proofErr w:type="spellStart"/>
       <w:r>
         <w:rPr>
-          <w:sz w:val="28"/>
           <w:lang w:val="ru-RU"/>
         </w:rPr>
         <w:t>Глик</w:t>
@@ -3609,35 +2525,30 @@
       <w:proofErr w:type="spellEnd"/>
       <w:r>
         <w:rPr>
-          <w:sz w:val="28"/>
           <w:lang w:val="ru-RU"/>
         </w:rPr>
         <w:t xml:space="preserve">. гемоглобин </w:t>
       </w:r>
       <w:r>
         <w:rPr>
-          <w:sz w:val="28"/>
           <w:lang w:val="ru-RU"/>
         </w:rPr>
         <w:t>–</w:t>
       </w:r>
       <w:r>
         <w:rPr>
-          <w:sz w:val="28"/>
           <w:lang w:val="ru-RU"/>
         </w:rPr>
         <w:t xml:space="preserve"> </w:t>
       </w:r>
       <w:r>
         <w:rPr>
-          <w:sz w:val="28"/>
           <w:lang w:val="ru-RU"/>
         </w:rPr>
         <w:t>7,9</w:t>
       </w:r>
       <w:r>
         <w:rPr>
-          <w:sz w:val="28"/>
           <w:lang w:val="ru-RU"/>
         </w:rPr>
         <w:t>%</w:t>
@@ -3648,62 +2559,53 @@
         <w:ind w:left="-567"/>
         <w:jc w:val="both"/>
         <w:rPr>
-          <w:sz w:val="28"/>
           <w:lang w:val="ru-RU"/>
         </w:rPr>
       </w:pPr>
       <w:r>
         <w:rPr>
-          <w:sz w:val="28"/>
           <w:lang w:val="ru-RU"/>
         </w:rPr>
         <w:t xml:space="preserve">19.02.18 </w:t>
       </w:r>
       <w:r>
         <w:rPr>
-          <w:sz w:val="28"/>
           <w:lang w:val="ru-RU"/>
         </w:rPr>
         <w:t xml:space="preserve">ТТГ </w:t>
       </w:r>
       <w:r>
         <w:rPr>
-          <w:sz w:val="28"/>
           <w:lang w:val="ru-RU"/>
         </w:rPr>
         <w:t>–</w:t>
       </w:r>
       <w:r>
         <w:rPr>
-          <w:sz w:val="28"/>
           <w:lang w:val="ru-RU"/>
         </w:rPr>
         <w:t xml:space="preserve"> </w:t>
       </w:r>
       <w:r>
         <w:rPr>
-          <w:sz w:val="28"/>
           <w:lang w:val="ru-RU"/>
         </w:rPr>
         <w:t>0,1</w:t>
       </w:r>
       <w:r>
         <w:rPr>
-          <w:sz w:val="28"/>
           <w:lang w:val="ru-RU"/>
         </w:rPr>
         <w:t xml:space="preserve"> </w:t>
       </w:r>
       <w:r>
         <w:rPr>
-          <w:sz w:val="28"/>
           <w:lang w:val="ru-RU"/>
         </w:rPr>
         <w:t xml:space="preserve"> </w:t>
       </w:r>
       <w:r>
         <w:rPr>
-          <w:sz w:val="28"/>
           <w:lang w:val="ru-RU"/>
         </w:rPr>
         <w:t xml:space="preserve">(0,3-4,0) </w:t>
@@ -3711,7 +2613,6 @@
       <w:proofErr w:type="spellStart"/>
       <w:r>
         <w:rPr>
-          <w:sz w:val="28"/>
           <w:lang w:val="ru-RU"/>
         </w:rPr>
         <w:t>Мме</w:t>
@@ -3719,28 +2620,24 @@
       <w:proofErr w:type="spellEnd"/>
       <w:r>
         <w:rPr>
-          <w:sz w:val="28"/>
           <w:lang w:val="ru-RU"/>
         </w:rPr>
         <w:t>/</w:t>
       </w:r>
       <w:r>
         <w:rPr>
-          <w:sz w:val="28"/>
           <w:lang w:val="ru-RU"/>
         </w:rPr>
         <w:t>м</w:t>
       </w:r>
       <w:r>
         <w:rPr>
-          <w:sz w:val="28"/>
           <w:lang w:val="ru-RU"/>
         </w:rPr>
         <w:t>л</w:t>
       </w:r>
       <w:r>
         <w:rPr>
-          <w:sz w:val="28"/>
           <w:lang w:val="ru-RU"/>
         </w:rPr>
         <w:t xml:space="preserve">; </w:t>
@@ -3751,47 +2648,35 @@
         <w:ind w:left="-567"/>
         <w:jc w:val="both"/>
         <w:rPr>
-          <w:sz w:val="28"/>
-          <w:szCs w:val="28"/>
           <w:lang w:val="ru-RU"/>
         </w:rPr>
       </w:pPr>
       <w:r>
         <w:rPr>
-          <w:sz w:val="28"/>
-          <w:szCs w:val="28"/>
           <w:lang w:val="ru-RU"/>
         </w:rPr>
         <w:t>19</w:t>
       </w:r>
       <w:r>
         <w:rPr>
-          <w:sz w:val="28"/>
-          <w:szCs w:val="28"/>
           <w:lang w:val="ru-RU"/>
         </w:rPr>
         <w:t>.</w:t>
       </w:r>
       <w:r>
         <w:rPr>
-          <w:sz w:val="28"/>
-          <w:szCs w:val="28"/>
           <w:lang w:val="ru-RU"/>
         </w:rPr>
         <w:t>02.18</w:t>
       </w:r>
       <w:r>
         <w:rPr>
-          <w:sz w:val="28"/>
-          <w:szCs w:val="28"/>
           <w:lang w:val="ru-RU"/>
         </w:rPr>
         <w:t xml:space="preserve"> К –</w:t>
       </w:r>
       <w:r>
         <w:rPr>
-          <w:sz w:val="28"/>
-          <w:szCs w:val="28"/>
           <w:lang w:val="ru-RU"/>
         </w:rPr>
         <w:t>4,5</w:t>
@@ -3799,8 +2684,6 @@
       <w:proofErr w:type="gramStart"/>
       <w:r>
         <w:rPr>
-          <w:sz w:val="28"/>
-          <w:szCs w:val="28"/>
           <w:lang w:val="ru-RU"/>
         </w:rPr>
         <w:t xml:space="preserve">   ;</w:t>
@@ -3808,8 +2691,6 @@
       <w:proofErr w:type="gramEnd"/>
       <w:r>
         <w:rPr>
-          <w:sz w:val="28"/>
-          <w:szCs w:val="28"/>
           <w:lang w:val="ru-RU"/>
         </w:rPr>
         <w:t xml:space="preserve"> </w:t>
@@ -3817,8 +2698,6 @@
       <w:proofErr w:type="spellStart"/>
       <w:r>
         <w:rPr>
-          <w:sz w:val="28"/>
-          <w:szCs w:val="28"/>
           <w:lang w:val="ru-RU"/>
         </w:rPr>
         <w:t>Nа</w:t>
@@ -3826,32 +2705,24 @@
       <w:proofErr w:type="spellEnd"/>
       <w:r>
         <w:rPr>
-          <w:sz w:val="28"/>
-          <w:szCs w:val="28"/>
           <w:lang w:val="ru-RU"/>
         </w:rPr>
         <w:t xml:space="preserve"> –  </w:t>
       </w:r>
       <w:r>
         <w:rPr>
-          <w:sz w:val="28"/>
-          <w:szCs w:val="28"/>
           <w:lang w:val="ru-RU"/>
         </w:rPr>
         <w:t>134</w:t>
       </w:r>
       <w:r>
         <w:rPr>
-          <w:sz w:val="28"/>
-          <w:szCs w:val="28"/>
           <w:lang w:val="ru-RU"/>
         </w:rPr>
         <w:t>Са</w:t>
       </w:r>
       <w:r>
         <w:rPr>
-          <w:sz w:val="28"/>
-          <w:szCs w:val="28"/>
           <w:vertAlign w:val="superscript"/>
           <w:lang w:val="ru-RU"/>
         </w:rPr>
@@ -3859,56 +2730,42 @@
       </w:r>
       <w:r>
         <w:rPr>
-          <w:sz w:val="28"/>
-          <w:szCs w:val="28"/>
           <w:lang w:val="ru-RU"/>
         </w:rPr>
         <w:t xml:space="preserve"> - </w:t>
       </w:r>
       <w:r>
         <w:rPr>
-          <w:sz w:val="28"/>
-          <w:szCs w:val="28"/>
           <w:lang w:val="ru-RU"/>
         </w:rPr>
         <w:t>1,23</w:t>
       </w:r>
       <w:r>
         <w:rPr>
-          <w:sz w:val="28"/>
-          <w:szCs w:val="28"/>
           <w:lang w:val="ru-RU"/>
         </w:rPr>
         <w:t xml:space="preserve">С1 </w:t>
       </w:r>
       <w:r>
         <w:rPr>
-          <w:sz w:val="28"/>
-          <w:szCs w:val="28"/>
           <w:lang w:val="ru-RU"/>
         </w:rPr>
         <w:t>–</w:t>
       </w:r>
       <w:r>
         <w:rPr>
-          <w:sz w:val="28"/>
-          <w:szCs w:val="28"/>
           <w:lang w:val="ru-RU"/>
         </w:rPr>
         <w:t xml:space="preserve"> </w:t>
       </w:r>
       <w:r>
         <w:rPr>
-          <w:sz w:val="28"/>
-          <w:szCs w:val="28"/>
           <w:lang w:val="ru-RU"/>
         </w:rPr>
         <w:t>101,4</w:t>
       </w:r>
       <w:r>
         <w:rPr>
-          <w:sz w:val="28"/>
-          <w:szCs w:val="28"/>
           <w:lang w:val="ru-RU"/>
         </w:rPr>
         <w:t xml:space="preserve">  </w:t>
@@ -3916,8 +2773,6 @@
       <w:proofErr w:type="spellStart"/>
       <w:r>
         <w:rPr>
-          <w:sz w:val="28"/>
-          <w:szCs w:val="28"/>
           <w:lang w:val="ru-RU"/>
         </w:rPr>
         <w:t>ммоль</w:t>
@@ -3925,8 +2780,6 @@
       <w:proofErr w:type="spellEnd"/>
       <w:r>
         <w:rPr>
-          <w:sz w:val="28"/>
-          <w:szCs w:val="28"/>
           <w:lang w:val="ru-RU"/>
         </w:rPr>
         <w:t>/л</w:t>
@@ -3939,53 +2792,71 @@
         <w:jc w:val="both"/>
         <w:rPr>
           <w:b w:val="0"/>
+          <w:sz w:val="24"/>
+          <w:szCs w:val="24"/>
         </w:rPr>
       </w:pPr>
       <w:r>
         <w:rPr>
           <w:b w:val="0"/>
+          <w:sz w:val="24"/>
+          <w:szCs w:val="24"/>
         </w:rPr>
         <w:t>20</w:t>
       </w:r>
       <w:r>
         <w:rPr>
           <w:b w:val="0"/>
+          <w:sz w:val="24"/>
+          <w:szCs w:val="24"/>
         </w:rPr>
         <w:t>.</w:t>
       </w:r>
       <w:r>
         <w:rPr>
           <w:b w:val="0"/>
+          <w:sz w:val="24"/>
+          <w:szCs w:val="24"/>
         </w:rPr>
         <w:t>02.18</w:t>
       </w:r>
       <w:r>
         <w:rPr>
           <w:b w:val="0"/>
+          <w:sz w:val="24"/>
+          <w:szCs w:val="24"/>
         </w:rPr>
         <w:t xml:space="preserve"> </w:t>
       </w:r>
       <w:r>
         <w:rPr>
           <w:b w:val="0"/>
+          <w:sz w:val="24"/>
+          <w:szCs w:val="24"/>
         </w:rPr>
         <w:t>Общ. а</w:t>
       </w:r>
       <w:r>
         <w:rPr>
           <w:b w:val="0"/>
+          <w:sz w:val="24"/>
+          <w:szCs w:val="24"/>
         </w:rPr>
         <w:t>н. мочи уд вес 10</w:t>
       </w:r>
       <w:r>
         <w:rPr>
           <w:b w:val="0"/>
+          <w:sz w:val="24"/>
+          <w:szCs w:val="24"/>
         </w:rPr>
         <w:t>12</w:t>
       </w:r>
       <w:r>
         <w:rPr>
           <w:b w:val="0"/>
+          <w:sz w:val="24"/>
+          <w:szCs w:val="24"/>
         </w:rPr>
         <w:t xml:space="preserve">  </w:t>
       </w:r>
@@ -3993,6 +2864,8 @@
       <w:r>
         <w:rPr>
           <w:b w:val="0"/>
+          <w:sz w:val="24"/>
+          <w:szCs w:val="24"/>
         </w:rPr>
         <w:t>лейк</w:t>
       </w:r>
@@ -4000,18 +2873,24 @@
       <w:r>
         <w:rPr>
           <w:b w:val="0"/>
+          <w:sz w:val="24"/>
+          <w:szCs w:val="24"/>
         </w:rPr>
         <w:t xml:space="preserve"> – </w:t>
       </w:r>
       <w:r>
         <w:rPr>
           <w:b w:val="0"/>
+          <w:sz w:val="24"/>
+          <w:szCs w:val="24"/>
         </w:rPr>
         <w:t>1-2</w:t>
       </w:r>
       <w:r>
         <w:rPr>
           <w:b w:val="0"/>
+          <w:sz w:val="24"/>
+          <w:szCs w:val="24"/>
         </w:rPr>
         <w:t xml:space="preserve">  в </w:t>
       </w:r>
@@ -4019,6 +2898,8 @@
       <w:r>
         <w:rPr>
           <w:b w:val="0"/>
+          <w:sz w:val="24"/>
+          <w:szCs w:val="24"/>
         </w:rPr>
         <w:t>п</w:t>
       </w:r>
@@ -4026,6 +2907,8 @@
       <w:r>
         <w:rPr>
           <w:b w:val="0"/>
+          <w:sz w:val="24"/>
+          <w:szCs w:val="24"/>
         </w:rPr>
         <w:t>/</w:t>
       </w:r>
@@ -4033,6 +2916,8 @@
       <w:r>
         <w:rPr>
           <w:b w:val="0"/>
+          <w:sz w:val="24"/>
+          <w:szCs w:val="24"/>
         </w:rPr>
         <w:t>зр</w:t>
       </w:r>
@@ -4040,6 +2925,8 @@
       <w:r>
         <w:rPr>
           <w:b w:val="0"/>
+          <w:sz w:val="24"/>
+          <w:szCs w:val="24"/>
         </w:rPr>
         <w:t xml:space="preserve"> белок – </w:t>
       </w:r>
@@ -4047,6 +2934,8 @@
       <w:r>
         <w:rPr>
           <w:b w:val="0"/>
+          <w:sz w:val="24"/>
+          <w:szCs w:val="24"/>
         </w:rPr>
         <w:t>отр</w:t>
       </w:r>
@@ -4054,6 +2943,8 @@
       <w:r>
         <w:rPr>
           <w:b w:val="0"/>
+          <w:sz w:val="24"/>
+          <w:szCs w:val="24"/>
         </w:rPr>
         <w:t xml:space="preserve">  ацетон –</w:t>
       </w:r>
@@ -4061,6 +2952,8 @@
       <w:r>
         <w:rPr>
           <w:b w:val="0"/>
+          <w:sz w:val="24"/>
+          <w:szCs w:val="24"/>
         </w:rPr>
         <w:t>отр</w:t>
       </w:r>
@@ -4068,12 +2961,16 @@
       <w:r>
         <w:rPr>
           <w:b w:val="0"/>
+          <w:sz w:val="24"/>
+          <w:szCs w:val="24"/>
         </w:rPr>
         <w:t xml:space="preserve">; </w:t>
       </w:r>
       <w:r>
         <w:rPr>
           <w:b w:val="0"/>
+          <w:sz w:val="24"/>
+          <w:szCs w:val="24"/>
         </w:rPr>
         <w:t xml:space="preserve"> </w:t>
       </w:r>
@@ -4081,6 +2978,8 @@
       <w:r>
         <w:rPr>
           <w:b w:val="0"/>
+          <w:sz w:val="24"/>
+          <w:szCs w:val="24"/>
         </w:rPr>
         <w:t>эпит</w:t>
       </w:r>
@@ -4088,6 +2987,8 @@
       <w:r>
         <w:rPr>
           <w:b w:val="0"/>
+          <w:sz w:val="24"/>
+          <w:szCs w:val="24"/>
         </w:rPr>
         <w:t>. пл. -</w:t>
       </w:r>
@@ -4095,6 +2996,8 @@
       <w:r>
         <w:rPr>
           <w:b w:val="0"/>
+          <w:sz w:val="24"/>
+          <w:szCs w:val="24"/>
         </w:rPr>
         <w:t>ед</w:t>
       </w:r>
@@ -4102,6 +3005,8 @@
       <w:r>
         <w:rPr>
           <w:b w:val="0"/>
+          <w:sz w:val="24"/>
+          <w:szCs w:val="24"/>
         </w:rPr>
         <w:t xml:space="preserve"> ; </w:t>
       </w:r>
@@ -4109,6 +3014,8 @@
       <w:r>
         <w:rPr>
           <w:b w:val="0"/>
+          <w:sz w:val="24"/>
+          <w:szCs w:val="24"/>
         </w:rPr>
         <w:t>эпит</w:t>
       </w:r>
@@ -4116,6 +3023,8 @@
       <w:r>
         <w:rPr>
           <w:b w:val="0"/>
+          <w:sz w:val="24"/>
+          <w:szCs w:val="24"/>
         </w:rPr>
         <w:t xml:space="preserve">. </w:t>
       </w:r>
@@ -4123,6 +3032,8 @@
       <w:r>
         <w:rPr>
           <w:b w:val="0"/>
+          <w:sz w:val="24"/>
+          <w:szCs w:val="24"/>
         </w:rPr>
         <w:t>перех</w:t>
       </w:r>
@@ -4130,6 +3041,8 @@
       <w:r>
         <w:rPr>
           <w:b w:val="0"/>
+          <w:sz w:val="24"/>
+          <w:szCs w:val="24"/>
         </w:rPr>
         <w:t xml:space="preserve">. - </w:t>
       </w:r>
@@ -4137,6 +3050,8 @@
       <w:r>
         <w:rPr>
           <w:b w:val="0"/>
+          <w:sz w:val="24"/>
+          <w:szCs w:val="24"/>
         </w:rPr>
         <w:t>ед</w:t>
       </w:r>
@@ -4144,6 +3059,8 @@
       <w:r>
         <w:rPr>
           <w:b w:val="0"/>
+          <w:sz w:val="24"/>
+          <w:szCs w:val="24"/>
         </w:rPr>
         <w:t xml:space="preserve"> в п/</w:t>
       </w:r>
@@ -4151,6 +3068,8 @@
       <w:r>
         <w:rPr>
           <w:b w:val="0"/>
+          <w:sz w:val="24"/>
+          <w:szCs w:val="24"/>
         </w:rPr>
         <w:t>зр</w:t>
       </w:r>
@@ -4160,42 +3079,35 @@
       <w:pPr>
         <w:ind w:left="-567"/>
         <w:rPr>
-          <w:sz w:val="28"/>
-          <w:szCs w:val="20"/>
           <w:lang w:val="ru-RU"/>
         </w:rPr>
       </w:pPr>
       <w:r>
         <w:rPr>
-          <w:sz w:val="28"/>
           <w:lang w:val="ru-RU"/>
         </w:rPr>
         <w:t>19</w:t>
       </w:r>
       <w:r>
         <w:rPr>
-          <w:sz w:val="28"/>
           <w:lang w:val="ru-RU"/>
         </w:rPr>
         <w:t>.</w:t>
       </w:r>
       <w:r>
         <w:rPr>
-          <w:sz w:val="28"/>
           <w:lang w:val="ru-RU"/>
         </w:rPr>
         <w:t>02.18</w:t>
       </w:r>
       <w:r>
         <w:rPr>
-          <w:sz w:val="28"/>
           <w:lang w:val="ru-RU"/>
         </w:rPr>
         <w:t xml:space="preserve"> </w:t>
       </w:r>
       <w:r>
         <w:rPr>
-          <w:sz w:val="28"/>
           <w:lang w:val="ru-RU"/>
         </w:rPr>
         <w:t xml:space="preserve">Суточная </w:t>
@@ -4203,7 +3115,6 @@
       <w:proofErr w:type="spellStart"/>
       <w:r>
         <w:rPr>
-          <w:sz w:val="28"/>
           <w:lang w:val="ru-RU"/>
         </w:rPr>
         <w:t>глюкозурия</w:t>
@@ -4211,28 +3122,24 @@
       <w:proofErr w:type="spellEnd"/>
       <w:r>
         <w:rPr>
-          <w:sz w:val="28"/>
           <w:lang w:val="ru-RU"/>
         </w:rPr>
         <w:t xml:space="preserve"> – </w:t>
       </w:r>
       <w:r>
         <w:rPr>
-          <w:sz w:val="28"/>
           <w:lang w:val="ru-RU"/>
         </w:rPr>
         <w:t>2,2</w:t>
       </w:r>
       <w:r>
         <w:rPr>
-          <w:sz w:val="28"/>
           <w:lang w:val="ru-RU"/>
         </w:rPr>
         <w:t xml:space="preserve"> %</w:t>
       </w:r>
       <w:r>
         <w:rPr>
-          <w:sz w:val="28"/>
           <w:lang w:val="ru-RU"/>
         </w:rPr>
         <w:t xml:space="preserve">;   Суточная протеинурия –  </w:t>
@@ -4240,7 +3147,6 @@
       <w:proofErr w:type="spellStart"/>
       <w:r>
         <w:rPr>
-          <w:sz w:val="28"/>
           <w:lang w:val="ru-RU"/>
         </w:rPr>
         <w:t>отр</w:t>
@@ -4251,36 +3157,80 @@
       <w:pPr>
         <w:pStyle w:val="5"/>
         <w:ind w:left="-567"/>
+        <w:rPr>
+          <w:sz w:val="24"/>
+          <w:szCs w:val="24"/>
+        </w:rPr>
       </w:pPr>
       <w:r>
+        <w:rPr>
+          <w:sz w:val="24"/>
+          <w:szCs w:val="24"/>
+        </w:rPr>
         <w:t>20</w:t>
       </w:r>
       <w:r>
+        <w:rPr>
+          <w:sz w:val="24"/>
+          <w:szCs w:val="24"/>
+        </w:rPr>
         <w:t>.</w:t>
       </w:r>
       <w:r>
+        <w:rPr>
+          <w:sz w:val="24"/>
+          <w:szCs w:val="24"/>
+        </w:rPr>
         <w:t>02.18</w:t>
       </w:r>
       <w:r>
+        <w:rPr>
+          <w:sz w:val="24"/>
+          <w:szCs w:val="24"/>
+        </w:rPr>
         <w:t xml:space="preserve"> </w:t>
       </w:r>
       <w:r>
+        <w:rPr>
+          <w:sz w:val="24"/>
+          <w:szCs w:val="24"/>
+        </w:rPr>
         <w:t xml:space="preserve">Микроальбуминурия </w:t>
       </w:r>
       <w:r>
+        <w:rPr>
+          <w:sz w:val="24"/>
+          <w:szCs w:val="24"/>
+        </w:rPr>
         <w:t>–</w:t>
       </w:r>
       <w:r>
+        <w:rPr>
+          <w:sz w:val="24"/>
+          <w:szCs w:val="24"/>
+        </w:rPr>
         <w:t>54,7</w:t>
       </w:r>
       <w:r>
+        <w:rPr>
+          <w:sz w:val="24"/>
+          <w:szCs w:val="24"/>
+        </w:rPr>
         <w:t xml:space="preserve"> </w:t>
       </w:r>
       <w:r>
+        <w:rPr>
+          <w:sz w:val="24"/>
+          <w:szCs w:val="24"/>
+        </w:rPr>
         <w:t>мг/</w:t>
       </w:r>
       <w:proofErr w:type="spellStart"/>
       <w:r>
+        <w:rPr>
+          <w:sz w:val="24"/>
+          <w:szCs w:val="24"/>
+        </w:rPr>
         <w:t>сут</w:t>
       </w:r>
       <w:proofErr w:type="spellEnd"/>
@@ -4313,15 +3263,11 @@
           <w:p>
             <w:pPr>
               <w:rPr>
-                <w:sz w:val="28"/>
-                <w:szCs w:val="28"/>
                 <w:lang w:val="ru-RU"/>
               </w:rPr>
             </w:pPr>
             <w:r>
               <w:rPr>
-                <w:sz w:val="28"/>
-                <w:szCs w:val="28"/>
                 <w:lang w:val="ru-RU"/>
               </w:rPr>
               <w:t xml:space="preserve">Гликемический </w:t>
@@ -4330,15 +3276,11 @@
           <w:p>
             <w:pPr>
               <w:rPr>
-                <w:sz w:val="28"/>
-                <w:szCs w:val="28"/>
                 <w:lang w:val="ru-RU"/>
               </w:rPr>
             </w:pPr>
             <w:r>
               <w:rPr>
-                <w:sz w:val="28"/>
-                <w:szCs w:val="28"/>
                 <w:lang w:val="ru-RU"/>
               </w:rPr>
               <w:t>профиль</w:t>
@@ -4352,15 +3294,11 @@
           <w:p>
             <w:pPr>
               <w:rPr>
-                <w:sz w:val="28"/>
-                <w:szCs w:val="28"/>
                 <w:lang w:val="ru-RU"/>
               </w:rPr>
             </w:pPr>
             <w:r>
               <w:rPr>
-                <w:sz w:val="28"/>
-                <w:szCs w:val="28"/>
                 <w:lang w:val="ru-RU"/>
               </w:rPr>
               <w:t>8.00</w:t>
@@ -4374,15 +3312,11 @@
           <w:p>
             <w:pPr>
               <w:rPr>
-                <w:sz w:val="28"/>
-                <w:szCs w:val="28"/>
                 <w:lang w:val="ru-RU"/>
               </w:rPr>
             </w:pPr>
             <w:r>
               <w:rPr>
-                <w:sz w:val="28"/>
-                <w:szCs w:val="28"/>
                 <w:lang w:val="ru-RU"/>
               </w:rPr>
               <w:t>11.00</w:t>
@@ -4396,15 +3330,11 @@
           <w:p>
             <w:pPr>
               <w:rPr>
-                <w:sz w:val="28"/>
-                <w:szCs w:val="28"/>
                 <w:lang w:val="ru-RU"/>
               </w:rPr>
             </w:pPr>
             <w:r>
               <w:rPr>
-                <w:sz w:val="28"/>
-                <w:szCs w:val="28"/>
                 <w:lang w:val="ru-RU"/>
               </w:rPr>
               <w:t>16.00</w:t>
@@ -4418,15 +3348,11 @@
           <w:p>
             <w:pPr>
               <w:rPr>
-                <w:sz w:val="28"/>
-                <w:szCs w:val="28"/>
                 <w:lang w:val="ru-RU"/>
               </w:rPr>
             </w:pPr>
             <w:r>
               <w:rPr>
-                <w:sz w:val="28"/>
-                <w:szCs w:val="28"/>
                 <w:lang w:val="ru-RU"/>
               </w:rPr>
               <w:t>20.00</w:t>
@@ -4442,15 +3368,11 @@
           <w:p>
             <w:pPr>
               <w:rPr>
-                <w:sz w:val="28"/>
-                <w:szCs w:val="28"/>
                 <w:lang w:val="ru-RU"/>
               </w:rPr>
             </w:pPr>
             <w:r>
               <w:rPr>
-                <w:sz w:val="28"/>
-                <w:szCs w:val="28"/>
                 <w:lang w:val="ru-RU"/>
               </w:rPr>
               <w:t>17.02</w:t>
@@ -4464,15 +3386,11 @@
           <w:p>
             <w:pPr>
               <w:rPr>
-                <w:sz w:val="28"/>
-                <w:szCs w:val="28"/>
                 <w:lang w:val="ru-RU"/>
               </w:rPr>
             </w:pPr>
             <w:r>
               <w:rPr>
-                <w:sz w:val="28"/>
-                <w:szCs w:val="28"/>
                 <w:lang w:val="ru-RU"/>
               </w:rPr>
               <w:t>9,6</w:t>
@@ -4486,15 +3404,11 @@
           <w:p>
             <w:pPr>
               <w:rPr>
-                <w:sz w:val="28"/>
-                <w:szCs w:val="28"/>
                 <w:lang w:val="ru-RU"/>
               </w:rPr>
             </w:pPr>
             <w:r>
               <w:rPr>
-                <w:sz w:val="28"/>
-                <w:szCs w:val="28"/>
                 <w:lang w:val="ru-RU"/>
               </w:rPr>
               <w:t>8,9</w:t>
@@ -4508,15 +3422,11 @@
           <w:p>
             <w:pPr>
               <w:rPr>
-                <w:sz w:val="28"/>
-                <w:szCs w:val="28"/>
                 <w:lang w:val="ru-RU"/>
               </w:rPr>
             </w:pPr>
             <w:r>
               <w:rPr>
-                <w:sz w:val="28"/>
-                <w:szCs w:val="28"/>
                 <w:lang w:val="ru-RU"/>
               </w:rPr>
               <w:t>8,6</w:t>
@@ -4530,15 +3440,11 @@
           <w:p>
             <w:pPr>
               <w:rPr>
-                <w:sz w:val="28"/>
-                <w:szCs w:val="28"/>
                 <w:lang w:val="ru-RU"/>
               </w:rPr>
             </w:pPr>
             <w:r>
               <w:rPr>
-                <w:sz w:val="28"/>
-                <w:szCs w:val="28"/>
                 <w:lang w:val="ru-RU"/>
               </w:rPr>
               <w:t>7,5</w:t>
@@ -4554,15 +3460,11 @@
           <w:p>
             <w:pPr>
               <w:rPr>
-                <w:sz w:val="28"/>
-                <w:szCs w:val="28"/>
                 <w:lang w:val="ru-RU"/>
               </w:rPr>
             </w:pPr>
             <w:r>
               <w:rPr>
-                <w:sz w:val="28"/>
-                <w:szCs w:val="28"/>
                 <w:lang w:val="ru-RU"/>
               </w:rPr>
               <w:t>21.02</w:t>
@@ -4576,15 +3478,11 @@
           <w:p>
             <w:pPr>
               <w:rPr>
-                <w:sz w:val="28"/>
-                <w:szCs w:val="28"/>
                 <w:lang w:val="ru-RU"/>
               </w:rPr>
             </w:pPr>
             <w:r>
               <w:rPr>
-                <w:sz w:val="28"/>
-                <w:szCs w:val="28"/>
                 <w:lang w:val="ru-RU"/>
               </w:rPr>
               <w:t>9,1</w:t>
@@ -4598,15 +3496,11 @@
           <w:p>
             <w:pPr>
               <w:rPr>
-                <w:sz w:val="28"/>
-                <w:szCs w:val="28"/>
                 <w:lang w:val="ru-RU"/>
               </w:rPr>
             </w:pPr>
             <w:r>
               <w:rPr>
-                <w:sz w:val="28"/>
-                <w:szCs w:val="28"/>
                 <w:lang w:val="ru-RU"/>
               </w:rPr>
               <w:t>9,2</w:t>
@@ -4620,15 +3514,11 @@
           <w:p>
             <w:pPr>
               <w:rPr>
-                <w:sz w:val="28"/>
-                <w:szCs w:val="28"/>
                 <w:lang w:val="ru-RU"/>
               </w:rPr>
             </w:pPr>
             <w:r>
               <w:rPr>
-                <w:sz w:val="28"/>
-                <w:szCs w:val="28"/>
                 <w:lang w:val="ru-RU"/>
               </w:rPr>
               <w:t>8,2</w:t>
@@ -4642,15 +3532,11 @@
           <w:p>
             <w:pPr>
               <w:rPr>
-                <w:sz w:val="28"/>
-                <w:szCs w:val="28"/>
                 <w:lang w:val="ru-RU"/>
               </w:rPr>
             </w:pPr>
             <w:r>
               <w:rPr>
-                <w:sz w:val="28"/>
-                <w:szCs w:val="28"/>
                 <w:lang w:val="ru-RU"/>
               </w:rPr>
               <w:t>6,3</w:t>
@@ -4666,15 +3552,11 @@
           <w:p>
             <w:pPr>
               <w:rPr>
-                <w:sz w:val="28"/>
-                <w:szCs w:val="28"/>
                 <w:lang w:val="ru-RU"/>
               </w:rPr>
             </w:pPr>
             <w:r>
               <w:rPr>
-                <w:sz w:val="28"/>
-                <w:szCs w:val="28"/>
                 <w:lang w:val="ru-RU"/>
               </w:rPr>
               <w:t>23.02</w:t>
@@ -4688,15 +3570,11 @@
           <w:p>
             <w:pPr>
               <w:rPr>
-                <w:sz w:val="28"/>
-                <w:szCs w:val="28"/>
                 <w:lang w:val="ru-RU"/>
               </w:rPr>
             </w:pPr>
             <w:r>
               <w:rPr>
-                <w:sz w:val="28"/>
-                <w:szCs w:val="28"/>
                 <w:lang w:val="ru-RU"/>
               </w:rPr>
               <w:t>9,3</w:t>
@@ -4710,15 +3588,11 @@
           <w:p>
             <w:pPr>
               <w:rPr>
-                <w:sz w:val="28"/>
-                <w:szCs w:val="28"/>
                 <w:lang w:val="ru-RU"/>
               </w:rPr>
             </w:pPr>
             <w:r>
               <w:rPr>
-                <w:sz w:val="28"/>
-                <w:szCs w:val="28"/>
                 <w:lang w:val="ru-RU"/>
               </w:rPr>
               <w:t>11,3</w:t>
@@ -4732,15 +3606,11 @@
           <w:p>
             <w:pPr>
               <w:rPr>
-                <w:sz w:val="28"/>
-                <w:szCs w:val="28"/>
                 <w:lang w:val="ru-RU"/>
               </w:rPr>
             </w:pPr>
             <w:r>
               <w:rPr>
-                <w:sz w:val="28"/>
-                <w:szCs w:val="28"/>
                 <w:lang w:val="ru-RU"/>
               </w:rPr>
               <w:t>7,1</w:t>
@@ -4754,15 +3624,11 @@
           <w:p>
             <w:pPr>
               <w:rPr>
-                <w:sz w:val="28"/>
-                <w:szCs w:val="28"/>
                 <w:lang w:val="ru-RU"/>
               </w:rPr>
             </w:pPr>
             <w:r>
               <w:rPr>
-                <w:sz w:val="28"/>
-                <w:szCs w:val="28"/>
                 <w:lang w:val="ru-RU"/>
               </w:rPr>
               <w:t>6,4</w:t>
@@ -4778,15 +3644,11 @@
           <w:p>
             <w:pPr>
               <w:rPr>
-                <w:sz w:val="28"/>
-                <w:szCs w:val="28"/>
                 <w:lang w:val="ru-RU"/>
               </w:rPr>
             </w:pPr>
             <w:r>
               <w:rPr>
-                <w:sz w:val="28"/>
-                <w:szCs w:val="28"/>
                 <w:lang w:val="ru-RU"/>
               </w:rPr>
               <w:t>25.02</w:t>
@@ -4800,15 +3662,11 @@
           <w:p>
             <w:pPr>
               <w:rPr>
-                <w:sz w:val="28"/>
-                <w:szCs w:val="28"/>
                 <w:lang w:val="ru-RU"/>
               </w:rPr>
             </w:pPr>
             <w:r>
               <w:rPr>
-                <w:sz w:val="28"/>
-                <w:szCs w:val="28"/>
                 <w:lang w:val="ru-RU"/>
               </w:rPr>
               <w:t>7,4</w:t>
@@ -4822,15 +3680,11 @@
           <w:p>
             <w:pPr>
               <w:rPr>
-                <w:sz w:val="28"/>
-                <w:szCs w:val="28"/>
                 <w:lang w:val="ru-RU"/>
               </w:rPr>
             </w:pPr>
             <w:r>
               <w:rPr>
-                <w:sz w:val="28"/>
-                <w:szCs w:val="28"/>
                 <w:lang w:val="ru-RU"/>
               </w:rPr>
               <w:t>8,0</w:t>
@@ -4844,15 +3698,11 @@
           <w:p>
             <w:pPr>
               <w:rPr>
-                <w:sz w:val="28"/>
-                <w:szCs w:val="28"/>
                 <w:lang w:val="ru-RU"/>
               </w:rPr>
             </w:pPr>
             <w:r>
               <w:rPr>
-                <w:sz w:val="28"/>
-                <w:szCs w:val="28"/>
                 <w:lang w:val="ru-RU"/>
               </w:rPr>
               <w:t>6,6</w:t>
@@ -4866,15 +3716,11 @@
           <w:p>
             <w:pPr>
               <w:rPr>
-                <w:sz w:val="28"/>
-                <w:szCs w:val="28"/>
                 <w:lang w:val="ru-RU"/>
               </w:rPr>
             </w:pPr>
             <w:r>
               <w:rPr>
-                <w:sz w:val="28"/>
-                <w:szCs w:val="28"/>
                 <w:lang w:val="ru-RU"/>
               </w:rPr>
               <w:t>7,0</w:t>
@@ -4888,14 +3734,11 @@
         <w:ind w:left="-567"/>
         <w:jc w:val="both"/>
         <w:rPr>
-          <w:sz w:val="28"/>
-          <w:szCs w:val="20"/>
           <w:lang w:val="ru-RU"/>
         </w:rPr>
       </w:pPr>
       <w:r>
         <w:rPr>
-          <w:sz w:val="28"/>
           <w:u w:val="single"/>
           <w:lang w:val="ru-RU"/>
         </w:rPr>
@@ -4903,7 +3746,6 @@
       </w:r>
       <w:r>
         <w:rPr>
-          <w:sz w:val="28"/>
           <w:u w:val="single"/>
           <w:lang w:val="ru-RU"/>
         </w:rPr>
@@ -4911,7 +3753,6 @@
       </w:r>
       <w:r>
         <w:rPr>
-          <w:sz w:val="28"/>
           <w:lang w:val="ru-RU"/>
         </w:rPr>
         <w:t xml:space="preserve">: </w:t>
@@ -4919,7 +3760,6 @@
       <w:sdt>
         <w:sdtPr>
           <w:rPr>
-            <w:sz w:val="28"/>
             <w:lang w:val="ru-RU"/>
           </w:rPr>
           <w:id w:val="-1949923650"/>
@@ -4936,7 +3776,6 @@
         <w:sdtContent>
           <w:r>
             <w:rPr>
-              <w:sz w:val="28"/>
               <w:lang w:val="ru-RU"/>
             </w:rPr>
             <w:t xml:space="preserve"> </w:t>
@@ -4945,21 +3784,18 @@
       </w:sdt>
       <w:r>
         <w:rPr>
-          <w:sz w:val="28"/>
           <w:lang w:val="ru-RU"/>
         </w:rPr>
         <w:t xml:space="preserve"> </w:t>
       </w:r>
       <w:r>
         <w:rPr>
-          <w:sz w:val="28"/>
           <w:lang w:val="ru-RU"/>
         </w:rPr>
         <w:t xml:space="preserve">Диабетическая дистальная симметричная полинейропатия н/к, сенсомоторная форма (NSS 4, NDS 2). </w:t>
       </w:r>
       <w:r>
         <w:rPr>
-          <w:sz w:val="28"/>
           <w:lang w:val="ru-RU"/>
         </w:rPr>
         <w:t xml:space="preserve"> ДЭП II </w:t>
@@ -4968,7 +3804,6 @@
       <w:proofErr w:type="gramStart"/>
       <w:r>
         <w:rPr>
-          <w:sz w:val="28"/>
           <w:lang w:val="ru-RU"/>
         </w:rPr>
         <w:t>ст</w:t>
@@ -4977,7 +3812,6 @@
       <w:proofErr w:type="gramEnd"/>
       <w:r>
         <w:rPr>
-          <w:sz w:val="28"/>
           <w:lang w:val="ru-RU"/>
         </w:rPr>
         <w:t xml:space="preserve">, </w:t>
@@ -4985,7 +3819,6 @@
       <w:proofErr w:type="spellStart"/>
       <w:r>
         <w:rPr>
-          <w:sz w:val="28"/>
           <w:lang w:val="ru-RU"/>
         </w:rPr>
         <w:t>смешанног</w:t>
@@ -4993,7 +3826,6 @@
       <w:proofErr w:type="spellEnd"/>
       <w:r>
         <w:rPr>
-          <w:sz w:val="28"/>
           <w:lang w:val="ru-RU"/>
         </w:rPr>
         <w:t xml:space="preserve"> генеза, </w:t>
@@ -5001,7 +3833,6 @@
       <w:proofErr w:type="spellStart"/>
       <w:r>
         <w:rPr>
-          <w:sz w:val="28"/>
           <w:lang w:val="ru-RU"/>
         </w:rPr>
         <w:t>цереброастенический</w:t>
@@ -5009,7 +3840,6 @@
       <w:proofErr w:type="spellEnd"/>
       <w:r>
         <w:rPr>
-          <w:sz w:val="28"/>
           <w:lang w:val="ru-RU"/>
         </w:rPr>
         <w:t xml:space="preserve"> с-м.  ТИА в ВББ  (2010)</w:t>
@@ -5020,13 +3850,11 @@
         <w:ind w:left="-567"/>
         <w:jc w:val="both"/>
         <w:rPr>
-          <w:sz w:val="28"/>
           <w:lang w:val="ru-RU"/>
         </w:rPr>
       </w:pPr>
       <w:r>
         <w:rPr>
-          <w:sz w:val="28"/>
           <w:u w:val="single"/>
           <w:lang w:val="ru-RU"/>
         </w:rPr>
@@ -5034,7 +3862,6 @@
       </w:r>
       <w:r>
         <w:rPr>
-          <w:sz w:val="28"/>
           <w:u w:val="single"/>
           <w:lang w:val="ru-RU"/>
         </w:rPr>
@@ -5042,14 +3869,12 @@
       </w:r>
       <w:r>
         <w:rPr>
-          <w:sz w:val="28"/>
           <w:lang w:val="ru-RU"/>
         </w:rPr>
         <w:t>: VIS OD</w:t>
       </w:r>
       <w:r>
         <w:rPr>
-          <w:sz w:val="28"/>
           <w:lang w:val="ru-RU"/>
         </w:rPr>
         <w:t xml:space="preserve"> ОД в хрусталике интенсивное помутнение, на </w:t>
@@ -5057,7 +3882,6 @@
       <w:proofErr w:type="spellStart"/>
       <w:r>
         <w:rPr>
-          <w:sz w:val="28"/>
           <w:lang w:val="ru-RU"/>
         </w:rPr>
         <w:t>гл</w:t>
@@ -5065,100 +3889,95 @@
       <w:proofErr w:type="spellEnd"/>
       <w:r>
         <w:rPr>
-          <w:sz w:val="28"/>
-          <w:lang w:val="ru-RU"/>
-        </w:rPr>
-        <w:t xml:space="preserve"> дне </w:t>
+          <w:lang w:val="ru-RU"/>
+        </w:rPr>
+        <w:t xml:space="preserve"> дне просло</w:t>
+      </w:r>
+      <w:r>
+        <w:rPr>
+          <w:lang w:val="ru-RU"/>
+        </w:rPr>
+        <w:t>й</w:t>
+      </w:r>
+      <w:r>
+        <w:rPr>
+          <w:lang w:val="ru-RU"/>
+        </w:rPr>
+        <w:t xml:space="preserve">ки </w:t>
       </w:r>
       <w:proofErr w:type="spellStart"/>
       <w:r>
         <w:rPr>
-          <w:sz w:val="28"/>
-          <w:lang w:val="ru-RU"/>
-        </w:rPr>
-        <w:t>прослоки</w:t>
+          <w:lang w:val="ru-RU"/>
+        </w:rPr>
+        <w:t>переф</w:t>
       </w:r>
       <w:proofErr w:type="spellEnd"/>
       <w:r>
         <w:rPr>
-          <w:sz w:val="28"/>
-          <w:lang w:val="ru-RU"/>
-        </w:rPr>
-        <w:t xml:space="preserve"> </w:t>
+          <w:lang w:val="ru-RU"/>
+        </w:rPr>
+        <w:t xml:space="preserve">. </w:t>
+      </w:r>
+      <w:r>
+        <w:rPr>
+          <w:lang w:val="ru-RU"/>
+        </w:rPr>
+        <w:t>с</w:t>
+      </w:r>
+      <w:r>
+        <w:rPr>
+          <w:lang w:val="ru-RU"/>
+        </w:rPr>
+        <w:t>ос</w:t>
+      </w:r>
+      <w:r>
+        <w:rPr>
+          <w:lang w:val="ru-RU"/>
+        </w:rPr>
+        <w:t>у</w:t>
+      </w:r>
+      <w:r>
+        <w:rPr>
+          <w:lang w:val="ru-RU"/>
+        </w:rPr>
+        <w:t xml:space="preserve">дов. </w:t>
+      </w:r>
+      <w:r>
+        <w:rPr>
+          <w:lang w:val="ru-RU"/>
+        </w:rPr>
+        <w:t xml:space="preserve">OS </w:t>
+      </w:r>
+      <w:r>
+        <w:rPr>
+          <w:lang w:val="ru-RU"/>
+        </w:rPr>
+        <w:t xml:space="preserve"> – начальная помутнения в хрусталике</w:t>
+      </w:r>
+      <w:r>
+        <w:rPr>
+          <w:lang w:val="ru-RU"/>
+        </w:rPr>
+        <w:t xml:space="preserve"> на </w:t>
       </w:r>
       <w:proofErr w:type="spellStart"/>
       <w:r>
         <w:rPr>
-          <w:sz w:val="28"/>
-          <w:lang w:val="ru-RU"/>
-        </w:rPr>
-        <w:t>переф</w:t>
+          <w:lang w:val="ru-RU"/>
+        </w:rPr>
+        <w:t>гл</w:t>
       </w:r>
       <w:proofErr w:type="spellEnd"/>
       <w:r>
         <w:rPr>
-          <w:sz w:val="28"/>
-          <w:lang w:val="ru-RU"/>
-        </w:rPr>
-        <w:t xml:space="preserve">. </w:t>
+          <w:lang w:val="ru-RU"/>
+        </w:rPr>
+        <w:t xml:space="preserve"> дне сосуды узкие, извиты,  </w:t>
       </w:r>
       <w:proofErr w:type="spellStart"/>
       <w:r>
         <w:rPr>
-          <w:sz w:val="28"/>
-          <w:lang w:val="ru-RU"/>
-        </w:rPr>
-        <w:t>Сосдов</w:t>
-      </w:r>
-      <w:proofErr w:type="spellEnd"/>
-      <w:r>
-        <w:rPr>
-          <w:sz w:val="28"/>
-          <w:lang w:val="ru-RU"/>
-        </w:rPr>
-        <w:t xml:space="preserve">. </w:t>
-      </w:r>
-      <w:r>
-        <w:rPr>
-          <w:sz w:val="28"/>
-          <w:lang w:val="ru-RU"/>
-        </w:rPr>
-        <w:t xml:space="preserve">OS </w:t>
-      </w:r>
-      <w:r>
-        <w:rPr>
-          <w:sz w:val="28"/>
-          <w:lang w:val="ru-RU"/>
-        </w:rPr>
-        <w:t xml:space="preserve"> – начальная помутнения в хрусталике</w:t>
-      </w:r>
-      <w:r>
-        <w:rPr>
-          <w:sz w:val="28"/>
-          <w:lang w:val="ru-RU"/>
-        </w:rPr>
-        <w:t xml:space="preserve"> на </w:t>
-      </w:r>
-      <w:proofErr w:type="spellStart"/>
-      <w:r>
-        <w:rPr>
-          <w:sz w:val="28"/>
-          <w:lang w:val="ru-RU"/>
-        </w:rPr>
-        <w:t>гл</w:t>
-      </w:r>
-      <w:proofErr w:type="spellEnd"/>
-      <w:r>
-        <w:rPr>
-          <w:sz w:val="28"/>
-          <w:lang w:val="ru-RU"/>
-        </w:rPr>
-        <w:t xml:space="preserve"> дне сосуды узкие, извиты,  </w:t>
-      </w:r>
-      <w:proofErr w:type="spellStart"/>
-      <w:r>
-        <w:rPr>
-          <w:sz w:val="28"/>
           <w:lang w:val="ru-RU"/>
         </w:rPr>
         <w:t>склерозированы</w:t>
@@ -5167,7 +3986,6 @@
       <w:proofErr w:type="gramStart"/>
       <w:r>
         <w:rPr>
-          <w:sz w:val="28"/>
           <w:lang w:val="ru-RU"/>
         </w:rPr>
         <w:t xml:space="preserve"> ,</w:t>
@@ -5175,7 +3993,6 @@
       <w:proofErr w:type="gramEnd"/>
       <w:r>
         <w:rPr>
-          <w:sz w:val="28"/>
           <w:lang w:val="ru-RU"/>
         </w:rPr>
         <w:t xml:space="preserve">вены уплотнены. </w:t>
@@ -5183,7 +4000,6 @@
       <w:proofErr w:type="spellStart"/>
       <w:r>
         <w:rPr>
-          <w:sz w:val="28"/>
           <w:lang w:val="ru-RU"/>
         </w:rPr>
         <w:t>Хориосклеоз</w:t>
@@ -5191,7 +4007,6 @@
       <w:proofErr w:type="spellEnd"/>
       <w:r>
         <w:rPr>
-          <w:sz w:val="28"/>
           <w:lang w:val="ru-RU"/>
         </w:rPr>
         <w:t xml:space="preserve">, с-м </w:t>
@@ -5199,7 +4014,6 @@
       <w:proofErr w:type="spellStart"/>
       <w:r>
         <w:rPr>
-          <w:sz w:val="28"/>
           <w:lang w:val="ru-RU"/>
         </w:rPr>
         <w:t>Салюс</w:t>
@@ -5207,7 +4021,6 @@
       <w:proofErr w:type="spellEnd"/>
       <w:r>
         <w:rPr>
-          <w:sz w:val="28"/>
           <w:lang w:val="ru-RU"/>
         </w:rPr>
         <w:t xml:space="preserve"> 1- II </w:t>
@@ -5216,7 +4029,6 @@
       <w:proofErr w:type="gramStart"/>
       <w:r>
         <w:rPr>
-          <w:sz w:val="28"/>
           <w:lang w:val="ru-RU"/>
         </w:rPr>
         <w:t>ст</w:t>
@@ -5225,24 +4037,58 @@
       <w:proofErr w:type="gramEnd"/>
       <w:r>
         <w:rPr>
-          <w:sz w:val="28"/>
           <w:lang w:val="ru-RU"/>
         </w:rPr>
         <w:t xml:space="preserve"> </w:t>
       </w:r>
       <w:r>
         <w:rPr>
-          <w:sz w:val="28"/>
           <w:lang w:val="ru-RU"/>
         </w:rPr>
         <w:t xml:space="preserve">Д-з: </w:t>
       </w:r>
       <w:r>
         <w:rPr>
-          <w:sz w:val="28"/>
           <w:lang w:val="ru-RU"/>
         </w:rPr>
         <w:t xml:space="preserve">Почти зрелая  катаракта ОД, начальная катаракта OS. </w:t>
+      </w:r>
+      <w:r>
+        <w:rPr>
+          <w:lang w:val="ru-RU"/>
+        </w:rPr>
+        <w:t xml:space="preserve">Ангиопатия сосудов сетчатки </w:t>
+      </w:r>
+      <w:sdt>
+        <w:sdtPr>
+          <w:rPr>
+            <w:lang w:val="ru-RU"/>
+          </w:rPr>
+          <w:id w:val="1998455794"/>
+          <w:placeholder>
+            <w:docPart w:val="13B0A5796D3642618B0014D39DC5D5DD"/>
+          </w:placeholder>
+          <w:comboBox>
+            <w:listItem w:value="Выберите элемент."/>
+            <w:listItem w:displayText="ОИ" w:value="ОИ"/>
+            <w:listItem w:displayText="ОД" w:value="ОД"/>
+            <w:listItem w:displayText="OS" w:value="OS"/>
+          </w:comboBox>
+        </w:sdtPr>
+        <w:sdtContent>
+          <w:r>
+            <w:rPr>
+              <w:lang w:val="ru-RU"/>
+            </w:rPr>
+            <w:t>ОИ</w:t>
+          </w:r>
+        </w:sdtContent>
+      </w:sdt>
+      <w:r>
+        <w:rPr>
+          <w:lang w:val="ru-RU"/>
+        </w:rPr>
+        <w:t>.</w:t>
       </w:r>
     </w:p>
     <w:p>
@@ -5250,14 +4096,11 @@
         <w:ind w:left="-567"/>
         <w:jc w:val="both"/>
         <w:rPr>
-          <w:sz w:val="28"/>
-          <w:szCs w:val="20"/>
           <w:lang w:val="ru-RU"/>
         </w:rPr>
       </w:pPr>
       <w:r>
         <w:rPr>
-          <w:sz w:val="28"/>
           <w:u w:val="single"/>
           <w:lang w:val="ru-RU"/>
         </w:rPr>
@@ -5265,7 +4108,6 @@
       </w:r>
       <w:r>
         <w:rPr>
-          <w:sz w:val="28"/>
           <w:u w:val="single"/>
           <w:lang w:val="ru-RU"/>
         </w:rPr>
@@ -5273,35 +4115,30 @@
       </w:r>
       <w:r>
         <w:rPr>
-          <w:sz w:val="28"/>
           <w:lang w:val="ru-RU"/>
         </w:rPr>
         <w:t>:</w:t>
       </w:r>
       <w:r>
         <w:rPr>
-          <w:sz w:val="28"/>
           <w:lang w:val="ru-RU"/>
         </w:rPr>
         <w:t xml:space="preserve"> </w:t>
       </w:r>
       <w:r>
         <w:rPr>
-          <w:sz w:val="28"/>
           <w:lang w:val="ru-RU"/>
         </w:rPr>
         <w:t xml:space="preserve">ЧСС - </w:t>
       </w:r>
       <w:r>
         <w:rPr>
-          <w:sz w:val="28"/>
           <w:lang w:val="ru-RU"/>
         </w:rPr>
         <w:t>100</w:t>
       </w:r>
       <w:r>
         <w:rPr>
-          <w:sz w:val="28"/>
           <w:lang w:val="ru-RU"/>
         </w:rPr>
         <w:t xml:space="preserve">уд/мин. Вольтаж </w:t>
@@ -5309,7 +4146,6 @@
       <w:sdt>
         <w:sdtPr>
           <w:rPr>
-            <w:sz w:val="28"/>
             <w:lang w:val="ru-RU"/>
           </w:rPr>
           <w:id w:val="-1300382127"/>
@@ -5327,7 +4163,6 @@
         <w:sdtContent>
           <w:r>
             <w:rPr>
-              <w:sz w:val="28"/>
               <w:lang w:val="ru-RU"/>
             </w:rPr>
             <w:t>сохранен.</w:t>
@@ -5336,14 +4171,12 @@
       </w:sdt>
       <w:r>
         <w:rPr>
-          <w:sz w:val="28"/>
           <w:lang w:val="ru-RU"/>
         </w:rPr>
         <w:t xml:space="preserve">  Ритм синусовый</w:t>
       </w:r>
       <w:r>
         <w:rPr>
-          <w:sz w:val="28"/>
           <w:lang w:val="ru-RU"/>
         </w:rPr>
         <w:t>. Эл</w:t>
@@ -5351,7 +4184,6 @@
       <w:proofErr w:type="gramStart"/>
       <w:r>
         <w:rPr>
-          <w:sz w:val="28"/>
           <w:lang w:val="ru-RU"/>
         </w:rPr>
         <w:t>.</w:t>
@@ -5359,7 +4191,6 @@
       <w:proofErr w:type="gramEnd"/>
       <w:r>
         <w:rPr>
-          <w:sz w:val="28"/>
           <w:lang w:val="ru-RU"/>
         </w:rPr>
         <w:t xml:space="preserve"> </w:t>
@@ -5367,7 +4198,6 @@
       <w:proofErr w:type="gramStart"/>
       <w:r>
         <w:rPr>
-          <w:sz w:val="28"/>
           <w:lang w:val="ru-RU"/>
         </w:rPr>
         <w:t>о</w:t>
@@ -5375,21 +4205,18 @@
       <w:proofErr w:type="gramEnd"/>
       <w:r>
         <w:rPr>
-          <w:sz w:val="28"/>
           <w:lang w:val="ru-RU"/>
         </w:rPr>
         <w:t xml:space="preserve">сь </w:t>
       </w:r>
       <w:r>
         <w:rPr>
-          <w:sz w:val="28"/>
           <w:lang w:val="ru-RU"/>
         </w:rPr>
         <w:t>не</w:t>
       </w:r>
       <w:r>
         <w:rPr>
-          <w:sz w:val="28"/>
           <w:lang w:val="ru-RU"/>
         </w:rPr>
         <w:t xml:space="preserve"> отклонена.  Гипертрофия левого желудочка. </w:t>
@@ -5400,13 +4227,11 @@
         <w:ind w:left="-567"/>
         <w:jc w:val="both"/>
         <w:rPr>
-          <w:sz w:val="28"/>
           <w:lang w:val="ru-RU"/>
         </w:rPr>
       </w:pPr>
       <w:r>
         <w:rPr>
-          <w:sz w:val="28"/>
           <w:u w:val="single"/>
           <w:lang w:val="ru-RU"/>
         </w:rPr>
@@ -5414,7 +4239,6 @@
       </w:r>
       <w:r>
         <w:rPr>
-          <w:sz w:val="28"/>
           <w:u w:val="single"/>
           <w:lang w:val="ru-RU"/>
         </w:rPr>
@@ -5422,14 +4246,12 @@
       </w:r>
       <w:r>
         <w:rPr>
-          <w:sz w:val="28"/>
           <w:lang w:val="ru-RU"/>
         </w:rPr>
         <w:t xml:space="preserve">: </w:t>
       </w:r>
       <w:r>
         <w:rPr>
-          <w:sz w:val="28"/>
           <w:lang w:val="ru-RU"/>
         </w:rPr>
         <w:t xml:space="preserve"> Гипертоническая болезнь III стадии 3 степени. Гипертензивное сердце СН I. Риск 4.  </w:t>
@@ -5440,13 +4262,11 @@
         <w:ind w:left="-567"/>
         <w:jc w:val="both"/>
         <w:rPr>
-          <w:sz w:val="28"/>
           <w:lang w:val="ru-RU"/>
         </w:rPr>
       </w:pPr>
       <w:r>
         <w:rPr>
-          <w:sz w:val="28"/>
           <w:u w:val="single"/>
           <w:lang w:val="ru-RU"/>
         </w:rPr>
@@ -5454,7 +4274,6 @@
       </w:r>
       <w:r>
         <w:rPr>
-          <w:sz w:val="28"/>
           <w:u w:val="single"/>
           <w:lang w:val="ru-RU"/>
         </w:rPr>
@@ -5462,14 +4281,12 @@
       </w:r>
       <w:r>
         <w:rPr>
-          <w:sz w:val="28"/>
           <w:lang w:val="ru-RU"/>
         </w:rPr>
         <w:t xml:space="preserve">: </w:t>
       </w:r>
       <w:r>
         <w:rPr>
-          <w:sz w:val="28"/>
           <w:lang w:val="ru-RU"/>
         </w:rPr>
         <w:t xml:space="preserve">Диабетическая </w:t>
@@ -5477,7 +4294,6 @@
       <w:proofErr w:type="spellStart"/>
       <w:r>
         <w:rPr>
-          <w:sz w:val="28"/>
           <w:lang w:val="ru-RU"/>
         </w:rPr>
         <w:t>ангиопатия</w:t>
@@ -5485,21 +4301,18 @@
       <w:proofErr w:type="spellEnd"/>
       <w:r>
         <w:rPr>
-          <w:sz w:val="28"/>
           <w:lang w:val="ru-RU"/>
         </w:rPr>
         <w:t xml:space="preserve"> </w:t>
       </w:r>
       <w:r>
         <w:rPr>
-          <w:sz w:val="28"/>
           <w:lang w:val="ru-RU"/>
         </w:rPr>
         <w:t xml:space="preserve">артерий </w:t>
       </w:r>
       <w:r>
         <w:rPr>
-          <w:sz w:val="28"/>
           <w:lang w:val="ru-RU"/>
         </w:rPr>
         <w:t>н/к.</w:t>
@@ -5510,14 +4323,11 @@
         <w:ind w:left="-567"/>
         <w:jc w:val="both"/>
         <w:rPr>
-          <w:sz w:val="28"/>
-          <w:szCs w:val="28"/>
           <w:lang w:val="ru-RU"/>
         </w:rPr>
       </w:pPr>
       <w:r>
         <w:rPr>
-          <w:sz w:val="28"/>
           <w:u w:val="single"/>
           <w:lang w:val="ru-RU"/>
         </w:rPr>
@@ -5525,7 +4335,6 @@
       </w:r>
       <w:r>
         <w:rPr>
-          <w:sz w:val="28"/>
           <w:u w:val="single"/>
           <w:lang w:val="ru-RU"/>
         </w:rPr>
@@ -5533,16 +4342,12 @@
       </w:r>
       <w:r>
         <w:rPr>
-          <w:sz w:val="28"/>
-          <w:szCs w:val="28"/>
           <w:lang w:val="ru-RU"/>
         </w:rPr>
         <w:t xml:space="preserve">: </w:t>
       </w:r>
       <w:r>
         <w:rPr>
-          <w:sz w:val="28"/>
-          <w:szCs w:val="28"/>
           <w:lang w:val="ru-RU"/>
         </w:rPr>
         <w:t xml:space="preserve"> </w:t>
@@ -5550,7 +4355,6 @@
       <w:sdt>
         <w:sdtPr>
           <w:rPr>
-            <w:sz w:val="28"/>
             <w:lang w:val="ru-RU"/>
           </w:rPr>
           <w:id w:val="-1004209914"/>
@@ -5566,7 +4370,6 @@
         <w:sdtContent>
           <w:r>
             <w:rPr>
-              <w:sz w:val="28"/>
               <w:lang w:val="ru-RU"/>
             </w:rPr>
             <w:t xml:space="preserve">Диабетическая </w:t>
@@ -5574,7 +4377,6 @@
           <w:proofErr w:type="spellStart"/>
           <w:r>
             <w:rPr>
-              <w:sz w:val="28"/>
               <w:lang w:val="ru-RU"/>
             </w:rPr>
             <w:t>ангиопатия</w:t>
@@ -5582,7 +4384,6 @@
           <w:proofErr w:type="spellEnd"/>
           <w:r>
             <w:rPr>
-              <w:sz w:val="28"/>
               <w:lang w:val="ru-RU"/>
             </w:rPr>
             <w:t xml:space="preserve"> артерий н/к </w:t>
@@ -5590,7 +4391,6 @@
           <w:proofErr w:type="spellStart"/>
           <w:r>
             <w:rPr>
-              <w:sz w:val="28"/>
               <w:lang w:val="ru-RU"/>
             </w:rPr>
             <w:t>IIc</w:t>
@@ -5598,7 +4398,6 @@
           <w:proofErr w:type="gramStart"/>
           <w:r>
             <w:rPr>
-              <w:sz w:val="28"/>
               <w:lang w:val="ru-RU"/>
             </w:rPr>
             <w:t>т</w:t>
@@ -5607,7 +4406,6 @@
           <w:proofErr w:type="gramEnd"/>
           <w:r>
             <w:rPr>
-              <w:sz w:val="28"/>
               <w:lang w:val="ru-RU"/>
             </w:rPr>
             <w:t xml:space="preserve">. </w:t>
@@ -5616,7 +4414,6 @@
       </w:sdt>
       <w:r>
         <w:rPr>
-          <w:sz w:val="28"/>
           <w:lang w:val="ru-RU"/>
         </w:rPr>
         <w:t xml:space="preserve"> </w:t>
@@ -5627,25 +4424,20 @@
         <w:ind w:left="-567"/>
         <w:jc w:val="both"/>
         <w:rPr>
-          <w:sz w:val="28"/>
-          <w:szCs w:val="20"/>
           <w:u w:val="single"/>
           <w:lang w:val="ru-RU"/>
         </w:rPr>
       </w:pPr>
       <w:r>
         <w:rPr>
-          <w:sz w:val="28"/>
-          <w:szCs w:val="20"/>
           <w:u w:val="single"/>
           <w:lang w:val="ru-RU"/>
         </w:rPr>
+        <w:lastRenderedPageBreak/>
         <w:t>21.02.18</w:t>
       </w:r>
       <w:r>
         <w:rPr>
-          <w:sz w:val="28"/>
-          <w:szCs w:val="20"/>
           <w:u w:val="single"/>
           <w:lang w:val="ru-RU"/>
         </w:rPr>
@@ -5653,8 +4445,6 @@
       </w:r>
       <w:r>
         <w:rPr>
-          <w:sz w:val="28"/>
-          <w:szCs w:val="20"/>
           <w:lang w:val="ru-RU"/>
         </w:rPr>
         <w:t>объемное пульсовое кровенаполнение артерий н/</w:t>
@@ -5662,8 +4452,6 @@
       <w:proofErr w:type="gramStart"/>
       <w:r>
         <w:rPr>
-          <w:sz w:val="28"/>
-          <w:szCs w:val="20"/>
           <w:lang w:val="ru-RU"/>
         </w:rPr>
         <w:t>к</w:t>
@@ -5671,8 +4459,6 @@
       <w:proofErr w:type="gramEnd"/>
       <w:r>
         <w:rPr>
-          <w:sz w:val="28"/>
-          <w:szCs w:val="20"/>
           <w:lang w:val="ru-RU"/>
         </w:rPr>
         <w:t xml:space="preserve"> </w:t>
@@ -5706,20 +4492,10 @@
         <w:rPr>
           <w:lang w:val="ru-RU"/>
         </w:rPr>
-        <w:t>.</w:t>
-      </w:r>
-      <w:r>
-        <w:rPr>
-          <w:sz w:val="28"/>
-          <w:szCs w:val="20"/>
-          <w:lang w:val="ru-RU"/>
-        </w:rPr>
-        <w:t xml:space="preserve"> Тонус крупных артерий н/к</w:t>
-      </w:r>
-      <w:r>
-        <w:rPr>
-          <w:sz w:val="28"/>
-          <w:szCs w:val="20"/>
+        <w:t>. Тонус крупных артерий н/к</w:t>
+      </w:r>
+      <w:r>
+        <w:rPr>
           <w:lang w:val="ru-RU"/>
         </w:rPr>
         <w:t xml:space="preserve"> </w:t>
@@ -5727,8 +4503,6 @@
       <w:sdt>
         <w:sdtPr>
           <w:rPr>
-            <w:sz w:val="28"/>
-            <w:szCs w:val="20"/>
             <w:lang w:val="ru-RU"/>
           </w:rPr>
           <w:id w:val="-1121991939"/>
@@ -5745,8 +4519,6 @@
         <w:sdtContent>
           <w:r>
             <w:rPr>
-              <w:sz w:val="28"/>
-              <w:szCs w:val="20"/>
               <w:lang w:val="ru-RU"/>
             </w:rPr>
             <w:t>слегка повышен.</w:t>
@@ -5755,8 +4527,6 @@
       </w:sdt>
       <w:r>
         <w:rPr>
-          <w:sz w:val="28"/>
-          <w:szCs w:val="20"/>
           <w:lang w:val="ru-RU"/>
         </w:rPr>
         <w:t xml:space="preserve"> Тонус артерий среднего и мелкого калибра н/</w:t>
@@ -5764,8 +4534,6 @@
       <w:proofErr w:type="gramStart"/>
       <w:r>
         <w:rPr>
-          <w:sz w:val="28"/>
-          <w:szCs w:val="20"/>
           <w:lang w:val="ru-RU"/>
         </w:rPr>
         <w:t>к</w:t>
@@ -5773,8 +4541,6 @@
       <w:proofErr w:type="gramEnd"/>
       <w:r>
         <w:rPr>
-          <w:sz w:val="28"/>
-          <w:szCs w:val="20"/>
           <w:lang w:val="ru-RU"/>
         </w:rPr>
         <w:t xml:space="preserve"> </w:t>
@@ -5806,8 +4572,6 @@
       </w:sdt>
       <w:r>
         <w:rPr>
-          <w:sz w:val="28"/>
-          <w:szCs w:val="20"/>
           <w:lang w:val="ru-RU"/>
         </w:rPr>
         <w:t xml:space="preserve"> Периферическое сопротивление сосудов н/</w:t>
@@ -5815,8 +4579,6 @@
       <w:proofErr w:type="gramStart"/>
       <w:r>
         <w:rPr>
-          <w:sz w:val="28"/>
-          <w:szCs w:val="20"/>
           <w:lang w:val="ru-RU"/>
         </w:rPr>
         <w:t>к</w:t>
@@ -5824,8 +4586,6 @@
       <w:proofErr w:type="gramEnd"/>
       <w:r>
         <w:rPr>
-          <w:sz w:val="28"/>
-          <w:szCs w:val="20"/>
           <w:lang w:val="ru-RU"/>
         </w:rPr>
         <w:t xml:space="preserve"> </w:t>
@@ -5857,32 +4617,24 @@
       </w:sdt>
       <w:r>
         <w:rPr>
-          <w:sz w:val="28"/>
-          <w:szCs w:val="20"/>
           <w:lang w:val="ru-RU"/>
         </w:rPr>
         <w:t>. Симметри</w:t>
       </w:r>
       <w:r>
         <w:rPr>
-          <w:sz w:val="28"/>
-          <w:szCs w:val="20"/>
           <w:lang w:val="ru-RU"/>
         </w:rPr>
         <w:t xml:space="preserve">я кровенаполнения сосудов н/к </w:t>
       </w:r>
       <w:r>
         <w:rPr>
-          <w:sz w:val="28"/>
-          <w:szCs w:val="20"/>
           <w:lang w:val="ru-RU"/>
         </w:rPr>
         <w:t>значительно  нарушена.</w:t>
       </w:r>
       <w:r>
         <w:rPr>
-          <w:sz w:val="28"/>
-          <w:szCs w:val="20"/>
           <w:u w:val="single"/>
           <w:lang w:val="ru-RU"/>
         </w:rPr>
@@ -5894,14 +4646,11 @@
         <w:ind w:left="-567"/>
         <w:jc w:val="both"/>
         <w:rPr>
-          <w:sz w:val="28"/>
-          <w:szCs w:val="20"/>
           <w:lang w:val="ru-RU"/>
         </w:rPr>
       </w:pPr>
       <w:r>
         <w:rPr>
-          <w:sz w:val="28"/>
           <w:u w:val="single"/>
           <w:lang w:val="ru-RU"/>
         </w:rPr>
@@ -5909,7 +4658,6 @@
       </w:r>
       <w:r>
         <w:rPr>
-          <w:sz w:val="28"/>
           <w:u w:val="single"/>
           <w:lang w:val="ru-RU"/>
         </w:rPr>
@@ -5918,7 +4666,6 @@
       <w:proofErr w:type="gramStart"/>
       <w:r>
         <w:rPr>
-          <w:sz w:val="28"/>
           <w:u w:val="single"/>
           <w:lang w:val="ru-RU"/>
         </w:rPr>
@@ -5927,7 +4674,6 @@
       <w:proofErr w:type="gramEnd"/>
       <w:r>
         <w:rPr>
-          <w:sz w:val="28"/>
           <w:u w:val="single"/>
           <w:lang w:val="ru-RU"/>
         </w:rPr>
@@ -5936,7 +4682,6 @@
       <w:proofErr w:type="gramStart"/>
       <w:r>
         <w:rPr>
-          <w:sz w:val="28"/>
           <w:u w:val="single"/>
           <w:lang w:val="ru-RU"/>
         </w:rPr>
@@ -5945,7 +4690,6 @@
       <w:proofErr w:type="gramEnd"/>
       <w:r>
         <w:rPr>
-          <w:sz w:val="28"/>
           <w:u w:val="single"/>
           <w:lang w:val="ru-RU"/>
         </w:rPr>
@@ -5953,7 +4697,6 @@
       </w:r>
       <w:r>
         <w:rPr>
-          <w:sz w:val="28"/>
           <w:lang w:val="ru-RU"/>
         </w:rPr>
         <w:t xml:space="preserve">: </w:t>
@@ -5962,7 +4705,6 @@
       <w:proofErr w:type="gramStart"/>
       <w:r>
         <w:rPr>
-          <w:sz w:val="28"/>
           <w:lang w:val="ru-RU"/>
         </w:rPr>
         <w:t>Пр</w:t>
@@ -5971,28 +4713,24 @@
       <w:proofErr w:type="gramEnd"/>
       <w:r>
         <w:rPr>
-          <w:sz w:val="28"/>
           <w:lang w:val="ru-RU"/>
         </w:rPr>
         <w:t xml:space="preserve"> д. V =</w:t>
       </w:r>
       <w:r>
         <w:rPr>
-          <w:sz w:val="28"/>
           <w:lang w:val="ru-RU"/>
         </w:rPr>
         <w:t>7,8</w:t>
       </w:r>
       <w:r>
         <w:rPr>
-          <w:sz w:val="28"/>
           <w:lang w:val="ru-RU"/>
         </w:rPr>
         <w:t xml:space="preserve">  см</w:t>
       </w:r>
       <w:r>
         <w:rPr>
-          <w:sz w:val="28"/>
           <w:vertAlign w:val="superscript"/>
           <w:lang w:val="ru-RU"/>
         </w:rPr>
@@ -6000,28 +4738,24 @@
       </w:r>
       <w:r>
         <w:rPr>
-          <w:sz w:val="28"/>
           <w:lang w:val="ru-RU"/>
         </w:rPr>
         <w:t xml:space="preserve">; лев. д. V = </w:t>
       </w:r>
       <w:r>
         <w:rPr>
-          <w:sz w:val="28"/>
           <w:lang w:val="ru-RU"/>
         </w:rPr>
         <w:t>6,9</w:t>
       </w:r>
       <w:r>
         <w:rPr>
-          <w:sz w:val="28"/>
           <w:lang w:val="ru-RU"/>
         </w:rPr>
         <w:t xml:space="preserve"> см</w:t>
       </w:r>
       <w:r>
         <w:rPr>
-          <w:sz w:val="28"/>
           <w:vertAlign w:val="superscript"/>
           <w:lang w:val="ru-RU"/>
         </w:rPr>
@@ -6033,13 +4767,11 @@
         <w:ind w:left="-567"/>
         <w:jc w:val="both"/>
         <w:rPr>
-          <w:sz w:val="28"/>
           <w:lang w:val="ru-RU"/>
         </w:rPr>
       </w:pPr>
       <w:r>
         <w:rPr>
-          <w:sz w:val="28"/>
           <w:lang w:val="ru-RU"/>
         </w:rPr>
         <w:t>Щит</w:t>
@@ -6047,7 +4779,6 @@
       <w:proofErr w:type="gramStart"/>
       <w:r>
         <w:rPr>
-          <w:sz w:val="28"/>
           <w:lang w:val="ru-RU"/>
         </w:rPr>
         <w:t>.</w:t>
@@ -6055,7 +4786,6 @@
       <w:proofErr w:type="gramEnd"/>
       <w:r>
         <w:rPr>
-          <w:sz w:val="28"/>
           <w:lang w:val="ru-RU"/>
         </w:rPr>
         <w:t xml:space="preserve"> </w:t>
@@ -6063,7 +4793,6 @@
       <w:proofErr w:type="gramStart"/>
       <w:r>
         <w:rPr>
-          <w:sz w:val="28"/>
           <w:lang w:val="ru-RU"/>
         </w:rPr>
         <w:t>ж</w:t>
@@ -6071,35 +4800,30 @@
       <w:proofErr w:type="gramEnd"/>
       <w:r>
         <w:rPr>
-          <w:sz w:val="28"/>
           <w:lang w:val="ru-RU"/>
         </w:rPr>
         <w:t>елеза</w:t>
       </w:r>
       <w:r>
         <w:rPr>
-          <w:sz w:val="28"/>
           <w:lang w:val="ru-RU"/>
         </w:rPr>
         <w:t xml:space="preserve"> </w:t>
       </w:r>
       <w:r>
         <w:rPr>
-          <w:sz w:val="28"/>
           <w:lang w:val="ru-RU"/>
         </w:rPr>
         <w:t xml:space="preserve">не увеличена, контуры </w:t>
       </w:r>
       <w:r>
         <w:rPr>
-          <w:sz w:val="28"/>
           <w:lang w:val="ru-RU"/>
         </w:rPr>
         <w:t>не</w:t>
       </w:r>
       <w:r>
         <w:rPr>
-          <w:sz w:val="28"/>
           <w:lang w:val="ru-RU"/>
         </w:rPr>
         <w:t xml:space="preserve">ровные. </w:t>
@@ -6107,7 +4831,6 @@
       <w:proofErr w:type="spellStart"/>
       <w:r>
         <w:rPr>
-          <w:sz w:val="28"/>
           <w:lang w:val="ru-RU"/>
         </w:rPr>
         <w:t>Эхогенность</w:t>
@@ -6115,7 +4838,6 @@
       <w:proofErr w:type="spellEnd"/>
       <w:r>
         <w:rPr>
-          <w:sz w:val="28"/>
           <w:lang w:val="ru-RU"/>
         </w:rPr>
         <w:t xml:space="preserve"> паренхимы </w:t>
@@ -6123,7 +4845,6 @@
       <w:proofErr w:type="gramStart"/>
       <w:r>
         <w:rPr>
-          <w:sz w:val="28"/>
           <w:lang w:val="ru-RU"/>
         </w:rPr>
         <w:t>снижена</w:t>
@@ -6131,14 +4852,12 @@
       <w:proofErr w:type="gramEnd"/>
       <w:r>
         <w:rPr>
-          <w:sz w:val="28"/>
           <w:lang w:val="ru-RU"/>
         </w:rPr>
         <w:t>.</w:t>
       </w:r>
       <w:r>
         <w:rPr>
-          <w:sz w:val="28"/>
           <w:lang w:val="ru-RU"/>
         </w:rPr>
         <w:t xml:space="preserve"> </w:t>
@@ -6146,7 +4865,6 @@
       <w:proofErr w:type="spellStart"/>
       <w:r>
         <w:rPr>
-          <w:sz w:val="28"/>
           <w:lang w:val="ru-RU"/>
         </w:rPr>
         <w:t>Эхоструктура</w:t>
@@ -6154,7 +4872,6 @@
       <w:proofErr w:type="spellEnd"/>
       <w:r>
         <w:rPr>
-          <w:sz w:val="28"/>
           <w:lang w:val="ru-RU"/>
         </w:rPr>
         <w:t xml:space="preserve">, </w:t>
@@ -6162,7 +4879,6 @@
       <w:proofErr w:type="gramStart"/>
       <w:r>
         <w:rPr>
-          <w:sz w:val="28"/>
           <w:lang w:val="ru-RU"/>
         </w:rPr>
         <w:t>крупнозернистая</w:t>
@@ -6170,84 +4886,72 @@
       <w:proofErr w:type="gramEnd"/>
       <w:r>
         <w:rPr>
-          <w:sz w:val="28"/>
           <w:lang w:val="ru-RU"/>
         </w:rPr>
         <w:t xml:space="preserve">,  </w:t>
       </w:r>
       <w:r>
         <w:rPr>
-          <w:sz w:val="28"/>
           <w:lang w:val="ru-RU"/>
         </w:rPr>
         <w:t xml:space="preserve">однородная, </w:t>
       </w:r>
       <w:r>
         <w:rPr>
-          <w:sz w:val="28"/>
-          <w:lang w:val="ru-RU"/>
-        </w:rPr>
-        <w:t xml:space="preserve">мелкий фиброз.. </w:t>
-      </w:r>
-      <w:r>
-        <w:rPr>
-          <w:sz w:val="28"/>
+          <w:lang w:val="ru-RU"/>
+        </w:rPr>
+        <w:t xml:space="preserve">мелкий фиброз. </w:t>
+      </w:r>
+      <w:r>
+        <w:rPr>
           <w:lang w:val="ru-RU"/>
         </w:rPr>
         <w:t>Р</w:t>
       </w:r>
       <w:r>
         <w:rPr>
-          <w:sz w:val="28"/>
           <w:lang w:val="ru-RU"/>
         </w:rPr>
         <w:t>егионарны</w:t>
       </w:r>
       <w:r>
         <w:rPr>
-          <w:sz w:val="28"/>
           <w:lang w:val="ru-RU"/>
         </w:rPr>
         <w:t>е</w:t>
       </w:r>
       <w:r>
         <w:rPr>
-          <w:sz w:val="28"/>
           <w:lang w:val="ru-RU"/>
         </w:rPr>
         <w:t xml:space="preserve"> л/узл</w:t>
       </w:r>
       <w:r>
         <w:rPr>
-          <w:sz w:val="28"/>
           <w:lang w:val="ru-RU"/>
         </w:rPr>
         <w:t>ы</w:t>
       </w:r>
       <w:r>
         <w:rPr>
-          <w:sz w:val="28"/>
           <w:lang w:val="ru-RU"/>
         </w:rPr>
         <w:t xml:space="preserve"> </w:t>
       </w:r>
       <w:r>
         <w:rPr>
-          <w:sz w:val="28"/>
           <w:lang w:val="ru-RU"/>
         </w:rPr>
         <w:t xml:space="preserve"> </w:t>
       </w:r>
       <w:r>
         <w:rPr>
-          <w:sz w:val="28"/>
           <w:lang w:val="ru-RU"/>
         </w:rPr>
         <w:t xml:space="preserve">не </w:t>
       </w:r>
       <w:r>
         <w:rPr>
-          <w:sz w:val="28"/>
           <w:lang w:val="ru-RU"/>
         </w:rPr>
         <w:t xml:space="preserve">визуализируются. </w:t>
@@ -6255,7 +4959,6 @@
       <w:proofErr w:type="spellStart"/>
       <w:r>
         <w:rPr>
-          <w:sz w:val="28"/>
           <w:lang w:val="ru-RU"/>
         </w:rPr>
         <w:t>Закл</w:t>
@@ -6263,37 +4966,30 @@
       <w:proofErr w:type="spellEnd"/>
       <w:r>
         <w:rPr>
-          <w:sz w:val="28"/>
           <w:lang w:val="ru-RU"/>
         </w:rPr>
         <w:t xml:space="preserve">.: </w:t>
       </w:r>
-      <w:proofErr w:type="spellStart"/>
-      <w:r>
-        <w:rPr>
-          <w:sz w:val="28"/>
-          <w:lang w:val="ru-RU"/>
-        </w:rPr>
-        <w:t>Умереныне</w:t>
-      </w:r>
-      <w:proofErr w:type="spellEnd"/>
-      <w:r>
-        <w:rPr>
-          <w:sz w:val="28"/>
+      <w:r>
+        <w:rPr>
+          <w:lang w:val="ru-RU"/>
+        </w:rPr>
+        <w:t>Умеренные</w:t>
+      </w:r>
+      <w:r>
+        <w:rPr>
           <w:lang w:val="ru-RU"/>
         </w:rPr>
         <w:t xml:space="preserve"> </w:t>
       </w:r>
       <w:r>
         <w:rPr>
-          <w:sz w:val="28"/>
           <w:lang w:val="ru-RU"/>
         </w:rPr>
         <w:t>диффузные изменения паренхимы.</w:t>
       </w:r>
       <w:r>
         <w:rPr>
-          <w:sz w:val="28"/>
           <w:lang w:val="ru-RU"/>
         </w:rPr>
         <w:t xml:space="preserve"> </w:t>
@@ -6304,14 +5000,11 @@
         <w:ind w:left="-567"/>
         <w:jc w:val="both"/>
         <w:rPr>
-          <w:sz w:val="28"/>
-          <w:szCs w:val="20"/>
           <w:lang w:val="ru-RU"/>
         </w:rPr>
       </w:pPr>
       <w:r>
         <w:rPr>
-          <w:sz w:val="28"/>
           <w:u w:val="single"/>
           <w:lang w:val="ru-RU"/>
         </w:rPr>
@@ -6321,14 +5014,12 @@
       <w:bookmarkEnd w:id="3"/>
       <w:r>
         <w:rPr>
-          <w:sz w:val="28"/>
           <w:lang w:val="ru-RU"/>
         </w:rPr>
         <w:t xml:space="preserve"> </w:t>
       </w:r>
       <w:r>
         <w:rPr>
-          <w:sz w:val="28"/>
           <w:lang w:val="ru-RU"/>
         </w:rPr>
         <w:t xml:space="preserve"> </w:t>
@@ -6336,7 +5027,6 @@
       <w:proofErr w:type="spellStart"/>
       <w:r>
         <w:rPr>
-          <w:sz w:val="28"/>
           <w:lang w:val="ru-RU"/>
         </w:rPr>
         <w:t>диапирид</w:t>
@@ -6344,7 +5034,6 @@
       <w:proofErr w:type="spellEnd"/>
       <w:r>
         <w:rPr>
-          <w:sz w:val="28"/>
           <w:lang w:val="ru-RU"/>
         </w:rPr>
         <w:t xml:space="preserve">, </w:t>
@@ -6352,7 +5041,6 @@
       <w:proofErr w:type="spellStart"/>
       <w:r>
         <w:rPr>
-          <w:sz w:val="28"/>
           <w:lang w:val="ru-RU"/>
         </w:rPr>
         <w:t>карведилол</w:t>
@@ -6360,7 +5048,6 @@
       <w:proofErr w:type="spellEnd"/>
       <w:r>
         <w:rPr>
-          <w:sz w:val="28"/>
           <w:lang w:val="ru-RU"/>
         </w:rPr>
         <w:t xml:space="preserve">,  парацетамол, диаформин,  </w:t>
@@ -6368,7 +5055,6 @@
       <w:proofErr w:type="spellStart"/>
       <w:r>
         <w:rPr>
-          <w:sz w:val="28"/>
           <w:lang w:val="ru-RU"/>
         </w:rPr>
         <w:t>диапирид</w:t>
@@ -6376,7 +5062,6 @@
       <w:proofErr w:type="spellEnd"/>
       <w:r>
         <w:rPr>
-          <w:sz w:val="28"/>
           <w:lang w:val="ru-RU"/>
         </w:rPr>
         <w:t xml:space="preserve">, </w:t>
@@ -6384,7 +5069,6 @@
       <w:proofErr w:type="spellStart"/>
       <w:r>
         <w:rPr>
-          <w:sz w:val="28"/>
           <w:lang w:val="ru-RU"/>
         </w:rPr>
         <w:t>диалипон</w:t>
@@ -6392,7 +5076,6 @@
       <w:proofErr w:type="spellEnd"/>
       <w:r>
         <w:rPr>
-          <w:sz w:val="28"/>
           <w:lang w:val="ru-RU"/>
         </w:rPr>
         <w:t xml:space="preserve">, </w:t>
@@ -6400,7 +5083,6 @@
       <w:proofErr w:type="spellStart"/>
       <w:r>
         <w:rPr>
-          <w:sz w:val="28"/>
           <w:lang w:val="ru-RU"/>
         </w:rPr>
         <w:t>витаксон</w:t>
@@ -6408,7 +5090,6 @@
       <w:proofErr w:type="spellEnd"/>
       <w:r>
         <w:rPr>
-          <w:sz w:val="28"/>
           <w:lang w:val="ru-RU"/>
         </w:rPr>
         <w:t xml:space="preserve">, </w:t>
@@ -6416,7 +5097,6 @@
       <w:proofErr w:type="spellStart"/>
       <w:r>
         <w:rPr>
-          <w:sz w:val="28"/>
           <w:lang w:val="ru-RU"/>
         </w:rPr>
         <w:t>нуклео</w:t>
@@ -6424,7 +5104,6 @@
       <w:proofErr w:type="spellEnd"/>
       <w:r>
         <w:rPr>
-          <w:sz w:val="28"/>
           <w:lang w:val="ru-RU"/>
         </w:rPr>
         <w:t xml:space="preserve"> ЦМФ, </w:t>
@@ -6432,7 +5111,6 @@
       <w:proofErr w:type="spellStart"/>
       <w:r>
         <w:rPr>
-          <w:sz w:val="28"/>
           <w:lang w:val="ru-RU"/>
         </w:rPr>
         <w:t>тивортин</w:t>
@@ -6440,7 +5118,6 @@
       <w:proofErr w:type="spellEnd"/>
       <w:r>
         <w:rPr>
-          <w:sz w:val="28"/>
           <w:lang w:val="ru-RU"/>
         </w:rPr>
         <w:t xml:space="preserve">, </w:t>
@@ -6448,7 +5125,6 @@
       <w:proofErr w:type="spellStart"/>
       <w:r>
         <w:rPr>
-          <w:sz w:val="28"/>
           <w:lang w:val="ru-RU"/>
         </w:rPr>
         <w:t>стеатель</w:t>
@@ -6456,7 +5132,6 @@
       <w:proofErr w:type="spellEnd"/>
       <w:r>
         <w:rPr>
-          <w:sz w:val="28"/>
           <w:lang w:val="ru-RU"/>
         </w:rPr>
         <w:t xml:space="preserve">, </w:t>
@@ -6467,7 +5142,6 @@
         <w:ind w:left="-567"/>
         <w:jc w:val="both"/>
         <w:rPr>
-          <w:sz w:val="28"/>
           <w:lang w:val="ru-RU"/>
         </w:rPr>
       </w:pPr>
@@ -6477,7 +5151,6 @@
       <w:bookmarkEnd w:id="5"/>
       <w:r>
         <w:rPr>
-          <w:sz w:val="28"/>
           <w:u w:val="single"/>
           <w:lang w:val="ru-RU"/>
         </w:rPr>
@@ -6485,7 +5158,6 @@
       </w:r>
       <w:r>
         <w:rPr>
-          <w:sz w:val="28"/>
           <w:lang w:val="ru-RU"/>
         </w:rPr>
         <w:t xml:space="preserve">:  СД </w:t>
@@ -6493,14 +5165,12 @@
       <w:proofErr w:type="spellStart"/>
       <w:r>
         <w:rPr>
-          <w:sz w:val="28"/>
           <w:lang w:val="ru-RU"/>
         </w:rPr>
         <w:t>суб</w:t>
       </w:r>
       <w:r>
         <w:rPr>
-          <w:sz w:val="28"/>
           <w:lang w:val="ru-RU"/>
         </w:rPr>
         <w:t>компенсирован</w:t>
@@ -6508,26 +5178,21 @@
       <w:proofErr w:type="spellEnd"/>
       <w:r>
         <w:rPr>
-          <w:sz w:val="28"/>
           <w:lang w:val="ru-RU"/>
         </w:rPr>
         <w:t xml:space="preserve">, уменьшились боли в н/к. АД  </w:t>
       </w:r>
-      <w:proofErr w:type="gramStart"/>
-      <w:r>
-        <w:rPr>
-          <w:sz w:val="28"/>
-          <w:lang w:val="ru-RU"/>
-        </w:rPr>
-        <w:t>мм</w:t>
-      </w:r>
-      <w:proofErr w:type="gramEnd"/>
-      <w:r>
-        <w:rPr>
-          <w:sz w:val="28"/>
-          <w:lang w:val="ru-RU"/>
-        </w:rPr>
-        <w:t xml:space="preserve"> рт. ст. </w:t>
+      <w:r>
+        <w:rPr>
+          <w:lang w:val="ru-RU"/>
+        </w:rPr>
+        <w:t>140/80</w:t>
+      </w:r>
+      <w:r>
+        <w:rPr>
+          <w:lang w:val="ru-RU"/>
+        </w:rPr>
+        <w:t xml:space="preserve">мм рт. ст. </w:t>
       </w:r>
       <w:sdt>
         <w:sdtPr>
@@ -6556,7 +5221,6 @@
       </w:sdt>
       <w:r>
         <w:rPr>
-          <w:sz w:val="28"/>
           <w:lang w:val="ru-RU"/>
         </w:rPr>
         <w:t xml:space="preserve">  </w:t>
@@ -6567,7 +5231,6 @@
         <w:ind w:left="-567"/>
         <w:jc w:val="both"/>
         <w:rPr>
-          <w:sz w:val="28"/>
           <w:lang w:val="ru-RU"/>
         </w:rPr>
       </w:pPr>
@@ -6735,7 +5398,79 @@
         <w:rPr>
           <w:lang w:val="ru-RU"/>
         </w:rPr>
-        <w:t xml:space="preserve">Инсулинотерапия:   </w:t>
+        <w:t xml:space="preserve">ССТ: </w:t>
+      </w:r>
+      <w:proofErr w:type="spellStart"/>
+      <w:r>
+        <w:rPr>
+          <w:lang w:val="ru-RU"/>
+        </w:rPr>
+        <w:t>диапирид</w:t>
+      </w:r>
+      <w:proofErr w:type="spellEnd"/>
+      <w:r>
+        <w:rPr>
+          <w:lang w:val="ru-RU"/>
+        </w:rPr>
+        <w:t xml:space="preserve"> (</w:t>
+      </w:r>
+      <w:r>
+        <w:rPr>
+          <w:lang w:val="ru-RU"/>
+        </w:rPr>
+        <w:t>амарил</w:t>
+      </w:r>
+      <w:r>
+        <w:rPr>
+          <w:lang w:val="ru-RU"/>
+        </w:rPr>
+        <w:t xml:space="preserve">, </w:t>
+      </w:r>
+      <w:r>
+        <w:rPr>
+          <w:lang w:val="ru-RU"/>
+        </w:rPr>
+        <w:t xml:space="preserve"> </w:t>
+      </w:r>
+      <w:proofErr w:type="spellStart"/>
+      <w:r>
+        <w:rPr>
+          <w:lang w:val="ru-RU"/>
+        </w:rPr>
+        <w:t>олтар</w:t>
+      </w:r>
+      <w:proofErr w:type="spellEnd"/>
+      <w:r>
+        <w:rPr>
+          <w:lang w:val="ru-RU"/>
+        </w:rPr>
+        <w:t xml:space="preserve"> ) </w:t>
+      </w:r>
+      <w:r>
+        <w:rPr>
+          <w:lang w:val="ru-RU"/>
+        </w:rPr>
+        <w:t>4</w:t>
+      </w:r>
+      <w:r>
+        <w:rPr>
+          <w:lang w:val="ru-RU"/>
+        </w:rPr>
+        <w:t>мг 1т. *1р/</w:t>
+      </w:r>
+      <w:proofErr w:type="spellStart"/>
+      <w:r>
+        <w:rPr>
+          <w:lang w:val="ru-RU"/>
+        </w:rPr>
+        <w:t>сут</w:t>
+      </w:r>
+      <w:proofErr w:type="spellEnd"/>
+      <w:r>
+        <w:rPr>
+          <w:lang w:val="ru-RU"/>
+        </w:rPr>
+        <w:t xml:space="preserve">. </w:t>
       </w:r>
       <w:proofErr w:type="gramStart"/>
       <w:r>
@@ -6749,25 +5484,7 @@
         <w:rPr>
           <w:lang w:val="ru-RU"/>
         </w:rPr>
-        <w:t>/з- ед., п/о- ед., п/у</w:t>
-      </w:r>
-      <w:r>
-        <w:rPr>
-          <w:lang w:val="ru-RU"/>
-        </w:rPr>
-        <w:t xml:space="preserve">ж </w:t>
-      </w:r>
-      <w:r>
-        <w:rPr>
-          <w:lang w:val="ru-RU"/>
-        </w:rPr>
-        <w:t>- ед.,  22.00</w:t>
-      </w:r>
-      <w:r>
-        <w:rPr>
-          <w:lang w:val="ru-RU"/>
-        </w:rPr>
-        <w:t xml:space="preserve">   ед.</w:t>
+        <w:t xml:space="preserve">/з., </w:t>
       </w:r>
     </w:p>
     <w:p>
@@ -6778,251 +5495,71 @@
           <w:lang w:val="ru-RU"/>
         </w:rPr>
       </w:pPr>
+      <w:r>
+        <w:rPr>
+          <w:lang w:val="ru-RU"/>
+        </w:rPr>
+        <w:t>диаф</w:t>
+      </w:r>
+      <w:r>
+        <w:rPr>
+          <w:lang w:val="ru-RU"/>
+        </w:rPr>
+        <w:t>ормин (</w:t>
+      </w:r>
       <w:proofErr w:type="spellStart"/>
       <w:r>
         <w:rPr>
           <w:lang w:val="ru-RU"/>
         </w:rPr>
-        <w:t>Актрапид</w:t>
+        <w:t>сиофор</w:t>
       </w:r>
       <w:proofErr w:type="spellEnd"/>
       <w:r>
         <w:rPr>
           <w:lang w:val="ru-RU"/>
         </w:rPr>
-        <w:t xml:space="preserve"> НМ, </w:t>
+        <w:t xml:space="preserve">, </w:t>
+      </w:r>
+      <w:r>
+        <w:rPr>
+          <w:lang w:val="ru-RU"/>
+        </w:rPr>
+        <w:t xml:space="preserve"> </w:t>
       </w:r>
       <w:proofErr w:type="spellStart"/>
       <w:r>
         <w:rPr>
           <w:lang w:val="ru-RU"/>
         </w:rPr>
-        <w:t>Протафан</w:t>
+        <w:t>глюкофаж</w:t>
       </w:r>
       <w:proofErr w:type="spellEnd"/>
       <w:r>
         <w:rPr>
           <w:lang w:val="ru-RU"/>
         </w:rPr>
-        <w:t xml:space="preserve"> НМ, </w:t>
+        <w:t>) 1000 -</w:t>
+      </w:r>
+      <w:r>
+        <w:rPr>
+          <w:lang w:val="ru-RU"/>
+        </w:rPr>
+        <w:t xml:space="preserve"> 1т. *2р/</w:t>
       </w:r>
       <w:proofErr w:type="spellStart"/>
       <w:r>
         <w:rPr>
           <w:lang w:val="ru-RU"/>
         </w:rPr>
-        <w:t>Хумодар</w:t>
+        <w:t>сут</w:t>
       </w:r>
       <w:proofErr w:type="spellEnd"/>
       <w:r>
         <w:rPr>
           <w:lang w:val="ru-RU"/>
         </w:rPr>
-        <w:t xml:space="preserve"> Р</w:t>
-      </w:r>
-      <w:r>
-        <w:rPr>
-          <w:lang w:val="ru-RU"/>
-        </w:rPr>
-        <w:t>100</w:t>
-      </w:r>
-      <w:r>
-        <w:rPr>
-          <w:lang w:val="ru-RU"/>
-        </w:rPr>
-        <w:t xml:space="preserve">Р, </w:t>
-      </w:r>
-      <w:proofErr w:type="spellStart"/>
-      <w:r>
-        <w:rPr>
-          <w:lang w:val="ru-RU"/>
-        </w:rPr>
-        <w:t>Хумодар</w:t>
-      </w:r>
-      <w:proofErr w:type="spellEnd"/>
-      <w:r>
-        <w:rPr>
-          <w:lang w:val="ru-RU"/>
-        </w:rPr>
-        <w:t xml:space="preserve"> Б</w:t>
-      </w:r>
-      <w:r>
-        <w:rPr>
-          <w:lang w:val="ru-RU"/>
-        </w:rPr>
-        <w:t>100</w:t>
-      </w:r>
-      <w:r>
-        <w:rPr>
-          <w:lang w:val="ru-RU"/>
-        </w:rPr>
-        <w:t xml:space="preserve">Р, </w:t>
-      </w:r>
-      <w:proofErr w:type="spellStart"/>
-      <w:r>
-        <w:rPr>
-          <w:lang w:val="ru-RU"/>
-        </w:rPr>
-        <w:t>Хумодар</w:t>
-      </w:r>
-      <w:proofErr w:type="spellEnd"/>
-      <w:proofErr w:type="gramStart"/>
-      <w:r>
-        <w:rPr>
-          <w:lang w:val="ru-RU"/>
-        </w:rPr>
-        <w:t xml:space="preserve"> К</w:t>
-      </w:r>
-      <w:proofErr w:type="gramEnd"/>
-      <w:r>
-        <w:rPr>
-          <w:lang w:val="ru-RU"/>
-        </w:rPr>
-        <w:t xml:space="preserve"> 25</w:t>
-      </w:r>
-      <w:r>
-        <w:rPr>
-          <w:lang w:val="ru-RU"/>
-        </w:rPr>
-        <w:t xml:space="preserve"> 100</w:t>
-      </w:r>
-      <w:r>
-        <w:rPr>
-          <w:lang w:val="ru-RU"/>
-        </w:rPr>
-        <w:t xml:space="preserve">Р, </w:t>
-      </w:r>
-      <w:proofErr w:type="spellStart"/>
-      <w:r>
-        <w:rPr>
-          <w:lang w:val="ru-RU"/>
-        </w:rPr>
-        <w:t>Инсуман</w:t>
-      </w:r>
-      <w:proofErr w:type="spellEnd"/>
-      <w:r>
-        <w:rPr>
-          <w:lang w:val="ru-RU"/>
-        </w:rPr>
-        <w:t xml:space="preserve"> </w:t>
-      </w:r>
-      <w:proofErr w:type="spellStart"/>
-      <w:r>
-        <w:rPr>
-          <w:lang w:val="ru-RU"/>
-        </w:rPr>
-        <w:t>Базал</w:t>
-      </w:r>
-      <w:proofErr w:type="spellEnd"/>
-      <w:r>
-        <w:rPr>
-          <w:lang w:val="ru-RU"/>
-        </w:rPr>
-        <w:t xml:space="preserve">, </w:t>
-      </w:r>
-      <w:proofErr w:type="spellStart"/>
-      <w:r>
-        <w:rPr>
-          <w:lang w:val="ru-RU"/>
-        </w:rPr>
-        <w:t>Инсуман</w:t>
-      </w:r>
-      <w:proofErr w:type="spellEnd"/>
-      <w:r>
-        <w:rPr>
-          <w:lang w:val="ru-RU"/>
-        </w:rPr>
-        <w:t xml:space="preserve"> Рапид, </w:t>
-      </w:r>
-      <w:proofErr w:type="spellStart"/>
-      <w:r>
-        <w:rPr>
-          <w:lang w:val="ru-RU"/>
-        </w:rPr>
-        <w:t>Хумулин</w:t>
-      </w:r>
-      <w:proofErr w:type="spellEnd"/>
-      <w:r>
-        <w:rPr>
-          <w:lang w:val="ru-RU"/>
-        </w:rPr>
-        <w:t xml:space="preserve"> R, </w:t>
-      </w:r>
-      <w:proofErr w:type="spellStart"/>
-      <w:r>
-        <w:rPr>
-          <w:lang w:val="ru-RU"/>
-        </w:rPr>
-        <w:t>Хумулин</w:t>
-      </w:r>
-      <w:proofErr w:type="spellEnd"/>
-      <w:r>
-        <w:rPr>
-          <w:lang w:val="ru-RU"/>
-        </w:rPr>
-        <w:t xml:space="preserve"> НПХ, </w:t>
-      </w:r>
-      <w:proofErr w:type="spellStart"/>
-      <w:r>
-        <w:rPr>
-          <w:lang w:val="ru-RU"/>
-        </w:rPr>
-        <w:t>Фармасулин</w:t>
-      </w:r>
-      <w:proofErr w:type="spellEnd"/>
-      <w:r>
-        <w:rPr>
-          <w:lang w:val="ru-RU"/>
-        </w:rPr>
-        <w:t xml:space="preserve"> Н, </w:t>
-      </w:r>
-      <w:proofErr w:type="spellStart"/>
-      <w:r>
-        <w:rPr>
-          <w:lang w:val="ru-RU"/>
-        </w:rPr>
-        <w:t>Фармасулин</w:t>
-      </w:r>
-      <w:proofErr w:type="spellEnd"/>
-      <w:r>
-        <w:rPr>
-          <w:lang w:val="ru-RU"/>
-        </w:rPr>
-        <w:t xml:space="preserve"> НN</w:t>
-      </w:r>
-      <w:r>
-        <w:rPr>
-          <w:lang w:val="ru-RU"/>
-        </w:rPr>
-        <w:t xml:space="preserve">Р, </w:t>
-      </w:r>
-      <w:proofErr w:type="spellStart"/>
-      <w:r>
-        <w:rPr>
-          <w:lang w:val="ru-RU"/>
-        </w:rPr>
-        <w:t>Генсулин</w:t>
-      </w:r>
-      <w:proofErr w:type="spellEnd"/>
-      <w:r>
-        <w:rPr>
-          <w:lang w:val="ru-RU"/>
-        </w:rPr>
-        <w:t xml:space="preserve"> R, </w:t>
-      </w:r>
-      <w:proofErr w:type="spellStart"/>
-      <w:r>
-        <w:rPr>
-          <w:lang w:val="ru-RU"/>
-        </w:rPr>
-        <w:t>Генсулин</w:t>
-      </w:r>
-      <w:proofErr w:type="spellEnd"/>
-      <w:r>
-        <w:rPr>
-          <w:lang w:val="ru-RU"/>
-        </w:rPr>
-        <w:t xml:space="preserve"> Н</w:t>
+        <w:t xml:space="preserve">. </w:t>
       </w:r>
     </w:p>
     <w:p>
@@ -7036,242 +5573,11 @@
           <w:lang w:val="ru-RU"/>
         </w:rPr>
       </w:pPr>
-      <w:r>
-        <w:rPr>
-          <w:lang w:val="ru-RU"/>
-        </w:rPr>
-        <w:t xml:space="preserve">ССТ: </w:t>
-      </w:r>
       <w:proofErr w:type="spellStart"/>
       <w:r>
         <w:rPr>
           <w:lang w:val="ru-RU"/>
         </w:rPr>
-        <w:t>диабетон</w:t>
-      </w:r>
-      <w:proofErr w:type="spellEnd"/>
-      <w:r>
-        <w:rPr>
-          <w:lang w:val="ru-RU"/>
-        </w:rPr>
-        <w:t xml:space="preserve"> М</w:t>
-      </w:r>
-      <w:proofErr w:type="gramStart"/>
-      <w:r>
-        <w:rPr>
-          <w:lang w:val="ru-RU"/>
-        </w:rPr>
-        <w:t>R</w:t>
-      </w:r>
-      <w:proofErr w:type="gramEnd"/>
-      <w:r>
-        <w:rPr>
-          <w:lang w:val="ru-RU"/>
-        </w:rPr>
-        <w:t xml:space="preserve"> </w:t>
-      </w:r>
-      <w:r>
-        <w:rPr>
-          <w:lang w:val="ru-RU"/>
-        </w:rPr>
-        <w:t>(</w:t>
-      </w:r>
-      <w:proofErr w:type="spellStart"/>
-      <w:r>
-        <w:rPr>
-          <w:lang w:val="ru-RU"/>
-        </w:rPr>
-        <w:t>диаглизид</w:t>
-      </w:r>
-      <w:proofErr w:type="spellEnd"/>
-      <w:r>
-        <w:rPr>
-          <w:lang w:val="ru-RU"/>
-        </w:rPr>
-        <w:t xml:space="preserve"> МR) </w:t>
-      </w:r>
-      <w:r>
-        <w:rPr>
-          <w:lang w:val="ru-RU"/>
-        </w:rPr>
-        <w:t>60 мг</w:t>
-      </w:r>
-    </w:p>
-    <w:p>
-      <w:pPr>
-        <w:ind w:left="435"/>
-        <w:jc w:val="both"/>
-        <w:rPr>
-          <w:lang w:val="ru-RU"/>
-        </w:rPr>
-      </w:pPr>
-      <w:proofErr w:type="spellStart"/>
-      <w:r>
-        <w:rPr>
-          <w:lang w:val="ru-RU"/>
-        </w:rPr>
-        <w:t>диапирид</w:t>
-      </w:r>
-      <w:proofErr w:type="spellEnd"/>
-      <w:r>
-        <w:rPr>
-          <w:lang w:val="ru-RU"/>
-        </w:rPr>
-        <w:t xml:space="preserve"> (</w:t>
-      </w:r>
-      <w:r>
-        <w:rPr>
-          <w:lang w:val="ru-RU"/>
-        </w:rPr>
-        <w:t>амарил</w:t>
-      </w:r>
-      <w:r>
-        <w:rPr>
-          <w:lang w:val="ru-RU"/>
-        </w:rPr>
-        <w:t xml:space="preserve">, </w:t>
-      </w:r>
-      <w:r>
-        <w:rPr>
-          <w:lang w:val="ru-RU"/>
-        </w:rPr>
-        <w:t xml:space="preserve"> </w:t>
-      </w:r>
-      <w:proofErr w:type="spellStart"/>
-      <w:r>
-        <w:rPr>
-          <w:lang w:val="ru-RU"/>
-        </w:rPr>
-        <w:t>олтар</w:t>
-      </w:r>
-      <w:proofErr w:type="spellEnd"/>
-      <w:r>
-        <w:rPr>
-          <w:lang w:val="ru-RU"/>
-        </w:rPr>
-        <w:t xml:space="preserve"> ) 3 мг 1т. *1р/</w:t>
-      </w:r>
-      <w:proofErr w:type="spellStart"/>
-      <w:r>
-        <w:rPr>
-          <w:lang w:val="ru-RU"/>
-        </w:rPr>
-        <w:t>сут</w:t>
-      </w:r>
-      <w:proofErr w:type="spellEnd"/>
-      <w:r>
-        <w:rPr>
-          <w:lang w:val="ru-RU"/>
-        </w:rPr>
-        <w:t xml:space="preserve">. </w:t>
-      </w:r>
-      <w:proofErr w:type="gramStart"/>
-      <w:r>
-        <w:rPr>
-          <w:lang w:val="ru-RU"/>
-        </w:rPr>
-        <w:t>п</w:t>
-      </w:r>
-      <w:proofErr w:type="gramEnd"/>
-      <w:r>
-        <w:rPr>
-          <w:lang w:val="ru-RU"/>
-        </w:rPr>
-        <w:t xml:space="preserve">/з., </w:t>
-      </w:r>
-    </w:p>
-    <w:p>
-      <w:pPr>
-        <w:ind w:left="435"/>
-        <w:jc w:val="both"/>
-        <w:rPr>
-          <w:lang w:val="ru-RU"/>
-        </w:rPr>
-      </w:pPr>
-      <w:r>
-        <w:rPr>
-          <w:lang w:val="ru-RU"/>
-        </w:rPr>
-        <w:t>диаф</w:t>
-      </w:r>
-      <w:r>
-        <w:rPr>
-          <w:lang w:val="ru-RU"/>
-        </w:rPr>
-        <w:t>ормин (</w:t>
-      </w:r>
-      <w:proofErr w:type="spellStart"/>
-      <w:r>
-        <w:rPr>
-          <w:lang w:val="ru-RU"/>
-        </w:rPr>
-        <w:t>сиофор</w:t>
-      </w:r>
-      <w:proofErr w:type="spellEnd"/>
-      <w:r>
-        <w:rPr>
-          <w:lang w:val="ru-RU"/>
-        </w:rPr>
-        <w:t xml:space="preserve">, </w:t>
-      </w:r>
-      <w:r>
-        <w:rPr>
-          <w:lang w:val="ru-RU"/>
-        </w:rPr>
-        <w:t xml:space="preserve"> </w:t>
-      </w:r>
-      <w:proofErr w:type="spellStart"/>
-      <w:r>
-        <w:rPr>
-          <w:lang w:val="ru-RU"/>
-        </w:rPr>
-        <w:t>глюкофаж</w:t>
-      </w:r>
-      <w:proofErr w:type="spellEnd"/>
-      <w:r>
-        <w:rPr>
-          <w:lang w:val="ru-RU"/>
-        </w:rPr>
-        <w:t>) 1000 -</w:t>
-      </w:r>
-      <w:r>
-        <w:rPr>
-          <w:lang w:val="ru-RU"/>
-        </w:rPr>
-        <w:t xml:space="preserve"> 1т. *2р/</w:t>
-      </w:r>
-      <w:proofErr w:type="spellStart"/>
-      <w:r>
-        <w:rPr>
-          <w:lang w:val="ru-RU"/>
-        </w:rPr>
-        <w:t>сут</w:t>
-      </w:r>
-      <w:proofErr w:type="spellEnd"/>
-      <w:r>
-        <w:rPr>
-          <w:lang w:val="ru-RU"/>
-        </w:rPr>
-        <w:t xml:space="preserve">. </w:t>
-      </w:r>
-    </w:p>
-    <w:p>
-      <w:pPr>
-        <w:numPr>
-          <w:ilvl w:val="0"/>
-          <w:numId w:val="2"/>
-        </w:numPr>
-        <w:jc w:val="both"/>
-        <w:rPr>
-          <w:lang w:val="ru-RU"/>
-        </w:rPr>
-      </w:pPr>
-      <w:proofErr w:type="spellStart"/>
-      <w:r>
-        <w:rPr>
-          <w:lang w:val="ru-RU"/>
-        </w:rPr>
-        <w:lastRenderedPageBreak/>
         <w:t>Гиполипидемическая</w:t>
       </w:r>
       <w:proofErr w:type="spellEnd"/>
@@ -7468,137 +5774,55 @@
         <w:rPr>
           <w:lang w:val="ru-RU"/>
         </w:rPr>
-        <w:t>Рек</w:t>
+        <w:t xml:space="preserve">Рек. кардиолога: </w:t>
+      </w:r>
+      <w:r>
+        <w:rPr>
+          <w:lang w:val="ru-RU"/>
+        </w:rPr>
+        <w:t xml:space="preserve"> </w:t>
+      </w:r>
+      <w:proofErr w:type="spellStart"/>
+      <w:r>
+        <w:rPr>
+          <w:lang w:val="ru-RU"/>
+        </w:rPr>
+        <w:t>хипотел</w:t>
+      </w:r>
+      <w:proofErr w:type="spellEnd"/>
+      <w:r>
+        <w:rPr>
+          <w:lang w:val="ru-RU"/>
+        </w:rPr>
+        <w:t xml:space="preserve"> 80 мг 1р/д</w:t>
       </w:r>
       <w:proofErr w:type="gramStart"/>
       <w:r>
         <w:rPr>
           <w:lang w:val="ru-RU"/>
         </w:rPr>
-        <w:t>.</w:t>
+        <w:t xml:space="preserve"> ,</w:t>
       </w:r>
       <w:proofErr w:type="gramEnd"/>
       <w:r>
         <w:rPr>
           <w:lang w:val="ru-RU"/>
         </w:rPr>
-        <w:t xml:space="preserve"> </w:t>
-      </w:r>
-      <w:proofErr w:type="gramStart"/>
-      <w:r>
-        <w:rPr>
-          <w:lang w:val="ru-RU"/>
-        </w:rPr>
-        <w:t>к</w:t>
-      </w:r>
-      <w:proofErr w:type="gramEnd"/>
-      <w:r>
-        <w:rPr>
-          <w:lang w:val="ru-RU"/>
-        </w:rPr>
-        <w:t xml:space="preserve">ардиолога: </w:t>
-      </w:r>
-    </w:p>
-    <w:p>
-      <w:pPr>
-        <w:numPr>
-          <w:ilvl w:val="0"/>
-          <w:numId w:val="2"/>
-        </w:numPr>
-        <w:jc w:val="both"/>
-        <w:rPr>
-          <w:lang w:val="ru-RU"/>
-        </w:rPr>
-      </w:pPr>
-      <w:sdt>
-        <w:sdtPr>
-          <w:rPr>
-            <w:lang w:val="ru-RU"/>
-          </w:rPr>
-          <w:id w:val="-1414849388"/>
-          <w:placeholder>
-            <w:docPart w:val="DefaultPlaceholder_1082065159"/>
-          </w:placeholder>
-          <w:comboBox>
-            <w:listItem w:displayText="Гипотензивная терапия:" w:value="Гипотензивная терапия:"/>
-            <w:listItem w:displayText="С нефропротекторной целью:" w:value="С нефропротекторной целью:"/>
-          </w:comboBox>
-        </w:sdtPr>
-        <w:sdtEndPr/>
-        <w:sdtContent>
-          <w:r>
-            <w:rPr>
-              <w:lang w:val="ru-RU"/>
-            </w:rPr>
-            <w:t>Гипотензивная терапия:</w:t>
-          </w:r>
-        </w:sdtContent>
-      </w:sdt>
-      <w:r>
-        <w:rPr>
-          <w:lang w:val="ru-RU"/>
-        </w:rPr>
-        <w:t xml:space="preserve"> э</w:t>
-      </w:r>
-      <w:r>
-        <w:rPr>
-          <w:lang w:val="ru-RU"/>
-        </w:rPr>
-        <w:t>налаприл 5 мг утром,</w:t>
-      </w:r>
-      <w:r>
-        <w:rPr>
-          <w:lang w:val="ru-RU"/>
-        </w:rPr>
-        <w:t xml:space="preserve"> </w:t>
+        <w:t xml:space="preserve">  </w:t>
       </w:r>
       <w:proofErr w:type="spellStart"/>
       <w:r>
         <w:rPr>
           <w:lang w:val="ru-RU"/>
         </w:rPr>
-        <w:t>индапрес</w:t>
+        <w:t>карведилол</w:t>
       </w:r>
       <w:proofErr w:type="spellEnd"/>
       <w:r>
         <w:rPr>
           <w:lang w:val="ru-RU"/>
         </w:rPr>
-        <w:t xml:space="preserve"> (</w:t>
-      </w:r>
-      <w:proofErr w:type="spellStart"/>
-      <w:r>
-        <w:rPr>
-          <w:lang w:val="ru-RU"/>
-        </w:rPr>
-        <w:t>индап</w:t>
-      </w:r>
-      <w:proofErr w:type="spellEnd"/>
-      <w:r>
-        <w:rPr>
-          <w:lang w:val="ru-RU"/>
-        </w:rPr>
-        <w:t xml:space="preserve">) 2,5 мг утром, </w:t>
-      </w:r>
-      <w:r>
-        <w:rPr>
-          <w:lang w:val="ru-RU"/>
-        </w:rPr>
-        <w:t xml:space="preserve"> </w:t>
-      </w:r>
-      <w:proofErr w:type="spellStart"/>
-      <w:r>
-        <w:rPr>
-          <w:lang w:val="ru-RU"/>
-        </w:rPr>
-        <w:t>кардиомагнил</w:t>
-      </w:r>
-      <w:proofErr w:type="spellEnd"/>
-      <w:r>
-        <w:rPr>
-          <w:lang w:val="ru-RU"/>
-        </w:rPr>
-        <w:t xml:space="preserve">  1 т. вечер. Контр. АД. </w:t>
+        <w:t xml:space="preserve"> 12,5 мг.</w:t>
       </w:r>
     </w:p>
     <w:p>
@@ -7678,125 +5902,65 @@
         <w:rPr>
           <w:lang w:val="ru-RU"/>
         </w:rPr>
-        <w:t xml:space="preserve"> мес., </w:t>
+        <w:t xml:space="preserve"> мес.</w:t>
+      </w:r>
+      <w:r>
+        <w:rPr>
+          <w:lang w:val="ru-RU"/>
+        </w:rPr>
+        <w:t xml:space="preserve">, </w:t>
       </w:r>
       <w:proofErr w:type="spellStart"/>
       <w:r>
         <w:rPr>
           <w:lang w:val="ru-RU"/>
         </w:rPr>
-        <w:t>нейрорубин</w:t>
+        <w:t>витаксон</w:t>
       </w:r>
       <w:proofErr w:type="spellEnd"/>
       <w:r>
         <w:rPr>
           <w:lang w:val="ru-RU"/>
         </w:rPr>
-        <w:t xml:space="preserve"> форте 1т./</w:t>
+        <w:t xml:space="preserve"> 1т. *</w:t>
+      </w:r>
+      <w:r>
+        <w:rPr>
+          <w:lang w:val="ru-RU"/>
+        </w:rPr>
+        <w:t>3</w:t>
+      </w:r>
+      <w:r>
+        <w:rPr>
+          <w:lang w:val="ru-RU"/>
+        </w:rPr>
+        <w:t xml:space="preserve">р/д. </w:t>
+      </w:r>
+      <w:r>
+        <w:rPr>
+          <w:lang w:val="ru-RU"/>
+        </w:rPr>
+        <w:t>1 мес.</w:t>
+      </w:r>
+      <w:r>
+        <w:rPr>
+          <w:lang w:val="ru-RU"/>
+        </w:rPr>
+        <w:t xml:space="preserve">, </w:t>
       </w:r>
       <w:proofErr w:type="spellStart"/>
       <w:r>
         <w:rPr>
           <w:lang w:val="ru-RU"/>
         </w:rPr>
-        <w:t>сут</w:t>
+        <w:t>нуклео</w:t>
       </w:r>
       <w:proofErr w:type="spellEnd"/>
       <w:r>
         <w:rPr>
           <w:lang w:val="ru-RU"/>
         </w:rPr>
-        <w:t>.</w:t>
-      </w:r>
-      <w:r>
-        <w:rPr>
-          <w:lang w:val="ru-RU"/>
-        </w:rPr>
-        <w:t>, (</w:t>
-      </w:r>
-      <w:proofErr w:type="spellStart"/>
-      <w:r>
-        <w:rPr>
-          <w:lang w:val="ru-RU"/>
-        </w:rPr>
-        <w:t>мильгамма</w:t>
-      </w:r>
-      <w:proofErr w:type="spellEnd"/>
-      <w:r>
-        <w:rPr>
-          <w:lang w:val="ru-RU"/>
-        </w:rPr>
-        <w:t xml:space="preserve"> 1т.*3р/д.</w:t>
-      </w:r>
-      <w:r>
-        <w:rPr>
-          <w:lang w:val="ru-RU"/>
-        </w:rPr>
-        <w:t xml:space="preserve">, </w:t>
-      </w:r>
-      <w:proofErr w:type="spellStart"/>
-      <w:r>
-        <w:rPr>
-          <w:lang w:val="ru-RU"/>
-        </w:rPr>
-        <w:t>витаксон</w:t>
-      </w:r>
-      <w:proofErr w:type="spellEnd"/>
-      <w:r>
-        <w:rPr>
-          <w:lang w:val="ru-RU"/>
-        </w:rPr>
-        <w:t xml:space="preserve"> 1т. *</w:t>
-      </w:r>
-      <w:r>
-        <w:rPr>
-          <w:lang w:val="ru-RU"/>
-        </w:rPr>
-        <w:t>3</w:t>
-      </w:r>
-      <w:r>
-        <w:rPr>
-          <w:lang w:val="ru-RU"/>
-        </w:rPr>
-        <w:t>р/д.</w:t>
-      </w:r>
-      <w:r>
-        <w:rPr>
-          <w:lang w:val="ru-RU"/>
-        </w:rPr>
-        <w:t>)</w:t>
-      </w:r>
-      <w:r>
-        <w:rPr>
-          <w:lang w:val="ru-RU"/>
-        </w:rPr>
-        <w:t xml:space="preserve"> </w:t>
-      </w:r>
-      <w:r>
-        <w:rPr>
-          <w:lang w:val="ru-RU"/>
-        </w:rPr>
-        <w:t>1 мес.</w:t>
-      </w:r>
-      <w:r>
-        <w:rPr>
-          <w:lang w:val="ru-RU"/>
-        </w:rPr>
-        <w:t xml:space="preserve">, </w:t>
-      </w:r>
-      <w:proofErr w:type="spellStart"/>
-      <w:r>
-        <w:rPr>
-          <w:lang w:val="ru-RU"/>
-        </w:rPr>
-        <w:t>актовегин</w:t>
-      </w:r>
-      <w:proofErr w:type="spellEnd"/>
-      <w:r>
-        <w:rPr>
-          <w:lang w:val="ru-RU"/>
-        </w:rPr>
-        <w:t xml:space="preserve"> 200 мг *2р/д. 1 мес.</w:t>
+        <w:t xml:space="preserve"> ЦМФ 1т. *2р/д 20 дней</w:t>
       </w:r>
     </w:p>
     <w:p>
@@ -7814,379 +5978,47 @@
         <w:rPr>
           <w:lang w:val="ru-RU"/>
         </w:rPr>
-        <w:t>Рек. невропатолога: преп. а-</w:t>
-      </w:r>
-      <w:proofErr w:type="spellStart"/>
-      <w:r>
-        <w:rPr>
-          <w:lang w:val="ru-RU"/>
-        </w:rPr>
-        <w:t>липоевой</w:t>
-      </w:r>
-      <w:proofErr w:type="spellEnd"/>
-      <w:r>
-        <w:rPr>
-          <w:lang w:val="ru-RU"/>
-        </w:rPr>
-        <w:t xml:space="preserve"> к-ты 600 мг в/в кап.</w:t>
-      </w:r>
-      <w:r>
-        <w:rPr>
-          <w:lang w:val="ru-RU"/>
-        </w:rPr>
-        <w:t xml:space="preserve">, </w:t>
-      </w:r>
-      <w:r>
-        <w:rPr>
-          <w:lang w:val="ru-RU"/>
-        </w:rPr>
-        <w:t xml:space="preserve">витамины </w:t>
-      </w:r>
-      <w:proofErr w:type="spellStart"/>
-      <w:r>
-        <w:rPr>
-          <w:lang w:val="ru-RU"/>
-        </w:rPr>
-        <w:t>гр</w:t>
-      </w:r>
-      <w:proofErr w:type="spellEnd"/>
-      <w:r>
-        <w:rPr>
-          <w:lang w:val="ru-RU"/>
-        </w:rPr>
-        <w:t xml:space="preserve"> В, </w:t>
-      </w:r>
-      <w:proofErr w:type="spellStart"/>
-      <w:r>
-        <w:rPr>
-          <w:lang w:val="ru-RU"/>
-        </w:rPr>
-        <w:t>актовегин</w:t>
-      </w:r>
-      <w:proofErr w:type="spellEnd"/>
-      <w:r>
-        <w:rPr>
-          <w:lang w:val="ru-RU"/>
-        </w:rPr>
-        <w:t xml:space="preserve"> 10,0 в/в № 10, </w:t>
-      </w:r>
-      <w:proofErr w:type="spellStart"/>
-      <w:r>
-        <w:rPr>
-          <w:lang w:val="ru-RU"/>
-        </w:rPr>
-        <w:t>бенфогамма</w:t>
-      </w:r>
-      <w:proofErr w:type="spellEnd"/>
-      <w:r>
-        <w:rPr>
-          <w:lang w:val="ru-RU"/>
-        </w:rPr>
-        <w:t xml:space="preserve"> 300 мг 1т/</w:t>
-      </w:r>
-      <w:proofErr w:type="spellStart"/>
-      <w:r>
-        <w:rPr>
-          <w:lang w:val="ru-RU"/>
-        </w:rPr>
-        <w:t>сут</w:t>
-      </w:r>
-      <w:proofErr w:type="spellEnd"/>
-      <w:r>
-        <w:rPr>
-          <w:lang w:val="ru-RU"/>
-        </w:rPr>
-        <w:t xml:space="preserve"> до 2 мес.,  вита-</w:t>
-      </w:r>
-      <w:proofErr w:type="spellStart"/>
-      <w:r>
-        <w:rPr>
-          <w:lang w:val="ru-RU"/>
-        </w:rPr>
-        <w:t>мелатононин</w:t>
-      </w:r>
-      <w:proofErr w:type="spellEnd"/>
-      <w:r>
-        <w:rPr>
-          <w:lang w:val="ru-RU"/>
-        </w:rPr>
-        <w:t xml:space="preserve"> 1-2 т </w:t>
-      </w:r>
-      <w:proofErr w:type="spellStart"/>
-      <w:r>
-        <w:rPr>
-          <w:lang w:val="ru-RU"/>
-        </w:rPr>
-        <w:t>веч</w:t>
-      </w:r>
-      <w:proofErr w:type="spellEnd"/>
-      <w:r>
-        <w:rPr>
-          <w:lang w:val="ru-RU"/>
-        </w:rPr>
-        <w:t>.,</w:t>
-      </w:r>
+        <w:t>УЗИ щит</w:t>
+      </w:r>
+      <w:proofErr w:type="gramStart"/>
+      <w:r>
+        <w:rPr>
+          <w:lang w:val="ru-RU"/>
+        </w:rPr>
+        <w:t>.</w:t>
+      </w:r>
+      <w:proofErr w:type="gramEnd"/>
       <w:r>
         <w:rPr>
           <w:lang w:val="ru-RU"/>
         </w:rPr>
         <w:t xml:space="preserve"> </w:t>
       </w:r>
-      <w:proofErr w:type="spellStart"/>
-      <w:r>
-        <w:rPr>
-          <w:lang w:val="ru-RU"/>
-        </w:rPr>
-        <w:t>вестибо</w:t>
-      </w:r>
-      <w:proofErr w:type="spellEnd"/>
-      <w:r>
-        <w:rPr>
-          <w:lang w:val="ru-RU"/>
-        </w:rPr>
-        <w:t xml:space="preserve"> 24 мг 2р\д, </w:t>
-      </w:r>
-      <w:r>
-        <w:rPr>
-          <w:lang w:val="ru-RU"/>
-        </w:rPr>
-        <w:t xml:space="preserve"> </w:t>
-      </w:r>
-      <w:proofErr w:type="spellStart"/>
-      <w:r>
-        <w:rPr>
-          <w:lang w:val="ru-RU"/>
-        </w:rPr>
-        <w:t>вестинорм</w:t>
-      </w:r>
-      <w:proofErr w:type="spellEnd"/>
-      <w:r>
-        <w:rPr>
-          <w:lang w:val="ru-RU"/>
-        </w:rPr>
-        <w:t xml:space="preserve"> 16 мг 1т 3р\д до 2 </w:t>
-      </w:r>
-      <w:proofErr w:type="spellStart"/>
       <w:proofErr w:type="gramStart"/>
       <w:r>
         <w:rPr>
           <w:lang w:val="ru-RU"/>
         </w:rPr>
-        <w:t>мес</w:t>
-      </w:r>
-      <w:proofErr w:type="spellEnd"/>
+        <w:t>ж</w:t>
+      </w:r>
       <w:proofErr w:type="gramEnd"/>
       <w:r>
         <w:rPr>
           <w:lang w:val="ru-RU"/>
         </w:rPr>
-        <w:t xml:space="preserve">,, </w:t>
-      </w:r>
-      <w:proofErr w:type="spellStart"/>
-      <w:r>
-        <w:rPr>
-          <w:lang w:val="ru-RU"/>
-        </w:rPr>
-        <w:t>габагамма</w:t>
-      </w:r>
-      <w:proofErr w:type="spellEnd"/>
-      <w:r>
-        <w:rPr>
-          <w:lang w:val="ru-RU"/>
-        </w:rPr>
-        <w:t xml:space="preserve"> 300 мг </w:t>
-      </w:r>
-      <w:proofErr w:type="spellStart"/>
-      <w:r>
-        <w:rPr>
-          <w:lang w:val="ru-RU"/>
-        </w:rPr>
-        <w:t>веч</w:t>
-      </w:r>
-      <w:proofErr w:type="spellEnd"/>
-      <w:r>
-        <w:rPr>
-          <w:lang w:val="ru-RU"/>
-        </w:rPr>
-        <w:t xml:space="preserve">, </w:t>
-      </w:r>
-      <w:proofErr w:type="spellStart"/>
-      <w:r>
-        <w:rPr>
-          <w:lang w:val="ru-RU"/>
-        </w:rPr>
-        <w:t>габантин</w:t>
-      </w:r>
-      <w:proofErr w:type="spellEnd"/>
-      <w:r>
-        <w:rPr>
-          <w:lang w:val="ru-RU"/>
-        </w:rPr>
-        <w:t xml:space="preserve"> 300мг 2р/</w:t>
-      </w:r>
-      <w:proofErr w:type="spellStart"/>
-      <w:r>
-        <w:rPr>
-          <w:lang w:val="ru-RU"/>
-        </w:rPr>
-        <w:t>сут</w:t>
-      </w:r>
-      <w:proofErr w:type="spellEnd"/>
-      <w:r>
-        <w:rPr>
-          <w:lang w:val="ru-RU"/>
-        </w:rPr>
-        <w:t xml:space="preserve">. 2-3 </w:t>
-      </w:r>
-      <w:proofErr w:type="spellStart"/>
-      <w:r>
-        <w:rPr>
-          <w:lang w:val="ru-RU"/>
-        </w:rPr>
-        <w:t>нед</w:t>
-      </w:r>
-      <w:proofErr w:type="spellEnd"/>
-      <w:r>
-        <w:rPr>
-          <w:lang w:val="ru-RU"/>
-        </w:rPr>
-        <w:t xml:space="preserve">., глицин 2т 3/д., </w:t>
-      </w:r>
-      <w:proofErr w:type="spellStart"/>
-      <w:r>
-        <w:rPr>
-          <w:lang w:val="ru-RU"/>
-        </w:rPr>
-        <w:t>глиятон</w:t>
-      </w:r>
-      <w:proofErr w:type="spellEnd"/>
-      <w:r>
-        <w:rPr>
-          <w:lang w:val="ru-RU"/>
-        </w:rPr>
-        <w:t xml:space="preserve"> 1000  в/м № 10, </w:t>
-      </w:r>
-      <w:proofErr w:type="spellStart"/>
-      <w:r>
-        <w:rPr>
-          <w:lang w:val="ru-RU"/>
-        </w:rPr>
-        <w:t>кортексин</w:t>
-      </w:r>
-      <w:proofErr w:type="spellEnd"/>
-      <w:r>
-        <w:rPr>
-          <w:lang w:val="ru-RU"/>
-        </w:rPr>
-        <w:t xml:space="preserve"> 10,</w:t>
-      </w:r>
-      <w:r>
-        <w:rPr>
-          <w:lang w:val="ru-RU"/>
-        </w:rPr>
-        <w:t>0</w:t>
-      </w:r>
-      <w:r>
-        <w:rPr>
-          <w:lang w:val="ru-RU"/>
-        </w:rPr>
-        <w:t xml:space="preserve"> в/</w:t>
-      </w:r>
-      <w:r>
-        <w:rPr>
-          <w:lang w:val="ru-RU"/>
-        </w:rPr>
-        <w:t>м</w:t>
-      </w:r>
-      <w:r>
-        <w:rPr>
-          <w:lang w:val="ru-RU"/>
-        </w:rPr>
-        <w:t xml:space="preserve"> №10., </w:t>
-      </w:r>
-      <w:proofErr w:type="spellStart"/>
-      <w:r>
-        <w:rPr>
-          <w:lang w:val="ru-RU"/>
-        </w:rPr>
-        <w:t>келтикан</w:t>
-      </w:r>
-      <w:proofErr w:type="spellEnd"/>
-      <w:r>
-        <w:rPr>
-          <w:lang w:val="ru-RU"/>
-        </w:rPr>
-        <w:t xml:space="preserve"> 1т.*3р/д.</w:t>
-      </w:r>
-      <w:r>
-        <w:rPr>
-          <w:lang w:val="ru-RU"/>
-        </w:rPr>
-        <w:t xml:space="preserve"> 1 мес.</w:t>
-      </w:r>
-      <w:r>
-        <w:rPr>
-          <w:lang w:val="ru-RU"/>
-        </w:rPr>
-        <w:t xml:space="preserve">, </w:t>
-      </w:r>
-      <w:proofErr w:type="spellStart"/>
-      <w:r>
-        <w:rPr>
-          <w:lang w:val="ru-RU"/>
-        </w:rPr>
-        <w:t>луцетам</w:t>
-      </w:r>
-      <w:proofErr w:type="spellEnd"/>
-      <w:r>
-        <w:rPr>
-          <w:lang w:val="ru-RU"/>
-        </w:rPr>
-        <w:t xml:space="preserve"> 15,0 в/в </w:t>
-      </w:r>
-      <w:proofErr w:type="spellStart"/>
-      <w:proofErr w:type="gramStart"/>
-      <w:r>
-        <w:rPr>
-          <w:lang w:val="ru-RU"/>
-        </w:rPr>
-        <w:t>стр</w:t>
-      </w:r>
-      <w:proofErr w:type="spellEnd"/>
-      <w:proofErr w:type="gramEnd"/>
-      <w:r>
-        <w:rPr>
-          <w:lang w:val="ru-RU"/>
-        </w:rPr>
-        <w:t xml:space="preserve"> № 10, </w:t>
-      </w:r>
-      <w:proofErr w:type="spellStart"/>
-      <w:r>
-        <w:rPr>
-          <w:lang w:val="ru-RU"/>
-        </w:rPr>
-        <w:t>нуклео</w:t>
-      </w:r>
-      <w:proofErr w:type="spellEnd"/>
-      <w:r>
-        <w:rPr>
-          <w:lang w:val="ru-RU"/>
-        </w:rPr>
-        <w:t xml:space="preserve"> ЦМФ 1т. *2р/д 20 дней, </w:t>
-      </w:r>
-      <w:proofErr w:type="spellStart"/>
-      <w:r>
-        <w:rPr>
-          <w:lang w:val="ru-RU"/>
-        </w:rPr>
-        <w:t>сермион</w:t>
-      </w:r>
-      <w:proofErr w:type="spellEnd"/>
-      <w:r>
-        <w:rPr>
-          <w:lang w:val="ru-RU"/>
-        </w:rPr>
-        <w:t xml:space="preserve"> 30 мг утр. 1 мес., </w:t>
+        <w:t xml:space="preserve">елезы 1р. в год. </w:t>
+      </w:r>
+      <w:r>
+        <w:rPr>
+          <w:lang w:val="ru-RU"/>
+        </w:rPr>
+        <w:t>Контр ТТГ</w:t>
+      </w:r>
+      <w:r>
+        <w:rPr>
+          <w:lang w:val="ru-RU"/>
+        </w:rPr>
+        <w:t xml:space="preserve">, Т4св через месяц с послед осмотром эндокринолога </w:t>
       </w:r>
     </w:p>
     <w:p>
@@ -8204,7 +6036,7 @@
         <w:rPr>
           <w:lang w:val="ru-RU"/>
         </w:rPr>
-        <w:t>УЗИ щит</w:t>
+        <w:t>Рек</w:t>
       </w:r>
       <w:proofErr w:type="gramStart"/>
       <w:r>
@@ -8225,386 +6057,20 @@
         <w:rPr>
           <w:lang w:val="ru-RU"/>
         </w:rPr>
-        <w:t>ж</w:t>
+        <w:t>о</w:t>
       </w:r>
       <w:proofErr w:type="gramEnd"/>
       <w:r>
         <w:rPr>
           <w:lang w:val="ru-RU"/>
         </w:rPr>
-        <w:t xml:space="preserve">елезы 1р. в год. </w:t>
-      </w:r>
-      <w:r>
-        <w:rPr>
-          <w:lang w:val="ru-RU"/>
-        </w:rPr>
-        <w:t xml:space="preserve">Контр ТТГ 1р в 6 мес. </w:t>
-      </w:r>
-    </w:p>
-    <w:p>
-      <w:pPr>
-        <w:numPr>
-          <w:ilvl w:val="0"/>
-          <w:numId w:val="2"/>
-        </w:numPr>
-        <w:jc w:val="both"/>
-        <w:rPr>
-          <w:lang w:val="ru-RU"/>
-        </w:rPr>
-      </w:pPr>
-      <w:proofErr w:type="gramStart"/>
-      <w:r>
-        <w:rPr>
-          <w:lang w:val="ru-RU"/>
-        </w:rPr>
-        <w:t xml:space="preserve">Рек. окулиста: </w:t>
-      </w:r>
-      <w:proofErr w:type="spellStart"/>
-      <w:r>
-        <w:rPr>
-          <w:lang w:val="ru-RU"/>
-        </w:rPr>
-        <w:t>квинакс</w:t>
-      </w:r>
-      <w:proofErr w:type="spellEnd"/>
-      <w:r>
-        <w:rPr>
-          <w:lang w:val="ru-RU"/>
-        </w:rPr>
-        <w:t xml:space="preserve"> 2к.*3р/д. в ОИ, </w:t>
-      </w:r>
-      <w:proofErr w:type="spellStart"/>
-      <w:r>
-        <w:rPr>
-          <w:lang w:val="ru-RU"/>
-        </w:rPr>
-        <w:t>окювайт</w:t>
-      </w:r>
-      <w:proofErr w:type="spellEnd"/>
-      <w:r>
-        <w:rPr>
-          <w:lang w:val="ru-RU"/>
-        </w:rPr>
-        <w:t xml:space="preserve"> </w:t>
-      </w:r>
-      <w:proofErr w:type="spellStart"/>
-      <w:r>
-        <w:rPr>
-          <w:lang w:val="ru-RU"/>
-        </w:rPr>
-        <w:t>лютеин</w:t>
-      </w:r>
-      <w:proofErr w:type="spellEnd"/>
-      <w:r>
-        <w:rPr>
-          <w:lang w:val="ru-RU"/>
-        </w:rPr>
-        <w:t xml:space="preserve"> </w:t>
-      </w:r>
-      <w:r>
-        <w:rPr>
-          <w:lang w:val="ru-RU"/>
-        </w:rPr>
-        <w:t>форте 1т.*1</w:t>
-      </w:r>
-      <w:r>
-        <w:rPr>
-          <w:lang w:val="ru-RU"/>
-        </w:rPr>
-        <w:t xml:space="preserve">р/д., </w:t>
-      </w:r>
-      <w:proofErr w:type="spellStart"/>
-      <w:r>
-        <w:rPr>
-          <w:lang w:val="ru-RU"/>
-        </w:rPr>
-        <w:t>дицинон</w:t>
-      </w:r>
-      <w:proofErr w:type="spellEnd"/>
-      <w:r>
-        <w:rPr>
-          <w:lang w:val="ru-RU"/>
-        </w:rPr>
-        <w:t xml:space="preserve"> 1т. 3р/д., </w:t>
-      </w:r>
-      <w:proofErr w:type="spellStart"/>
-      <w:r>
-        <w:rPr>
-          <w:lang w:val="ru-RU"/>
-        </w:rPr>
-        <w:t>вазонит</w:t>
-      </w:r>
-      <w:proofErr w:type="spellEnd"/>
-      <w:r>
-        <w:rPr>
-          <w:lang w:val="ru-RU"/>
-        </w:rPr>
-        <w:t xml:space="preserve"> 1т.*2р/д.,</w:t>
-      </w:r>
-      <w:r>
-        <w:rPr>
-          <w:lang w:val="ru-RU"/>
-        </w:rPr>
-        <w:t xml:space="preserve"> </w:t>
-      </w:r>
-      <w:proofErr w:type="spellStart"/>
-      <w:r>
-        <w:rPr>
-          <w:lang w:val="ru-RU"/>
-        </w:rPr>
-        <w:t>офтан</w:t>
-      </w:r>
-      <w:proofErr w:type="spellEnd"/>
-      <w:r>
-        <w:rPr>
-          <w:lang w:val="ru-RU"/>
-        </w:rPr>
-        <w:t xml:space="preserve"> </w:t>
-      </w:r>
-      <w:proofErr w:type="spellStart"/>
-      <w:r>
-        <w:rPr>
-          <w:lang w:val="ru-RU"/>
-        </w:rPr>
-        <w:t>катахром</w:t>
-      </w:r>
-      <w:proofErr w:type="spellEnd"/>
-      <w:r>
-        <w:rPr>
-          <w:lang w:val="ru-RU"/>
-        </w:rPr>
-        <w:t xml:space="preserve"> 2к. *3р/д, </w:t>
-      </w:r>
-      <w:proofErr w:type="spellStart"/>
-      <w:r>
-        <w:rPr>
-          <w:lang w:val="ru-RU"/>
-        </w:rPr>
-        <w:t>эмоксипин</w:t>
-      </w:r>
-      <w:proofErr w:type="spellEnd"/>
-      <w:r>
-        <w:rPr>
-          <w:lang w:val="ru-RU"/>
-        </w:rPr>
-        <w:t xml:space="preserve"> 2к. *3р/д. в ОИ, </w:t>
-      </w:r>
-      <w:proofErr w:type="spellStart"/>
-      <w:r>
-        <w:rPr>
-          <w:lang w:val="ru-RU"/>
-        </w:rPr>
-        <w:t>тауфон</w:t>
-      </w:r>
-      <w:proofErr w:type="spellEnd"/>
-      <w:r>
-        <w:rPr>
-          <w:lang w:val="ru-RU"/>
-        </w:rPr>
-        <w:t xml:space="preserve"> 2к.*3р/д. в ОИ</w:t>
-      </w:r>
-      <w:r>
-        <w:rPr>
-          <w:lang w:val="ru-RU"/>
-        </w:rPr>
-        <w:t xml:space="preserve">, </w:t>
-      </w:r>
-      <w:proofErr w:type="spellStart"/>
-      <w:r>
-        <w:rPr>
-          <w:lang w:val="ru-RU"/>
-        </w:rPr>
-        <w:t>трайкор</w:t>
-      </w:r>
-      <w:proofErr w:type="spellEnd"/>
-      <w:r>
-        <w:rPr>
-          <w:lang w:val="ru-RU"/>
-        </w:rPr>
-        <w:t xml:space="preserve"> 1т 1р/д,</w:t>
-      </w:r>
-      <w:r>
-        <w:rPr>
-          <w:lang w:val="ru-RU"/>
-        </w:rPr>
-        <w:t>,</w:t>
-      </w:r>
-      <w:r>
-        <w:rPr>
-          <w:lang w:val="ru-RU"/>
-        </w:rPr>
-        <w:t xml:space="preserve"> </w:t>
-      </w:r>
-      <w:proofErr w:type="spellStart"/>
-      <w:r>
-        <w:rPr>
-          <w:lang w:val="ru-RU"/>
-        </w:rPr>
-        <w:t>слезавит</w:t>
-      </w:r>
-      <w:proofErr w:type="spellEnd"/>
-      <w:r>
-        <w:rPr>
-          <w:lang w:val="ru-RU"/>
-        </w:rPr>
-        <w:t xml:space="preserve"> 1т.*1р/д.</w:t>
-      </w:r>
-      <w:r>
-        <w:rPr>
-          <w:lang w:val="ru-RU"/>
-        </w:rPr>
-        <w:t xml:space="preserve"> </w:t>
-      </w:r>
-      <w:proofErr w:type="spellStart"/>
-      <w:r>
-        <w:rPr>
-          <w:lang w:val="ru-RU"/>
-        </w:rPr>
-        <w:t>оптикс</w:t>
-      </w:r>
-      <w:proofErr w:type="spellEnd"/>
-      <w:r>
-        <w:rPr>
-          <w:lang w:val="ru-RU"/>
-        </w:rPr>
-        <w:t xml:space="preserve"> </w:t>
-      </w:r>
-      <w:r>
-        <w:rPr>
-          <w:lang w:val="ru-RU"/>
-        </w:rPr>
-        <w:t xml:space="preserve">форте </w:t>
-      </w:r>
-      <w:r>
-        <w:rPr>
-          <w:lang w:val="ru-RU"/>
-        </w:rPr>
-        <w:t xml:space="preserve">1т 1р\д </w:t>
-      </w:r>
-      <w:r>
-        <w:rPr>
-          <w:lang w:val="ru-RU"/>
-        </w:rPr>
-        <w:t xml:space="preserve"> </w:t>
-      </w:r>
-      <w:proofErr w:type="spellStart"/>
-      <w:r>
-        <w:rPr>
-          <w:lang w:val="ru-RU"/>
-        </w:rPr>
-        <w:t>конс</w:t>
-      </w:r>
-      <w:proofErr w:type="spellEnd"/>
-      <w:r>
-        <w:rPr>
-          <w:lang w:val="ru-RU"/>
-        </w:rPr>
-        <w:t xml:space="preserve">. лазерного хирурга. </w:t>
-      </w:r>
-      <w:proofErr w:type="gramEnd"/>
-    </w:p>
-    <w:p>
-      <w:pPr>
-        <w:numPr>
-          <w:ilvl w:val="0"/>
-          <w:numId w:val="2"/>
-        </w:numPr>
-        <w:jc w:val="both"/>
-        <w:rPr>
-          <w:lang w:val="ru-RU"/>
-        </w:rPr>
-      </w:pPr>
-      <w:r>
-        <w:rPr>
-          <w:lang w:val="ru-RU"/>
-        </w:rPr>
-        <w:t>Б/</w:t>
-      </w:r>
-      <w:proofErr w:type="gramStart"/>
-      <w:r>
-        <w:rPr>
-          <w:lang w:val="ru-RU"/>
-        </w:rPr>
-        <w:t>л</w:t>
-      </w:r>
-      <w:proofErr w:type="gramEnd"/>
-      <w:r>
-        <w:rPr>
-          <w:lang w:val="ru-RU"/>
-        </w:rPr>
-        <w:t xml:space="preserve"> серия. </w:t>
-      </w:r>
-      <w:r>
-        <w:rPr>
-          <w:lang w:val="ru-RU"/>
-        </w:rPr>
-        <w:t>АДГ</w:t>
-      </w:r>
-      <w:r>
-        <w:rPr>
-          <w:lang w:val="ru-RU"/>
-        </w:rPr>
-        <w:t xml:space="preserve">  №  </w:t>
-      </w:r>
-      <w:r>
-        <w:rPr>
-          <w:lang w:val="ru-RU"/>
-        </w:rPr>
-        <w:t>671</w:t>
-      </w:r>
-      <w:r>
-        <w:rPr>
-          <w:lang w:val="ru-RU"/>
-        </w:rPr>
-        <w:t>7</w:t>
-      </w:r>
-      <w:r>
-        <w:rPr>
-          <w:lang w:val="ru-RU"/>
-        </w:rPr>
-        <w:t xml:space="preserve">     с  .</w:t>
-      </w:r>
-      <w:r>
-        <w:rPr>
-          <w:lang w:val="ru-RU"/>
-        </w:rPr>
-        <w:t>02.18</w:t>
-      </w:r>
-      <w:r>
-        <w:rPr>
-          <w:lang w:val="ru-RU"/>
-        </w:rPr>
-        <w:t xml:space="preserve"> по  .</w:t>
-      </w:r>
-      <w:r>
-        <w:rPr>
-          <w:lang w:val="ru-RU"/>
-        </w:rPr>
-        <w:t>02.18</w:t>
-      </w:r>
-      <w:r>
-        <w:rPr>
-          <w:lang w:val="ru-RU"/>
-        </w:rPr>
-        <w:t>. к труду     .</w:t>
-      </w:r>
-      <w:r>
-        <w:rPr>
-          <w:lang w:val="ru-RU"/>
-        </w:rPr>
-        <w:t>02</w:t>
-      </w:r>
-      <w:r>
-        <w:rPr>
-          <w:lang w:val="ru-RU"/>
-        </w:rPr>
-        <w:t>.18</w:t>
-      </w:r>
-      <w:r>
-        <w:rPr>
-          <w:lang w:val="ru-RU"/>
-        </w:rPr>
-        <w:t xml:space="preserve"> </w:t>
+        <w:t xml:space="preserve">кулиста: </w:t>
+      </w:r>
+      <w:r>
+        <w:rPr>
+          <w:lang w:val="ru-RU"/>
+        </w:rPr>
+        <w:t xml:space="preserve"> оперативное лечение в скором порядке. </w:t>
       </w:r>
     </w:p>
     <w:p>
@@ -10106,93 +7572,6 @@
     </w:docPart>
     <w:docPart>
       <w:docPartPr>
-        <w:name w:val="FBFC6A18E07A484F9E976562E903BEB7"/>
-        <w:category>
-          <w:name w:val="Общие"/>
-          <w:gallery w:val="placeholder"/>
-        </w:category>
-        <w:types>
-          <w:type w:val="bbPlcHdr"/>
-        </w:types>
-        <w:behaviors>
-          <w:behavior w:val="content"/>
-        </w:behaviors>
-        <w:guid w:val="{E5D938F3-E00E-4F48-ACDE-E2E2655275DF}"/>
-      </w:docPartPr>
-      <w:docPartBody>
-        <w:p>
-          <w:pPr>
-            <w:pStyle w:val="FBFC6A18E07A484F9E976562E903BEB7"/>
-          </w:pPr>
-          <w:r>
-            <w:rPr>
-              <w:rStyle w:val="a3"/>
-            </w:rPr>
-            <w:t>Выберите элемент.</w:t>
-          </w:r>
-        </w:p>
-      </w:docPartBody>
-    </w:docPart>
-    <w:docPart>
-      <w:docPartPr>
-        <w:name w:val="DB435B1E68954750936FB322747598D2"/>
-        <w:category>
-          <w:name w:val="Общие"/>
-          <w:gallery w:val="placeholder"/>
-        </w:category>
-        <w:types>
-          <w:type w:val="bbPlcHdr"/>
-        </w:types>
-        <w:behaviors>
-          <w:behavior w:val="content"/>
-        </w:behaviors>
-        <w:guid w:val="{7122C427-55FD-49A2-B369-ED6DAFC67A8F}"/>
-      </w:docPartPr>
-      <w:docPartBody>
-        <w:p>
-          <w:pPr>
-            <w:pStyle w:val="DB435B1E68954750936FB322747598D2"/>
-          </w:pPr>
-          <w:r>
-            <w:rPr>
-              <w:rStyle w:val="a3"/>
-            </w:rPr>
-            <w:t>Выберите элемент.</w:t>
-          </w:r>
-        </w:p>
-      </w:docPartBody>
-    </w:docPart>
-    <w:docPart>
-      <w:docPartPr>
-        <w:name w:val="5917FEE754784A0BA4173B51A4E1CE95"/>
-        <w:category>
-          <w:name w:val="Общие"/>
-          <w:gallery w:val="placeholder"/>
-        </w:category>
-        <w:types>
-          <w:type w:val="bbPlcHdr"/>
-        </w:types>
-        <w:behaviors>
-          <w:behavior w:val="content"/>
-        </w:behaviors>
-        <w:guid w:val="{92F74F23-8C0C-424C-A12C-19EB4EDE41E3}"/>
-      </w:docPartPr>
-      <w:docPartBody>
-        <w:p>
-          <w:pPr>
-            <w:pStyle w:val="5917FEE754784A0BA4173B51A4E1CE95"/>
-          </w:pPr>
-          <w:r>
-            <w:rPr>
-              <w:rStyle w:val="a3"/>
-            </w:rPr>
-            <w:t>Выберите элемент.</w:t>
-          </w:r>
-        </w:p>
-      </w:docPartBody>
-    </w:docPart>
-    <w:docPart>
-      <w:docPartPr>
         <w:name w:val="FFCB998A69C547318D033520574A41D0"/>
         <w:category>
           <w:name w:val="Общие"/>
@@ -10239,6 +7618,93 @@
         <w:p>
           <w:pPr>
             <w:pStyle w:val="D0395AFB2040417F8DE001D6657BED06"/>
+          </w:pPr>
+          <w:r>
+            <w:rPr>
+              <w:rStyle w:val="a3"/>
+            </w:rPr>
+            <w:t>Выберите элемент.</w:t>
+          </w:r>
+        </w:p>
+      </w:docPartBody>
+    </w:docPart>
+    <w:docPart>
+      <w:docPartPr>
+        <w:name w:val="DAC359C183E14C8E936C812B08691414"/>
+        <w:category>
+          <w:name w:val="Общие"/>
+          <w:gallery w:val="placeholder"/>
+        </w:category>
+        <w:types>
+          <w:type w:val="bbPlcHdr"/>
+        </w:types>
+        <w:behaviors>
+          <w:behavior w:val="content"/>
+        </w:behaviors>
+        <w:guid w:val="{BCC4B38D-41DF-49CF-A854-36EF92EF09B8}"/>
+      </w:docPartPr>
+      <w:docPartBody>
+        <w:p>
+          <w:pPr>
+            <w:pStyle w:val="DAC359C183E14C8E936C812B08691414"/>
+          </w:pPr>
+          <w:r>
+            <w:rPr>
+              <w:rStyle w:val="a3"/>
+            </w:rPr>
+            <w:t>Выберите элемент.</w:t>
+          </w:r>
+        </w:p>
+      </w:docPartBody>
+    </w:docPart>
+    <w:docPart>
+      <w:docPartPr>
+        <w:name w:val="13B0A5796D3642618B0014D39DC5D5DD"/>
+        <w:category>
+          <w:name w:val="Общие"/>
+          <w:gallery w:val="placeholder"/>
+        </w:category>
+        <w:types>
+          <w:type w:val="bbPlcHdr"/>
+        </w:types>
+        <w:behaviors>
+          <w:behavior w:val="content"/>
+        </w:behaviors>
+        <w:guid w:val="{1130FC35-5311-4153-BCB3-2509CB2C080A}"/>
+      </w:docPartPr>
+      <w:docPartBody>
+        <w:p>
+          <w:pPr>
+            <w:pStyle w:val="13B0A5796D3642618B0014D39DC5D5DD"/>
+          </w:pPr>
+          <w:r>
+            <w:rPr>
+              <w:rStyle w:val="a3"/>
+            </w:rPr>
+            <w:t>Выберите элемент.</w:t>
+          </w:r>
+        </w:p>
+      </w:docPartBody>
+    </w:docPart>
+    <w:docPart>
+      <w:docPartPr>
+        <w:name w:val="79011340024F4F20977553E128288934"/>
+        <w:category>
+          <w:name w:val="Общие"/>
+          <w:gallery w:val="placeholder"/>
+        </w:category>
+        <w:types>
+          <w:type w:val="bbPlcHdr"/>
+        </w:types>
+        <w:behaviors>
+          <w:behavior w:val="content"/>
+        </w:behaviors>
+        <w:guid w:val="{A5AB2FA6-E19D-4376-8CC1-995E9A7A9C7E}"/>
+      </w:docPartPr>
+      <w:docPartBody>
+        <w:p>
+          <w:pPr>
+            <w:pStyle w:val="79011340024F4F20977553E128288934"/>
           </w:pPr>
           <w:r>
             <w:rPr>
@@ -10323,10 +7789,10 @@
   </w:compat>
   <w:rsids>
     <w:rsidRoot w:val="00A5560C"/>
-    <w:rsid w:val="0002791C"/>
     <w:rsid w:val="000547EC"/>
     <w:rsid w:val="0006153B"/>
     <w:rsid w:val="000B0B90"/>
+    <w:rsid w:val="00130630"/>
     <w:rsid w:val="001B01EB"/>
     <w:rsid w:val="00277827"/>
     <w:rsid w:val="003C799D"/>
@@ -10341,6 +7807,7 @@
     <w:rsid w:val="007E68FB"/>
     <w:rsid w:val="008C2D0E"/>
     <w:rsid w:val="008F7EF5"/>
+    <w:rsid w:val="0094081F"/>
     <w:rsid w:val="009428DF"/>
     <w:rsid w:val="0099454B"/>
     <w:rsid w:val="009A692F"/>
@@ -10570,7 +8037,7 @@
     <w:basedOn w:val="a0"/>
     <w:uiPriority w:val="99"/>
     <w:semiHidden/>
-    <w:rsid w:val="00DF5775"/>
+    <w:rsid w:val="0094081F"/>
     <w:rPr>
       <w:color w:val="808080"/>
     </w:rPr>
@@ -10699,6 +8166,27 @@
   <w:style w:type="paragraph" w:customStyle="1" w:styleId="CDCEC9F9EAF54B4DB66EE286CC863D82">
     <w:name w:val="CDCEC9F9EAF54B4DB66EE286CC863D82"/>
     <w:rsid w:val="00DF5775"/>
+  </w:style>
+  <w:style w:type="paragraph" w:customStyle="1" w:styleId="DAC359C183E14C8E936C812B08691414">
+    <w:name w:val="DAC359C183E14C8E936C812B08691414"/>
+    <w:rsid w:val="0094081F"/>
+    <w:rPr>
+      <w:lang w:val="uk-UA" w:eastAsia="uk-UA"/>
+    </w:rPr>
+  </w:style>
+  <w:style w:type="paragraph" w:customStyle="1" w:styleId="13B0A5796D3642618B0014D39DC5D5DD">
+    <w:name w:val="13B0A5796D3642618B0014D39DC5D5DD"/>
+    <w:rsid w:val="0094081F"/>
+    <w:rPr>
+      <w:lang w:val="uk-UA" w:eastAsia="uk-UA"/>
+    </w:rPr>
+  </w:style>
+  <w:style w:type="paragraph" w:customStyle="1" w:styleId="79011340024F4F20977553E128288934">
+    <w:name w:val="79011340024F4F20977553E128288934"/>
+    <w:rsid w:val="0094081F"/>
+    <w:rPr>
+      <w:lang w:val="uk-UA" w:eastAsia="uk-UA"/>
+    </w:rPr>
   </w:style>
 </w:styles>
 </file>
@@ -11187,7 +8675,7 @@
 </file>
 
 <file path=customXml/itemProps1.xml><?xml version="1.0" encoding="utf-8"?>
-<ds:datastoreItem xmlns:ds="http://schemas.openxmlformats.org/officeDocument/2006/customXml" ds:itemID="{C453F292-E4F5-4C55-9D5F-56730AB64D96}">
+<ds:datastoreItem xmlns:ds="http://schemas.openxmlformats.org/officeDocument/2006/customXml" ds:itemID="{F4961058-5975-43AC-8D11-8EDAC451527A}">
   <ds:schemaRefs>
     <ds:schemaRef ds:uri="http://schemas.openxmlformats.org/officeDocument/2006/bibliography"/>
   </ds:schemaRefs>
